--- a/fuentes/contenidos/grado05/guion01/CS_05_01_CO_REC80.docx
+++ b/fuentes/contenidos/grado05/guion01/CS_05_01_CO_REC80.docx
@@ -1,11 +1,8 @@
 
 <file path=word/document.xml><?xml version="1.0" encoding="utf-8"?>
-<w:document xmlns:wpc="http://schemas.microsoft.com/office/word/2010/wordprocessingCanvas" xmlns:mc="http://schemas.openxmlformats.org/markup-compatibility/2006" xmlns:o="urn:schemas-microsoft-com:office:office" xmlns:r="http://schemas.openxmlformats.org/officeDocument/2006/relationships" xmlns:m="http://schemas.openxmlformats.org/officeDocument/2006/math" xmlns:v="urn:schemas-microsoft-com:vml" xmlns:wp14="http://schemas.microsoft.com/office/word/2010/wordprocessingDrawing" xmlns:wp="http://schemas.openxmlformats.org/drawingml/2006/wordprocessingDrawing" xmlns:w10="urn:schemas-microsoft-com:office:word" xmlns:w="http://schemas.openxmlformats.org/wordprocessingml/2006/main" xmlns:w14="http://schemas.microsoft.com/office/word/2010/wordml" xmlns:wpg="http://schemas.microsoft.com/office/word/2010/wordprocessingGroup" xmlns:wpi="http://schemas.microsoft.com/office/word/2010/wordprocessingInk" xmlns:wne="http://schemas.microsoft.com/office/word/2006/wordml" xmlns:wps="http://schemas.microsoft.com/office/word/2010/wordprocessingShape" mc:Ignorable="w14 wp14">
+<w:document xmlns:wpc="http://schemas.microsoft.com/office/word/2010/wordprocessingCanvas" xmlns:mc="http://schemas.openxmlformats.org/markup-compatibility/2006" xmlns:o="urn:schemas-microsoft-com:office:office" xmlns:r="http://schemas.openxmlformats.org/officeDocument/2006/relationships" xmlns:m="http://schemas.openxmlformats.org/officeDocument/2006/math" xmlns:v="urn:schemas-microsoft-com:vml" xmlns:wp14="http://schemas.microsoft.com/office/word/2010/wordprocessingDrawing" xmlns:wp="http://schemas.openxmlformats.org/drawingml/2006/wordprocessingDrawing" xmlns:w10="urn:schemas-microsoft-com:office:word" xmlns:w="http://schemas.openxmlformats.org/wordprocessingml/2006/main" xmlns:w14="http://schemas.microsoft.com/office/word/2010/wordml" xmlns:w15="http://schemas.microsoft.com/office/word/2012/wordml" xmlns:wpg="http://schemas.microsoft.com/office/word/2010/wordprocessingGroup" xmlns:wpi="http://schemas.microsoft.com/office/word/2010/wordprocessingInk" xmlns:wne="http://schemas.microsoft.com/office/word/2006/wordml" xmlns:wps="http://schemas.microsoft.com/office/word/2010/wordprocessingShape" mc:Ignorable="w14 w15 wp14">
   <w:body>
-    <w:p>
-      <w:bookmarkStart w:id="0" w:name="_GoBack"/>
-      <w:bookmarkEnd w:id="0"/>
-    </w:p>
+    <w:p/>
     <w:p>
       <w:pPr>
         <w:jc w:val="center"/>
@@ -88,6 +85,7 @@
       </w:pPr>
       <w:r>
         <w:rPr>
+          <w:highlight w:val="yellow"/>
           <w:lang w:val="es-CO"/>
         </w:rPr>
         <w:t xml:space="preserve">[GUION CS_05_01_CO] Guion 1 </w:t>
@@ -95,6 +93,7 @@
       <w:r>
         <w:rPr>
           <w:b/>
+          <w:highlight w:val="yellow"/>
           <w:lang w:val="es-CO"/>
         </w:rPr>
         <w:t>La independencia de Colombia</w:t>
@@ -320,14 +319,35 @@
           <w:lang w:val="es-ES_tradnl"/>
         </w:rPr>
       </w:pPr>
-      <w:r>
-        <w:rPr>
-          <w:rFonts w:ascii="Arial" w:hAnsi="Arial" w:cs="Arial"/>
-          <w:sz w:val="18"/>
-          <w:szCs w:val="18"/>
-          <w:lang w:val="es-ES_tradnl"/>
-        </w:rPr>
-        <w:t>Rellenar los espacios en blanco para completar la frase  con las palabras claves</w:t>
+      <w:commentRangeStart w:id="0"/>
+      <w:r>
+        <w:rPr>
+          <w:rFonts w:ascii="Arial" w:hAnsi="Arial" w:cs="Arial"/>
+          <w:sz w:val="18"/>
+          <w:szCs w:val="18"/>
+          <w:lang w:val="es-ES_tradnl"/>
+        </w:rPr>
+        <w:t xml:space="preserve">Rellenar los espacios en blanco para completar la </w:t>
+      </w:r>
+      <w:proofErr w:type="gramStart"/>
+      <w:r>
+        <w:rPr>
+          <w:rFonts w:ascii="Arial" w:hAnsi="Arial" w:cs="Arial"/>
+          <w:sz w:val="18"/>
+          <w:szCs w:val="18"/>
+          <w:lang w:val="es-ES_tradnl"/>
+        </w:rPr>
+        <w:t>frase  con</w:t>
+      </w:r>
+      <w:proofErr w:type="gramEnd"/>
+      <w:r>
+        <w:rPr>
+          <w:rFonts w:ascii="Arial" w:hAnsi="Arial" w:cs="Arial"/>
+          <w:sz w:val="18"/>
+          <w:szCs w:val="18"/>
+          <w:lang w:val="es-ES_tradnl"/>
+        </w:rPr>
+        <w:t xml:space="preserve"> las palabras claves</w:t>
       </w:r>
       <w:r>
         <w:rPr>
@@ -337,6 +357,13 @@
           <w:lang w:val="es-ES_tradnl"/>
         </w:rPr>
         <w:t>.</w:t>
+      </w:r>
+      <w:commentRangeEnd w:id="0"/>
+      <w:r>
+        <w:rPr>
+          <w:rStyle w:val="Refdecomentario"/>
+        </w:rPr>
+        <w:commentReference w:id="0"/>
       </w:r>
     </w:p>
     <w:p>
@@ -403,9 +430,19 @@
           <w:rFonts w:ascii="Arial" w:hAnsi="Arial" w:cs="Arial"/>
           <w:sz w:val="18"/>
           <w:szCs w:val="18"/>
-          <w:lang w:val="es-ES_tradnl"/>
-        </w:rPr>
-        <w:t xml:space="preserve">Carta, Jamaica, palabras </w:t>
+          <w:highlight w:val="yellow"/>
+          <w:lang w:val="es-ES_tradnl"/>
+        </w:rPr>
+        <w:t>Carta, Jamaica, palabras</w:t>
+      </w:r>
+      <w:r>
+        <w:rPr>
+          <w:rFonts w:ascii="Arial" w:hAnsi="Arial" w:cs="Arial"/>
+          <w:sz w:val="18"/>
+          <w:szCs w:val="18"/>
+          <w:lang w:val="es-ES_tradnl"/>
+        </w:rPr>
+        <w:t xml:space="preserve"> </w:t>
       </w:r>
     </w:p>
     <w:p>
@@ -475,7 +512,17 @@
           <w:szCs w:val="18"/>
           <w:lang w:val="es-ES_tradnl"/>
         </w:rPr>
-        <w:t>15 minutos</w:t>
+        <w:t xml:space="preserve">15 </w:t>
+      </w:r>
+      <w:r>
+        <w:rPr>
+          <w:rFonts w:ascii="Arial" w:hAnsi="Arial" w:cs="Arial"/>
+          <w:sz w:val="18"/>
+          <w:szCs w:val="18"/>
+          <w:highlight w:val="yellow"/>
+          <w:lang w:val="es-ES_tradnl"/>
+        </w:rPr>
+        <w:t>minutos</w:t>
       </w:r>
     </w:p>
     <w:p>
@@ -2989,18 +3036,37 @@
           <w:szCs w:val="20"/>
           <w:lang w:val="es-ES_tradnl"/>
         </w:rPr>
-        <w:t>El velo se ha rasgado, ya hemos visto la luz y se nos quiere volver a las tinieblas, ya se han roto las cadenas, ya hemos sido libres y nuestros enemigos pretenden de nuevo esclavizarnos. La Carta de Jamaica (1815)</w:t>
-      </w:r>
-    </w:p>
-    <w:p>
-      <w:pPr>
-        <w:rPr>
-          <w:rFonts w:ascii="Arial" w:hAnsi="Arial" w:cs="Arial"/>
-          <w:sz w:val="18"/>
-          <w:szCs w:val="18"/>
-          <w:lang w:val="es-ES_tradnl"/>
-        </w:rPr>
-      </w:pPr>
+        <w:t xml:space="preserve">El velo se ha rasgado, ya hemos visto la luz y se nos quiere volver a las tinieblas, ya se han roto las cadenas, ya hemos sido libres y nuestros enemigos pretenden de nuevo esclavizarnos. </w:t>
+      </w:r>
+      <w:commentRangeStart w:id="1"/>
+      <w:r>
+        <w:rPr>
+          <w:rFonts w:ascii="Arial" w:hAnsi="Arial"/>
+          <w:sz w:val="20"/>
+          <w:szCs w:val="20"/>
+          <w:lang w:val="es-ES_tradnl"/>
+        </w:rPr>
+        <w:t>La Carta de Jamaica (1815)</w:t>
+      </w:r>
+      <w:commentRangeEnd w:id="1"/>
+      <w:r>
+        <w:rPr>
+          <w:rStyle w:val="Refdecomentario"/>
+        </w:rPr>
+        <w:commentReference w:id="1"/>
+      </w:r>
+    </w:p>
+    <w:p>
+      <w:pPr>
+        <w:rPr>
+          <w:rFonts w:ascii="Arial" w:hAnsi="Arial" w:cs="Arial"/>
+          <w:sz w:val="18"/>
+          <w:szCs w:val="18"/>
+          <w:lang w:val="es-ES_tradnl"/>
+        </w:rPr>
+      </w:pPr>
+      <w:bookmarkStart w:id="2" w:name="_GoBack"/>
+      <w:bookmarkEnd w:id="2"/>
     </w:p>
     <w:p>
       <w:pPr>
@@ -4012,8 +4078,112 @@
 </w:document>
 </file>
 
+<file path=word/comments.xml><?xml version="1.0" encoding="utf-8"?>
+<w:comments xmlns:wpc="http://schemas.microsoft.com/office/word/2010/wordprocessingCanvas" xmlns:mc="http://schemas.openxmlformats.org/markup-compatibility/2006" xmlns:o="urn:schemas-microsoft-com:office:office" xmlns:r="http://schemas.openxmlformats.org/officeDocument/2006/relationships" xmlns:m="http://schemas.openxmlformats.org/officeDocument/2006/math" xmlns:v="urn:schemas-microsoft-com:vml" xmlns:wp14="http://schemas.microsoft.com/office/word/2010/wordprocessingDrawing" xmlns:wp="http://schemas.openxmlformats.org/drawingml/2006/wordprocessingDrawing" xmlns:w10="urn:schemas-microsoft-com:office:word" xmlns:w="http://schemas.openxmlformats.org/wordprocessingml/2006/main" xmlns:w14="http://schemas.microsoft.com/office/word/2010/wordml" xmlns:w15="http://schemas.microsoft.com/office/word/2012/wordml" xmlns:wpg="http://schemas.microsoft.com/office/word/2010/wordprocessingGroup" xmlns:wpi="http://schemas.microsoft.com/office/word/2010/wordprocessingInk" xmlns:wne="http://schemas.microsoft.com/office/word/2006/wordml" xmlns:wps="http://schemas.microsoft.com/office/word/2010/wordprocessingShape" mc:Ignorable="w14 w15 wp14">
+  <w:comment w:id="0" w:author="MCMarquez" w:date="2015-04-08T09:52:00Z" w:initials="M">
+    <w:p>
+      <w:pPr>
+        <w:pStyle w:val="Textocomentario"/>
+      </w:pPr>
+      <w:r>
+        <w:rPr>
+          <w:rStyle w:val="Refdecomentario"/>
+        </w:rPr>
+        <w:annotationRef/>
+      </w:r>
+      <w:proofErr w:type="spellStart"/>
+      <w:r>
+        <w:t>Esta</w:t>
+      </w:r>
+      <w:proofErr w:type="spellEnd"/>
+      <w:r>
+        <w:t xml:space="preserve"> </w:t>
+      </w:r>
+      <w:proofErr w:type="spellStart"/>
+      <w:r>
+        <w:t>descripción</w:t>
+      </w:r>
+      <w:proofErr w:type="spellEnd"/>
+      <w:r>
+        <w:t xml:space="preserve"> </w:t>
+      </w:r>
+      <w:proofErr w:type="spellStart"/>
+      <w:r>
+        <w:t>debe</w:t>
+      </w:r>
+      <w:proofErr w:type="spellEnd"/>
+      <w:r>
+        <w:t xml:space="preserve"> </w:t>
+      </w:r>
+      <w:proofErr w:type="spellStart"/>
+      <w:r>
+        <w:t>referirse</w:t>
+      </w:r>
+      <w:proofErr w:type="spellEnd"/>
+      <w:r>
+        <w:t xml:space="preserve"> al </w:t>
+      </w:r>
+      <w:proofErr w:type="spellStart"/>
+      <w:r>
+        <w:t>tema</w:t>
+      </w:r>
+      <w:proofErr w:type="spellEnd"/>
+    </w:p>
+  </w:comment>
+  <w:comment w:id="1" w:author="MCMarquez" w:date="2015-04-08T09:54:00Z" w:initials="M">
+    <w:p>
+      <w:pPr>
+        <w:pStyle w:val="Textocomentario"/>
+      </w:pPr>
+      <w:r>
+        <w:rPr>
+          <w:rStyle w:val="Refdecomentario"/>
+        </w:rPr>
+        <w:annotationRef/>
+      </w:r>
+      <w:proofErr w:type="spellStart"/>
+      <w:r>
+        <w:t>Escribir</w:t>
+      </w:r>
+      <w:proofErr w:type="spellEnd"/>
+      <w:r>
+        <w:t xml:space="preserve"> la </w:t>
+      </w:r>
+      <w:proofErr w:type="spellStart"/>
+      <w:r>
+        <w:t>cita</w:t>
+      </w:r>
+      <w:proofErr w:type="spellEnd"/>
+      <w:r>
+        <w:t xml:space="preserve"> de forma </w:t>
+      </w:r>
+      <w:proofErr w:type="spellStart"/>
+      <w:r>
+        <w:t>correcta</w:t>
+      </w:r>
+      <w:proofErr w:type="spellEnd"/>
+    </w:p>
+  </w:comment>
+</w:comments>
+</file>
+
+<file path=word/commentsExtended.xml><?xml version="1.0" encoding="utf-8"?>
+<w15:commentsEx xmlns:wpc="http://schemas.microsoft.com/office/word/2010/wordprocessingCanvas" xmlns:mc="http://schemas.openxmlformats.org/markup-compatibility/2006" xmlns:o="urn:schemas-microsoft-com:office:office" xmlns:r="http://schemas.openxmlformats.org/officeDocument/2006/relationships" xmlns:m="http://schemas.openxmlformats.org/officeDocument/2006/math" xmlns:v="urn:schemas-microsoft-com:vml" xmlns:wp14="http://schemas.microsoft.com/office/word/2010/wordprocessingDrawing" xmlns:wp="http://schemas.openxmlformats.org/drawingml/2006/wordprocessingDrawing" xmlns:w10="urn:schemas-microsoft-com:office:word" xmlns:w="http://schemas.openxmlformats.org/wordprocessingml/2006/main" xmlns:w14="http://schemas.microsoft.com/office/word/2010/wordml" xmlns:w15="http://schemas.microsoft.com/office/word/2012/wordml" xmlns:wpg="http://schemas.microsoft.com/office/word/2010/wordprocessingGroup" xmlns:wpi="http://schemas.microsoft.com/office/word/2010/wordprocessingInk" xmlns:wne="http://schemas.microsoft.com/office/word/2006/wordml" xmlns:wps="http://schemas.microsoft.com/office/word/2010/wordprocessingShape" mc:Ignorable="w14 w15 wp14">
+  <w15:commentEx w15:paraId="036C1A06" w15:done="0"/>
+  <w15:commentEx w15:paraId="652F0D60" w15:done="0"/>
+</w15:commentsEx>
+</file>
+
+<file path=word/people.xml><?xml version="1.0" encoding="utf-8"?>
+<w15:people xmlns:wpc="http://schemas.microsoft.com/office/word/2010/wordprocessingCanvas" xmlns:mc="http://schemas.openxmlformats.org/markup-compatibility/2006" xmlns:o="urn:schemas-microsoft-com:office:office" xmlns:r="http://schemas.openxmlformats.org/officeDocument/2006/relationships" xmlns:m="http://schemas.openxmlformats.org/officeDocument/2006/math" xmlns:v="urn:schemas-microsoft-com:vml" xmlns:wp14="http://schemas.microsoft.com/office/word/2010/wordprocessingDrawing" xmlns:wp="http://schemas.openxmlformats.org/drawingml/2006/wordprocessingDrawing" xmlns:w10="urn:schemas-microsoft-com:office:word" xmlns:w="http://schemas.openxmlformats.org/wordprocessingml/2006/main" xmlns:w14="http://schemas.microsoft.com/office/word/2010/wordml" xmlns:w15="http://schemas.microsoft.com/office/word/2012/wordml" xmlns:wpg="http://schemas.microsoft.com/office/word/2010/wordprocessingGroup" xmlns:wpi="http://schemas.microsoft.com/office/word/2010/wordprocessingInk" xmlns:wne="http://schemas.microsoft.com/office/word/2006/wordml" xmlns:wps="http://schemas.microsoft.com/office/word/2010/wordprocessingShape" mc:Ignorable="w14 w15 wp14">
+  <w15:person w15:author="MCMarquez">
+    <w15:presenceInfo w15:providerId="None" w15:userId="MCMarquez"/>
+  </w15:person>
+</w15:people>
+</file>
+
 <file path=word/styles.xml><?xml version="1.0" encoding="utf-8"?>
-<w:styles xmlns:mc="http://schemas.openxmlformats.org/markup-compatibility/2006" xmlns:r="http://schemas.openxmlformats.org/officeDocument/2006/relationships" xmlns:w="http://schemas.openxmlformats.org/wordprocessingml/2006/main" xmlns:w14="http://schemas.microsoft.com/office/word/2010/wordml" mc:Ignorable="w14">
+<w:styles xmlns:mc="http://schemas.openxmlformats.org/markup-compatibility/2006" xmlns:r="http://schemas.openxmlformats.org/officeDocument/2006/relationships" xmlns:w="http://schemas.openxmlformats.org/wordprocessingml/2006/main" xmlns:w14="http://schemas.microsoft.com/office/word/2010/wordml" xmlns:w15="http://schemas.microsoft.com/office/word/2012/wordml" mc:Ignorable="w14 w15">
   <w:docDefaults>
     <w:rPrDefault>
       <w:rPr>
@@ -4029,144 +4199,378 @@
       </w:pPr>
     </w:pPrDefault>
   </w:docDefaults>
-  <w:latentStyles w:defLockedState="0" w:defUIPriority="99" w:defSemiHidden="1" w:defUnhideWhenUsed="1" w:defQFormat="0" w:count="267">
-    <w:lsdException w:name="Normal" w:semiHidden="0" w:uiPriority="0" w:unhideWhenUsed="0" w:qFormat="1"/>
-    <w:lsdException w:name="heading 1" w:semiHidden="0" w:uiPriority="9" w:unhideWhenUsed="0" w:qFormat="1"/>
-    <w:lsdException w:name="heading 2" w:uiPriority="9" w:qFormat="1"/>
-    <w:lsdException w:name="heading 3" w:uiPriority="9" w:qFormat="1"/>
-    <w:lsdException w:name="heading 4" w:uiPriority="9" w:qFormat="1"/>
-    <w:lsdException w:name="heading 5" w:uiPriority="9" w:qFormat="1"/>
-    <w:lsdException w:name="heading 6" w:uiPriority="9" w:qFormat="1"/>
-    <w:lsdException w:name="heading 7" w:uiPriority="9" w:qFormat="1"/>
-    <w:lsdException w:name="heading 8" w:uiPriority="9" w:qFormat="1"/>
-    <w:lsdException w:name="heading 9" w:uiPriority="9" w:qFormat="1"/>
-    <w:lsdException w:name="toc 1" w:uiPriority="39"/>
-    <w:lsdException w:name="toc 2" w:uiPriority="39"/>
-    <w:lsdException w:name="toc 3" w:uiPriority="39"/>
-    <w:lsdException w:name="toc 4" w:uiPriority="39"/>
-    <w:lsdException w:name="toc 5" w:uiPriority="39"/>
-    <w:lsdException w:name="toc 6" w:uiPriority="39"/>
-    <w:lsdException w:name="toc 7" w:uiPriority="39"/>
-    <w:lsdException w:name="toc 8" w:uiPriority="39"/>
-    <w:lsdException w:name="toc 9" w:uiPriority="39"/>
-    <w:lsdException w:name="caption" w:uiPriority="35" w:qFormat="1"/>
-    <w:lsdException w:name="Title" w:semiHidden="0" w:uiPriority="10" w:unhideWhenUsed="0" w:qFormat="1"/>
-    <w:lsdException w:name="Default Paragraph Font" w:uiPriority="1"/>
-    <w:lsdException w:name="Subtitle" w:semiHidden="0" w:uiPriority="11" w:unhideWhenUsed="0" w:qFormat="1"/>
-    <w:lsdException w:name="Strong" w:semiHidden="0" w:uiPriority="22" w:unhideWhenUsed="0" w:qFormat="1"/>
-    <w:lsdException w:name="Emphasis" w:semiHidden="0" w:uiPriority="20" w:unhideWhenUsed="0" w:qFormat="1"/>
-    <w:lsdException w:name="Table Grid" w:semiHidden="0" w:uiPriority="59" w:unhideWhenUsed="0"/>
-    <w:lsdException w:name="Placeholder Text" w:unhideWhenUsed="0"/>
-    <w:lsdException w:name="No Spacing" w:semiHidden="0" w:uiPriority="1" w:unhideWhenUsed="0" w:qFormat="1"/>
-    <w:lsdException w:name="Light Shading" w:semiHidden="0" w:uiPriority="60" w:unhideWhenUsed="0"/>
-    <w:lsdException w:name="Light List" w:semiHidden="0" w:uiPriority="61" w:unhideWhenUsed="0"/>
-    <w:lsdException w:name="Light Grid" w:semiHidden="0" w:uiPriority="62" w:unhideWhenUsed="0"/>
-    <w:lsdException w:name="Medium Shading 1" w:semiHidden="0" w:uiPriority="63" w:unhideWhenUsed="0"/>
-    <w:lsdException w:name="Medium Shading 2" w:semiHidden="0" w:uiPriority="64" w:unhideWhenUsed="0"/>
-    <w:lsdException w:name="Medium List 1" w:semiHidden="0" w:uiPriority="65" w:unhideWhenUsed="0"/>
-    <w:lsdException w:name="Medium List 2" w:semiHidden="0" w:uiPriority="66" w:unhideWhenUsed="0"/>
-    <w:lsdException w:name="Medium Grid 1" w:semiHidden="0" w:uiPriority="67" w:unhideWhenUsed="0"/>
-    <w:lsdException w:name="Medium Grid 2" w:semiHidden="0" w:uiPriority="68" w:unhideWhenUsed="0"/>
-    <w:lsdException w:name="Medium Grid 3" w:semiHidden="0" w:uiPriority="69" w:unhideWhenUsed="0"/>
-    <w:lsdException w:name="Dark List" w:semiHidden="0" w:uiPriority="70" w:unhideWhenUsed="0"/>
-    <w:lsdException w:name="Colorful Shading" w:semiHidden="0" w:uiPriority="71" w:unhideWhenUsed="0"/>
-    <w:lsdException w:name="Colorful List" w:semiHidden="0" w:uiPriority="72" w:unhideWhenUsed="0"/>
-    <w:lsdException w:name="Colorful Grid" w:semiHidden="0" w:uiPriority="73" w:unhideWhenUsed="0"/>
-    <w:lsdException w:name="Light Shading Accent 1" w:semiHidden="0" w:uiPriority="60" w:unhideWhenUsed="0"/>
-    <w:lsdException w:name="Light List Accent 1" w:semiHidden="0" w:uiPriority="61" w:unhideWhenUsed="0"/>
-    <w:lsdException w:name="Light Grid Accent 1" w:semiHidden="0" w:uiPriority="62" w:unhideWhenUsed="0"/>
-    <w:lsdException w:name="Medium Shading 1 Accent 1" w:semiHidden="0" w:uiPriority="63" w:unhideWhenUsed="0"/>
-    <w:lsdException w:name="Medium Shading 2 Accent 1" w:semiHidden="0" w:uiPriority="64" w:unhideWhenUsed="0"/>
-    <w:lsdException w:name="Medium List 1 Accent 1" w:semiHidden="0" w:uiPriority="65" w:unhideWhenUsed="0"/>
-    <w:lsdException w:name="Revision" w:unhideWhenUsed="0"/>
-    <w:lsdException w:name="List Paragraph" w:semiHidden="0" w:uiPriority="34" w:unhideWhenUsed="0" w:qFormat="1"/>
-    <w:lsdException w:name="Quote" w:semiHidden="0" w:uiPriority="29" w:unhideWhenUsed="0" w:qFormat="1"/>
-    <w:lsdException w:name="Intense Quote" w:semiHidden="0" w:uiPriority="30" w:unhideWhenUsed="0" w:qFormat="1"/>
-    <w:lsdException w:name="Medium List 2 Accent 1" w:semiHidden="0" w:uiPriority="66" w:unhideWhenUsed="0"/>
-    <w:lsdException w:name="Medium Grid 1 Accent 1" w:semiHidden="0" w:uiPriority="67" w:unhideWhenUsed="0"/>
-    <w:lsdException w:name="Medium Grid 2 Accent 1" w:semiHidden="0" w:uiPriority="68" w:unhideWhenUsed="0"/>
-    <w:lsdException w:name="Medium Grid 3 Accent 1" w:semiHidden="0" w:uiPriority="69" w:unhideWhenUsed="0"/>
-    <w:lsdException w:name="Dark List Accent 1" w:semiHidden="0" w:uiPriority="70" w:unhideWhenUsed="0"/>
-    <w:lsdException w:name="Colorful Shading Accent 1" w:semiHidden="0" w:uiPriority="71" w:unhideWhenUsed="0"/>
-    <w:lsdException w:name="Colorful List Accent 1" w:semiHidden="0" w:uiPriority="72" w:unhideWhenUsed="0"/>
-    <w:lsdException w:name="Colorful Grid Accent 1" w:semiHidden="0" w:uiPriority="73" w:unhideWhenUsed="0"/>
-    <w:lsdException w:name="Light Shading Accent 2" w:semiHidden="0" w:uiPriority="60" w:unhideWhenUsed="0"/>
-    <w:lsdException w:name="Light List Accent 2" w:semiHidden="0" w:uiPriority="61" w:unhideWhenUsed="0"/>
-    <w:lsdException w:name="Light Grid Accent 2" w:semiHidden="0" w:uiPriority="62" w:unhideWhenUsed="0"/>
-    <w:lsdException w:name="Medium Shading 1 Accent 2" w:semiHidden="0" w:uiPriority="63" w:unhideWhenUsed="0"/>
-    <w:lsdException w:name="Medium Shading 2 Accent 2" w:semiHidden="0" w:uiPriority="64" w:unhideWhenUsed="0"/>
-    <w:lsdException w:name="Medium List 1 Accent 2" w:semiHidden="0" w:uiPriority="65" w:unhideWhenUsed="0"/>
-    <w:lsdException w:name="Medium List 2 Accent 2" w:semiHidden="0" w:uiPriority="66" w:unhideWhenUsed="0"/>
-    <w:lsdException w:name="Medium Grid 1 Accent 2" w:semiHidden="0" w:uiPriority="67" w:unhideWhenUsed="0"/>
-    <w:lsdException w:name="Medium Grid 2 Accent 2" w:semiHidden="0" w:uiPriority="68" w:unhideWhenUsed="0"/>
-    <w:lsdException w:name="Medium Grid 3 Accent 2" w:semiHidden="0" w:uiPriority="69" w:unhideWhenUsed="0"/>
-    <w:lsdException w:name="Dark List Accent 2" w:semiHidden="0" w:uiPriority="70" w:unhideWhenUsed="0"/>
-    <w:lsdException w:name="Colorful Shading Accent 2" w:semiHidden="0" w:uiPriority="71" w:unhideWhenUsed="0"/>
-    <w:lsdException w:name="Colorful List Accent 2" w:semiHidden="0" w:uiPriority="72" w:unhideWhenUsed="0"/>
-    <w:lsdException w:name="Colorful Grid Accent 2" w:semiHidden="0" w:uiPriority="73" w:unhideWhenUsed="0"/>
-    <w:lsdException w:name="Light Shading Accent 3" w:semiHidden="0" w:uiPriority="60" w:unhideWhenUsed="0"/>
-    <w:lsdException w:name="Light List Accent 3" w:semiHidden="0" w:uiPriority="61" w:unhideWhenUsed="0"/>
-    <w:lsdException w:name="Light Grid Accent 3" w:semiHidden="0" w:uiPriority="62" w:unhideWhenUsed="0"/>
-    <w:lsdException w:name="Medium Shading 1 Accent 3" w:semiHidden="0" w:uiPriority="63" w:unhideWhenUsed="0"/>
-    <w:lsdException w:name="Medium Shading 2 Accent 3" w:semiHidden="0" w:uiPriority="64" w:unhideWhenUsed="0"/>
-    <w:lsdException w:name="Medium List 1 Accent 3" w:semiHidden="0" w:uiPriority="65" w:unhideWhenUsed="0"/>
-    <w:lsdException w:name="Medium List 2 Accent 3" w:semiHidden="0" w:uiPriority="66" w:unhideWhenUsed="0"/>
-    <w:lsdException w:name="Medium Grid 1 Accent 3" w:semiHidden="0" w:uiPriority="67" w:unhideWhenUsed="0"/>
-    <w:lsdException w:name="Medium Grid 2 Accent 3" w:semiHidden="0" w:uiPriority="68" w:unhideWhenUsed="0"/>
-    <w:lsdException w:name="Medium Grid 3 Accent 3" w:semiHidden="0" w:uiPriority="69" w:unhideWhenUsed="0"/>
-    <w:lsdException w:name="Dark List Accent 3" w:semiHidden="0" w:uiPriority="70" w:unhideWhenUsed="0"/>
-    <w:lsdException w:name="Colorful Shading Accent 3" w:semiHidden="0" w:uiPriority="71" w:unhideWhenUsed="0"/>
-    <w:lsdException w:name="Colorful List Accent 3" w:semiHidden="0" w:uiPriority="72" w:unhideWhenUsed="0"/>
-    <w:lsdException w:name="Colorful Grid Accent 3" w:semiHidden="0" w:uiPriority="73" w:unhideWhenUsed="0"/>
-    <w:lsdException w:name="Light Shading Accent 4" w:semiHidden="0" w:uiPriority="60" w:unhideWhenUsed="0"/>
-    <w:lsdException w:name="Light List Accent 4" w:semiHidden="0" w:uiPriority="61" w:unhideWhenUsed="0"/>
-    <w:lsdException w:name="Light Grid Accent 4" w:semiHidden="0" w:uiPriority="62" w:unhideWhenUsed="0"/>
-    <w:lsdException w:name="Medium Shading 1 Accent 4" w:semiHidden="0" w:uiPriority="63" w:unhideWhenUsed="0"/>
-    <w:lsdException w:name="Medium Shading 2 Accent 4" w:semiHidden="0" w:uiPriority="64" w:unhideWhenUsed="0"/>
-    <w:lsdException w:name="Medium List 1 Accent 4" w:semiHidden="0" w:uiPriority="65" w:unhideWhenUsed="0"/>
-    <w:lsdException w:name="Medium List 2 Accent 4" w:semiHidden="0" w:uiPriority="66" w:unhideWhenUsed="0"/>
-    <w:lsdException w:name="Medium Grid 1 Accent 4" w:semiHidden="0" w:uiPriority="67" w:unhideWhenUsed="0"/>
-    <w:lsdException w:name="Medium Grid 2 Accent 4" w:semiHidden="0" w:uiPriority="68" w:unhideWhenUsed="0"/>
-    <w:lsdException w:name="Medium Grid 3 Accent 4" w:semiHidden="0" w:uiPriority="69" w:unhideWhenUsed="0"/>
-    <w:lsdException w:name="Dark List Accent 4" w:semiHidden="0" w:uiPriority="70" w:unhideWhenUsed="0"/>
-    <w:lsdException w:name="Colorful Shading Accent 4" w:semiHidden="0" w:uiPriority="71" w:unhideWhenUsed="0"/>
-    <w:lsdException w:name="Colorful List Accent 4" w:semiHidden="0" w:uiPriority="72" w:unhideWhenUsed="0"/>
-    <w:lsdException w:name="Colorful Grid Accent 4" w:semiHidden="0" w:uiPriority="73" w:unhideWhenUsed="0"/>
-    <w:lsdException w:name="Light Shading Accent 5" w:semiHidden="0" w:uiPriority="60" w:unhideWhenUsed="0"/>
-    <w:lsdException w:name="Light List Accent 5" w:semiHidden="0" w:uiPriority="61" w:unhideWhenUsed="0"/>
-    <w:lsdException w:name="Light Grid Accent 5" w:semiHidden="0" w:uiPriority="62" w:unhideWhenUsed="0"/>
-    <w:lsdException w:name="Medium Shading 1 Accent 5" w:semiHidden="0" w:uiPriority="63" w:unhideWhenUsed="0"/>
-    <w:lsdException w:name="Medium Shading 2 Accent 5" w:semiHidden="0" w:uiPriority="64" w:unhideWhenUsed="0"/>
-    <w:lsdException w:name="Medium List 1 Accent 5" w:semiHidden="0" w:uiPriority="65" w:unhideWhenUsed="0"/>
-    <w:lsdException w:name="Medium List 2 Accent 5" w:semiHidden="0" w:uiPriority="66" w:unhideWhenUsed="0"/>
-    <w:lsdException w:name="Medium Grid 1 Accent 5" w:semiHidden="0" w:uiPriority="67" w:unhideWhenUsed="0"/>
-    <w:lsdException w:name="Medium Grid 2 Accent 5" w:semiHidden="0" w:uiPriority="68" w:unhideWhenUsed="0"/>
-    <w:lsdException w:name="Medium Grid 3 Accent 5" w:semiHidden="0" w:uiPriority="69" w:unhideWhenUsed="0"/>
-    <w:lsdException w:name="Dark List Accent 5" w:semiHidden="0" w:uiPriority="70" w:unhideWhenUsed="0"/>
-    <w:lsdException w:name="Colorful Shading Accent 5" w:semiHidden="0" w:uiPriority="71" w:unhideWhenUsed="0"/>
-    <w:lsdException w:name="Colorful List Accent 5" w:semiHidden="0" w:uiPriority="72" w:unhideWhenUsed="0"/>
-    <w:lsdException w:name="Colorful Grid Accent 5" w:semiHidden="0" w:uiPriority="73" w:unhideWhenUsed="0"/>
-    <w:lsdException w:name="Light Shading Accent 6" w:semiHidden="0" w:uiPriority="60" w:unhideWhenUsed="0"/>
-    <w:lsdException w:name="Light List Accent 6" w:semiHidden="0" w:uiPriority="61" w:unhideWhenUsed="0"/>
-    <w:lsdException w:name="Light Grid Accent 6" w:semiHidden="0" w:uiPriority="62" w:unhideWhenUsed="0"/>
-    <w:lsdException w:name="Medium Shading 1 Accent 6" w:semiHidden="0" w:uiPriority="63" w:unhideWhenUsed="0"/>
-    <w:lsdException w:name="Medium Shading 2 Accent 6" w:semiHidden="0" w:uiPriority="64" w:unhideWhenUsed="0"/>
-    <w:lsdException w:name="Medium List 1 Accent 6" w:semiHidden="0" w:uiPriority="65" w:unhideWhenUsed="0"/>
-    <w:lsdException w:name="Medium List 2 Accent 6" w:semiHidden="0" w:uiPriority="66" w:unhideWhenUsed="0"/>
-    <w:lsdException w:name="Medium Grid 1 Accent 6" w:semiHidden="0" w:uiPriority="67" w:unhideWhenUsed="0"/>
-    <w:lsdException w:name="Medium Grid 2 Accent 6" w:semiHidden="0" w:uiPriority="68" w:unhideWhenUsed="0"/>
-    <w:lsdException w:name="Medium Grid 3 Accent 6" w:semiHidden="0" w:uiPriority="69" w:unhideWhenUsed="0"/>
-    <w:lsdException w:name="Dark List Accent 6" w:semiHidden="0" w:uiPriority="70" w:unhideWhenUsed="0"/>
-    <w:lsdException w:name="Colorful Shading Accent 6" w:semiHidden="0" w:uiPriority="71" w:unhideWhenUsed="0"/>
-    <w:lsdException w:name="Colorful List Accent 6" w:semiHidden="0" w:uiPriority="72" w:unhideWhenUsed="0"/>
-    <w:lsdException w:name="Colorful Grid Accent 6" w:semiHidden="0" w:uiPriority="73" w:unhideWhenUsed="0"/>
-    <w:lsdException w:name="Subtle Emphasis" w:semiHidden="0" w:uiPriority="19" w:unhideWhenUsed="0" w:qFormat="1"/>
-    <w:lsdException w:name="Intense Emphasis" w:semiHidden="0" w:uiPriority="21" w:unhideWhenUsed="0" w:qFormat="1"/>
-    <w:lsdException w:name="Subtle Reference" w:semiHidden="0" w:uiPriority="31" w:unhideWhenUsed="0" w:qFormat="1"/>
-    <w:lsdException w:name="Intense Reference" w:semiHidden="0" w:uiPriority="32" w:unhideWhenUsed="0" w:qFormat="1"/>
-    <w:lsdException w:name="Book Title" w:semiHidden="0" w:uiPriority="33" w:unhideWhenUsed="0" w:qFormat="1"/>
-    <w:lsdException w:name="Bibliography" w:uiPriority="37"/>
-    <w:lsdException w:name="TOC Heading" w:uiPriority="39" w:qFormat="1"/>
+  <w:latentStyles w:defLockedState="0" w:defUIPriority="99" w:defSemiHidden="0" w:defUnhideWhenUsed="0" w:defQFormat="0" w:count="371">
+    <w:lsdException w:name="Normal" w:uiPriority="0" w:qFormat="1"/>
+    <w:lsdException w:name="heading 1" w:uiPriority="9" w:qFormat="1"/>
+    <w:lsdException w:name="heading 2" w:semiHidden="1" w:uiPriority="9" w:unhideWhenUsed="1" w:qFormat="1"/>
+    <w:lsdException w:name="heading 3" w:semiHidden="1" w:uiPriority="9" w:unhideWhenUsed="1" w:qFormat="1"/>
+    <w:lsdException w:name="heading 4" w:semiHidden="1" w:uiPriority="9" w:unhideWhenUsed="1" w:qFormat="1"/>
+    <w:lsdException w:name="heading 5" w:semiHidden="1" w:uiPriority="9" w:unhideWhenUsed="1" w:qFormat="1"/>
+    <w:lsdException w:name="heading 6" w:semiHidden="1" w:uiPriority="9" w:unhideWhenUsed="1" w:qFormat="1"/>
+    <w:lsdException w:name="heading 7" w:semiHidden="1" w:uiPriority="9" w:unhideWhenUsed="1" w:qFormat="1"/>
+    <w:lsdException w:name="heading 8" w:semiHidden="1" w:uiPriority="9" w:unhideWhenUsed="1" w:qFormat="1"/>
+    <w:lsdException w:name="heading 9" w:semiHidden="1" w:uiPriority="9" w:unhideWhenUsed="1" w:qFormat="1"/>
+    <w:lsdException w:name="index 1" w:semiHidden="1" w:unhideWhenUsed="1"/>
+    <w:lsdException w:name="index 2" w:semiHidden="1" w:unhideWhenUsed="1"/>
+    <w:lsdException w:name="index 3" w:semiHidden="1" w:unhideWhenUsed="1"/>
+    <w:lsdException w:name="index 4" w:semiHidden="1" w:unhideWhenUsed="1"/>
+    <w:lsdException w:name="index 5" w:semiHidden="1" w:unhideWhenUsed="1"/>
+    <w:lsdException w:name="index 6" w:semiHidden="1" w:unhideWhenUsed="1"/>
+    <w:lsdException w:name="index 7" w:semiHidden="1" w:unhideWhenUsed="1"/>
+    <w:lsdException w:name="index 8" w:semiHidden="1" w:unhideWhenUsed="1"/>
+    <w:lsdException w:name="index 9" w:semiHidden="1" w:unhideWhenUsed="1"/>
+    <w:lsdException w:name="toc 1" w:semiHidden="1" w:uiPriority="39" w:unhideWhenUsed="1"/>
+    <w:lsdException w:name="toc 2" w:semiHidden="1" w:uiPriority="39" w:unhideWhenUsed="1"/>
+    <w:lsdException w:name="toc 3" w:semiHidden="1" w:uiPriority="39" w:unhideWhenUsed="1"/>
+    <w:lsdException w:name="toc 4" w:semiHidden="1" w:uiPriority="39" w:unhideWhenUsed="1"/>
+    <w:lsdException w:name="toc 5" w:semiHidden="1" w:uiPriority="39" w:unhideWhenUsed="1"/>
+    <w:lsdException w:name="toc 6" w:semiHidden="1" w:uiPriority="39" w:unhideWhenUsed="1"/>
+    <w:lsdException w:name="toc 7" w:semiHidden="1" w:uiPriority="39" w:unhideWhenUsed="1"/>
+    <w:lsdException w:name="toc 8" w:semiHidden="1" w:uiPriority="39" w:unhideWhenUsed="1"/>
+    <w:lsdException w:name="toc 9" w:semiHidden="1" w:uiPriority="39" w:unhideWhenUsed="1"/>
+    <w:lsdException w:name="Normal Indent" w:semiHidden="1" w:unhideWhenUsed="1"/>
+    <w:lsdException w:name="footnote text" w:semiHidden="1" w:unhideWhenUsed="1"/>
+    <w:lsdException w:name="annotation text" w:semiHidden="1" w:unhideWhenUsed="1"/>
+    <w:lsdException w:name="header" w:semiHidden="1" w:unhideWhenUsed="1"/>
+    <w:lsdException w:name="footer" w:semiHidden="1" w:unhideWhenUsed="1"/>
+    <w:lsdException w:name="index heading" w:semiHidden="1" w:unhideWhenUsed="1"/>
+    <w:lsdException w:name="caption" w:semiHidden="1" w:uiPriority="35" w:unhideWhenUsed="1" w:qFormat="1"/>
+    <w:lsdException w:name="table of figures" w:semiHidden="1" w:unhideWhenUsed="1"/>
+    <w:lsdException w:name="envelope address" w:semiHidden="1" w:unhideWhenUsed="1"/>
+    <w:lsdException w:name="envelope return" w:semiHidden="1" w:unhideWhenUsed="1"/>
+    <w:lsdException w:name="footnote reference" w:semiHidden="1" w:unhideWhenUsed="1"/>
+    <w:lsdException w:name="annotation reference" w:semiHidden="1" w:unhideWhenUsed="1"/>
+    <w:lsdException w:name="line number" w:semiHidden="1" w:unhideWhenUsed="1"/>
+    <w:lsdException w:name="page number" w:semiHidden="1" w:unhideWhenUsed="1"/>
+    <w:lsdException w:name="endnote reference" w:semiHidden="1" w:unhideWhenUsed="1"/>
+    <w:lsdException w:name="endnote text" w:semiHidden="1" w:unhideWhenUsed="1"/>
+    <w:lsdException w:name="table of authorities" w:semiHidden="1" w:unhideWhenUsed="1"/>
+    <w:lsdException w:name="macro" w:semiHidden="1" w:unhideWhenUsed="1"/>
+    <w:lsdException w:name="toa heading" w:semiHidden="1" w:unhideWhenUsed="1"/>
+    <w:lsdException w:name="List" w:semiHidden="1" w:unhideWhenUsed="1"/>
+    <w:lsdException w:name="List Bullet" w:semiHidden="1" w:unhideWhenUsed="1"/>
+    <w:lsdException w:name="List Number" w:semiHidden="1" w:unhideWhenUsed="1"/>
+    <w:lsdException w:name="List 2" w:semiHidden="1" w:unhideWhenUsed="1"/>
+    <w:lsdException w:name="List 3" w:semiHidden="1" w:unhideWhenUsed="1"/>
+    <w:lsdException w:name="List 4" w:semiHidden="1" w:unhideWhenUsed="1"/>
+    <w:lsdException w:name="List 5" w:semiHidden="1" w:unhideWhenUsed="1"/>
+    <w:lsdException w:name="List Bullet 2" w:semiHidden="1" w:unhideWhenUsed="1"/>
+    <w:lsdException w:name="List Bullet 3" w:semiHidden="1" w:unhideWhenUsed="1"/>
+    <w:lsdException w:name="List Bullet 4" w:semiHidden="1" w:unhideWhenUsed="1"/>
+    <w:lsdException w:name="List Bullet 5" w:semiHidden="1" w:unhideWhenUsed="1"/>
+    <w:lsdException w:name="List Number 2" w:semiHidden="1" w:unhideWhenUsed="1"/>
+    <w:lsdException w:name="List Number 3" w:semiHidden="1" w:unhideWhenUsed="1"/>
+    <w:lsdException w:name="List Number 4" w:semiHidden="1" w:unhideWhenUsed="1"/>
+    <w:lsdException w:name="List Number 5" w:semiHidden="1" w:unhideWhenUsed="1"/>
+    <w:lsdException w:name="Title" w:uiPriority="10" w:qFormat="1"/>
+    <w:lsdException w:name="Closing" w:semiHidden="1" w:unhideWhenUsed="1"/>
+    <w:lsdException w:name="Signature" w:semiHidden="1" w:unhideWhenUsed="1"/>
+    <w:lsdException w:name="Default Paragraph Font" w:semiHidden="1" w:uiPriority="1" w:unhideWhenUsed="1"/>
+    <w:lsdException w:name="Body Text" w:semiHidden="1" w:unhideWhenUsed="1"/>
+    <w:lsdException w:name="Body Text Indent" w:semiHidden="1" w:unhideWhenUsed="1"/>
+    <w:lsdException w:name="List Continue" w:semiHidden="1" w:unhideWhenUsed="1"/>
+    <w:lsdException w:name="List Continue 2" w:semiHidden="1" w:unhideWhenUsed="1"/>
+    <w:lsdException w:name="List Continue 3" w:semiHidden="1" w:unhideWhenUsed="1"/>
+    <w:lsdException w:name="List Continue 4" w:semiHidden="1" w:unhideWhenUsed="1"/>
+    <w:lsdException w:name="List Continue 5" w:semiHidden="1" w:unhideWhenUsed="1"/>
+    <w:lsdException w:name="Message Header" w:semiHidden="1" w:unhideWhenUsed="1"/>
+    <w:lsdException w:name="Subtitle" w:uiPriority="11" w:qFormat="1"/>
+    <w:lsdException w:name="Salutation" w:semiHidden="1" w:unhideWhenUsed="1"/>
+    <w:lsdException w:name="Date" w:semiHidden="1" w:unhideWhenUsed="1"/>
+    <w:lsdException w:name="Body Text First Indent" w:semiHidden="1" w:unhideWhenUsed="1"/>
+    <w:lsdException w:name="Body Text First Indent 2" w:semiHidden="1" w:unhideWhenUsed="1"/>
+    <w:lsdException w:name="Note Heading" w:semiHidden="1" w:unhideWhenUsed="1"/>
+    <w:lsdException w:name="Body Text 2" w:semiHidden="1" w:unhideWhenUsed="1"/>
+    <w:lsdException w:name="Body Text 3" w:semiHidden="1" w:unhideWhenUsed="1"/>
+    <w:lsdException w:name="Body Text Indent 2" w:semiHidden="1" w:unhideWhenUsed="1"/>
+    <w:lsdException w:name="Body Text Indent 3" w:semiHidden="1" w:unhideWhenUsed="1"/>
+    <w:lsdException w:name="Block Text" w:semiHidden="1" w:unhideWhenUsed="1"/>
+    <w:lsdException w:name="Hyperlink" w:semiHidden="1" w:unhideWhenUsed="1"/>
+    <w:lsdException w:name="FollowedHyperlink" w:semiHidden="1" w:unhideWhenUsed="1"/>
+    <w:lsdException w:name="Strong" w:uiPriority="22" w:qFormat="1"/>
+    <w:lsdException w:name="Emphasis" w:uiPriority="20" w:qFormat="1"/>
+    <w:lsdException w:name="Document Map" w:semiHidden="1" w:unhideWhenUsed="1"/>
+    <w:lsdException w:name="Plain Text" w:semiHidden="1" w:unhideWhenUsed="1"/>
+    <w:lsdException w:name="E-mail Signature" w:semiHidden="1" w:unhideWhenUsed="1"/>
+    <w:lsdException w:name="HTML Top of Form" w:semiHidden="1" w:unhideWhenUsed="1"/>
+    <w:lsdException w:name="HTML Bottom of Form" w:semiHidden="1" w:unhideWhenUsed="1"/>
+    <w:lsdException w:name="Normal (Web)" w:semiHidden="1" w:unhideWhenUsed="1"/>
+    <w:lsdException w:name="HTML Acronym" w:semiHidden="1" w:unhideWhenUsed="1"/>
+    <w:lsdException w:name="HTML Address" w:semiHidden="1" w:unhideWhenUsed="1"/>
+    <w:lsdException w:name="HTML Cite" w:semiHidden="1" w:unhideWhenUsed="1"/>
+    <w:lsdException w:name="HTML Code" w:semiHidden="1" w:unhideWhenUsed="1"/>
+    <w:lsdException w:name="HTML Definition" w:semiHidden="1" w:unhideWhenUsed="1"/>
+    <w:lsdException w:name="HTML Keyboard" w:semiHidden="1" w:unhideWhenUsed="1"/>
+    <w:lsdException w:name="HTML Preformatted" w:semiHidden="1" w:unhideWhenUsed="1"/>
+    <w:lsdException w:name="HTML Sample" w:semiHidden="1" w:unhideWhenUsed="1"/>
+    <w:lsdException w:name="HTML Typewriter" w:semiHidden="1" w:unhideWhenUsed="1"/>
+    <w:lsdException w:name="HTML Variable" w:semiHidden="1" w:unhideWhenUsed="1"/>
+    <w:lsdException w:name="Normal Table" w:semiHidden="1" w:unhideWhenUsed="1"/>
+    <w:lsdException w:name="annotation subject" w:semiHidden="1" w:unhideWhenUsed="1"/>
+    <w:lsdException w:name="No List" w:semiHidden="1" w:unhideWhenUsed="1"/>
+    <w:lsdException w:name="Outline List 1" w:semiHidden="1" w:unhideWhenUsed="1"/>
+    <w:lsdException w:name="Outline List 2" w:semiHidden="1" w:unhideWhenUsed="1"/>
+    <w:lsdException w:name="Outline List 3" w:semiHidden="1" w:unhideWhenUsed="1"/>
+    <w:lsdException w:name="Table Simple 1" w:semiHidden="1" w:unhideWhenUsed="1"/>
+    <w:lsdException w:name="Table Simple 2" w:semiHidden="1" w:unhideWhenUsed="1"/>
+    <w:lsdException w:name="Table Simple 3" w:semiHidden="1" w:unhideWhenUsed="1"/>
+    <w:lsdException w:name="Table Classic 1" w:semiHidden="1" w:unhideWhenUsed="1"/>
+    <w:lsdException w:name="Table Classic 2" w:semiHidden="1" w:unhideWhenUsed="1"/>
+    <w:lsdException w:name="Table Classic 3" w:semiHidden="1" w:unhideWhenUsed="1"/>
+    <w:lsdException w:name="Table Classic 4" w:semiHidden="1" w:unhideWhenUsed="1"/>
+    <w:lsdException w:name="Table Colorful 1" w:semiHidden="1" w:unhideWhenUsed="1"/>
+    <w:lsdException w:name="Table Colorful 2" w:semiHidden="1" w:unhideWhenUsed="1"/>
+    <w:lsdException w:name="Table Colorful 3" w:semiHidden="1" w:unhideWhenUsed="1"/>
+    <w:lsdException w:name="Table Columns 1" w:semiHidden="1" w:unhideWhenUsed="1"/>
+    <w:lsdException w:name="Table Columns 2" w:semiHidden="1" w:unhideWhenUsed="1"/>
+    <w:lsdException w:name="Table Columns 3" w:semiHidden="1" w:unhideWhenUsed="1"/>
+    <w:lsdException w:name="Table Columns 4" w:semiHidden="1" w:unhideWhenUsed="1"/>
+    <w:lsdException w:name="Table Columns 5" w:semiHidden="1" w:unhideWhenUsed="1"/>
+    <w:lsdException w:name="Table Grid 1" w:semiHidden="1" w:unhideWhenUsed="1"/>
+    <w:lsdException w:name="Table Grid 2" w:semiHidden="1" w:unhideWhenUsed="1"/>
+    <w:lsdException w:name="Table Grid 3" w:semiHidden="1" w:unhideWhenUsed="1"/>
+    <w:lsdException w:name="Table Grid 4" w:semiHidden="1" w:unhideWhenUsed="1"/>
+    <w:lsdException w:name="Table Grid 5" w:semiHidden="1" w:unhideWhenUsed="1"/>
+    <w:lsdException w:name="Table Grid 6" w:semiHidden="1" w:unhideWhenUsed="1"/>
+    <w:lsdException w:name="Table Grid 7" w:semiHidden="1" w:unhideWhenUsed="1"/>
+    <w:lsdException w:name="Table Grid 8" w:semiHidden="1" w:unhideWhenUsed="1"/>
+    <w:lsdException w:name="Table List 1" w:semiHidden="1" w:unhideWhenUsed="1"/>
+    <w:lsdException w:name="Table List 2" w:semiHidden="1" w:unhideWhenUsed="1"/>
+    <w:lsdException w:name="Table List 3" w:semiHidden="1" w:unhideWhenUsed="1"/>
+    <w:lsdException w:name="Table List 4" w:semiHidden="1" w:unhideWhenUsed="1"/>
+    <w:lsdException w:name="Table List 5" w:semiHidden="1" w:unhideWhenUsed="1"/>
+    <w:lsdException w:name="Table List 6" w:semiHidden="1" w:unhideWhenUsed="1"/>
+    <w:lsdException w:name="Table List 7" w:semiHidden="1" w:unhideWhenUsed="1"/>
+    <w:lsdException w:name="Table List 8" w:semiHidden="1" w:unhideWhenUsed="1"/>
+    <w:lsdException w:name="Table 3D effects 1" w:semiHidden="1" w:unhideWhenUsed="1"/>
+    <w:lsdException w:name="Table 3D effects 2" w:semiHidden="1" w:unhideWhenUsed="1"/>
+    <w:lsdException w:name="Table 3D effects 3" w:semiHidden="1" w:unhideWhenUsed="1"/>
+    <w:lsdException w:name="Table Contemporary" w:semiHidden="1" w:unhideWhenUsed="1"/>
+    <w:lsdException w:name="Table Elegant" w:semiHidden="1" w:unhideWhenUsed="1"/>
+    <w:lsdException w:name="Table Professional" w:semiHidden="1" w:unhideWhenUsed="1"/>
+    <w:lsdException w:name="Table Subtle 1" w:semiHidden="1" w:unhideWhenUsed="1"/>
+    <w:lsdException w:name="Table Subtle 2" w:semiHidden="1" w:unhideWhenUsed="1"/>
+    <w:lsdException w:name="Table Web 1" w:semiHidden="1" w:unhideWhenUsed="1"/>
+    <w:lsdException w:name="Table Web 2" w:semiHidden="1" w:unhideWhenUsed="1"/>
+    <w:lsdException w:name="Table Web 3" w:semiHidden="1" w:unhideWhenUsed="1"/>
+    <w:lsdException w:name="Balloon Text" w:semiHidden="1" w:unhideWhenUsed="1"/>
+    <w:lsdException w:name="Table Grid" w:uiPriority="59"/>
+    <w:lsdException w:name="Table Theme" w:semiHidden="1" w:unhideWhenUsed="1"/>
+    <w:lsdException w:name="Placeholder Text" w:semiHidden="1"/>
+    <w:lsdException w:name="No Spacing" w:uiPriority="1" w:qFormat="1"/>
+    <w:lsdException w:name="Light Shading" w:uiPriority="60"/>
+    <w:lsdException w:name="Light List" w:uiPriority="61"/>
+    <w:lsdException w:name="Light Grid" w:uiPriority="62"/>
+    <w:lsdException w:name="Medium Shading 1" w:uiPriority="63"/>
+    <w:lsdException w:name="Medium Shading 2" w:uiPriority="64"/>
+    <w:lsdException w:name="Medium List 1" w:uiPriority="65"/>
+    <w:lsdException w:name="Medium List 2" w:uiPriority="66"/>
+    <w:lsdException w:name="Medium Grid 1" w:uiPriority="67"/>
+    <w:lsdException w:name="Medium Grid 2" w:uiPriority="68"/>
+    <w:lsdException w:name="Medium Grid 3" w:uiPriority="69"/>
+    <w:lsdException w:name="Dark List" w:uiPriority="70"/>
+    <w:lsdException w:name="Colorful Shading" w:uiPriority="71"/>
+    <w:lsdException w:name="Colorful List" w:uiPriority="72"/>
+    <w:lsdException w:name="Colorful Grid" w:uiPriority="73"/>
+    <w:lsdException w:name="Light Shading Accent 1" w:uiPriority="60"/>
+    <w:lsdException w:name="Light List Accent 1" w:uiPriority="61"/>
+    <w:lsdException w:name="Light Grid Accent 1" w:uiPriority="62"/>
+    <w:lsdException w:name="Medium Shading 1 Accent 1" w:uiPriority="63"/>
+    <w:lsdException w:name="Medium Shading 2 Accent 1" w:uiPriority="64"/>
+    <w:lsdException w:name="Medium List 1 Accent 1" w:uiPriority="65"/>
+    <w:lsdException w:name="Revision" w:semiHidden="1"/>
+    <w:lsdException w:name="List Paragraph" w:uiPriority="34" w:qFormat="1"/>
+    <w:lsdException w:name="Quote" w:uiPriority="29" w:qFormat="1"/>
+    <w:lsdException w:name="Intense Quote" w:uiPriority="30" w:qFormat="1"/>
+    <w:lsdException w:name="Medium List 2 Accent 1" w:uiPriority="66"/>
+    <w:lsdException w:name="Medium Grid 1 Accent 1" w:uiPriority="67"/>
+    <w:lsdException w:name="Medium Grid 2 Accent 1" w:uiPriority="68"/>
+    <w:lsdException w:name="Medium Grid 3 Accent 1" w:uiPriority="69"/>
+    <w:lsdException w:name="Dark List Accent 1" w:uiPriority="70"/>
+    <w:lsdException w:name="Colorful Shading Accent 1" w:uiPriority="71"/>
+    <w:lsdException w:name="Colorful List Accent 1" w:uiPriority="72"/>
+    <w:lsdException w:name="Colorful Grid Accent 1" w:uiPriority="73"/>
+    <w:lsdException w:name="Light Shading Accent 2" w:uiPriority="60"/>
+    <w:lsdException w:name="Light List Accent 2" w:uiPriority="61"/>
+    <w:lsdException w:name="Light Grid Accent 2" w:uiPriority="62"/>
+    <w:lsdException w:name="Medium Shading 1 Accent 2" w:uiPriority="63"/>
+    <w:lsdException w:name="Medium Shading 2 Accent 2" w:uiPriority="64"/>
+    <w:lsdException w:name="Medium List 1 Accent 2" w:uiPriority="65"/>
+    <w:lsdException w:name="Medium List 2 Accent 2" w:uiPriority="66"/>
+    <w:lsdException w:name="Medium Grid 1 Accent 2" w:uiPriority="67"/>
+    <w:lsdException w:name="Medium Grid 2 Accent 2" w:uiPriority="68"/>
+    <w:lsdException w:name="Medium Grid 3 Accent 2" w:uiPriority="69"/>
+    <w:lsdException w:name="Dark List Accent 2" w:uiPriority="70"/>
+    <w:lsdException w:name="Colorful Shading Accent 2" w:uiPriority="71"/>
+    <w:lsdException w:name="Colorful List Accent 2" w:uiPriority="72"/>
+    <w:lsdException w:name="Colorful Grid Accent 2" w:uiPriority="73"/>
+    <w:lsdException w:name="Light Shading Accent 3" w:uiPriority="60"/>
+    <w:lsdException w:name="Light List Accent 3" w:uiPriority="61"/>
+    <w:lsdException w:name="Light Grid Accent 3" w:uiPriority="62"/>
+    <w:lsdException w:name="Medium Shading 1 Accent 3" w:uiPriority="63"/>
+    <w:lsdException w:name="Medium Shading 2 Accent 3" w:uiPriority="64"/>
+    <w:lsdException w:name="Medium List 1 Accent 3" w:uiPriority="65"/>
+    <w:lsdException w:name="Medium List 2 Accent 3" w:uiPriority="66"/>
+    <w:lsdException w:name="Medium Grid 1 Accent 3" w:uiPriority="67"/>
+    <w:lsdException w:name="Medium Grid 2 Accent 3" w:uiPriority="68"/>
+    <w:lsdException w:name="Medium Grid 3 Accent 3" w:uiPriority="69"/>
+    <w:lsdException w:name="Dark List Accent 3" w:uiPriority="70"/>
+    <w:lsdException w:name="Colorful Shading Accent 3" w:uiPriority="71"/>
+    <w:lsdException w:name="Colorful List Accent 3" w:uiPriority="72"/>
+    <w:lsdException w:name="Colorful Grid Accent 3" w:uiPriority="73"/>
+    <w:lsdException w:name="Light Shading Accent 4" w:uiPriority="60"/>
+    <w:lsdException w:name="Light List Accent 4" w:uiPriority="61"/>
+    <w:lsdException w:name="Light Grid Accent 4" w:uiPriority="62"/>
+    <w:lsdException w:name="Medium Shading 1 Accent 4" w:uiPriority="63"/>
+    <w:lsdException w:name="Medium Shading 2 Accent 4" w:uiPriority="64"/>
+    <w:lsdException w:name="Medium List 1 Accent 4" w:uiPriority="65"/>
+    <w:lsdException w:name="Medium List 2 Accent 4" w:uiPriority="66"/>
+    <w:lsdException w:name="Medium Grid 1 Accent 4" w:uiPriority="67"/>
+    <w:lsdException w:name="Medium Grid 2 Accent 4" w:uiPriority="68"/>
+    <w:lsdException w:name="Medium Grid 3 Accent 4" w:uiPriority="69"/>
+    <w:lsdException w:name="Dark List Accent 4" w:uiPriority="70"/>
+    <w:lsdException w:name="Colorful Shading Accent 4" w:uiPriority="71"/>
+    <w:lsdException w:name="Colorful List Accent 4" w:uiPriority="72"/>
+    <w:lsdException w:name="Colorful Grid Accent 4" w:uiPriority="73"/>
+    <w:lsdException w:name="Light Shading Accent 5" w:uiPriority="60"/>
+    <w:lsdException w:name="Light List Accent 5" w:uiPriority="61"/>
+    <w:lsdException w:name="Light Grid Accent 5" w:uiPriority="62"/>
+    <w:lsdException w:name="Medium Shading 1 Accent 5" w:uiPriority="63"/>
+    <w:lsdException w:name="Medium Shading 2 Accent 5" w:uiPriority="64"/>
+    <w:lsdException w:name="Medium List 1 Accent 5" w:uiPriority="65"/>
+    <w:lsdException w:name="Medium List 2 Accent 5" w:uiPriority="66"/>
+    <w:lsdException w:name="Medium Grid 1 Accent 5" w:uiPriority="67"/>
+    <w:lsdException w:name="Medium Grid 2 Accent 5" w:uiPriority="68"/>
+    <w:lsdException w:name="Medium Grid 3 Accent 5" w:uiPriority="69"/>
+    <w:lsdException w:name="Dark List Accent 5" w:uiPriority="70"/>
+    <w:lsdException w:name="Colorful Shading Accent 5" w:uiPriority="71"/>
+    <w:lsdException w:name="Colorful List Accent 5" w:uiPriority="72"/>
+    <w:lsdException w:name="Colorful Grid Accent 5" w:uiPriority="73"/>
+    <w:lsdException w:name="Light Shading Accent 6" w:uiPriority="60"/>
+    <w:lsdException w:name="Light List Accent 6" w:uiPriority="61"/>
+    <w:lsdException w:name="Light Grid Accent 6" w:uiPriority="62"/>
+    <w:lsdException w:name="Medium Shading 1 Accent 6" w:uiPriority="63"/>
+    <w:lsdException w:name="Medium Shading 2 Accent 6" w:uiPriority="64"/>
+    <w:lsdException w:name="Medium List 1 Accent 6" w:uiPriority="65"/>
+    <w:lsdException w:name="Medium List 2 Accent 6" w:uiPriority="66"/>
+    <w:lsdException w:name="Medium Grid 1 Accent 6" w:uiPriority="67"/>
+    <w:lsdException w:name="Medium Grid 2 Accent 6" w:uiPriority="68"/>
+    <w:lsdException w:name="Medium Grid 3 Accent 6" w:uiPriority="69"/>
+    <w:lsdException w:name="Dark List Accent 6" w:uiPriority="70"/>
+    <w:lsdException w:name="Colorful Shading Accent 6" w:uiPriority="71"/>
+    <w:lsdException w:name="Colorful List Accent 6" w:uiPriority="72"/>
+    <w:lsdException w:name="Colorful Grid Accent 6" w:uiPriority="73"/>
+    <w:lsdException w:name="Subtle Emphasis" w:uiPriority="19" w:qFormat="1"/>
+    <w:lsdException w:name="Intense Emphasis" w:uiPriority="21" w:qFormat="1"/>
+    <w:lsdException w:name="Subtle Reference" w:uiPriority="31" w:qFormat="1"/>
+    <w:lsdException w:name="Intense Reference" w:uiPriority="32" w:qFormat="1"/>
+    <w:lsdException w:name="Book Title" w:uiPriority="33" w:qFormat="1"/>
+    <w:lsdException w:name="Bibliography" w:semiHidden="1" w:uiPriority="37" w:unhideWhenUsed="1"/>
+    <w:lsdException w:name="TOC Heading" w:semiHidden="1" w:uiPriority="39" w:unhideWhenUsed="1" w:qFormat="1"/>
+    <w:lsdException w:name="Plain Table 1" w:uiPriority="41"/>
+    <w:lsdException w:name="Plain Table 2" w:uiPriority="42"/>
+    <w:lsdException w:name="Plain Table 3" w:uiPriority="43"/>
+    <w:lsdException w:name="Plain Table 4" w:uiPriority="44"/>
+    <w:lsdException w:name="Plain Table 5" w:uiPriority="45"/>
+    <w:lsdException w:name="Grid Table Light" w:uiPriority="40"/>
+    <w:lsdException w:name="Grid Table 1 Light" w:uiPriority="46"/>
+    <w:lsdException w:name="Grid Table 2" w:uiPriority="47"/>
+    <w:lsdException w:name="Grid Table 3" w:uiPriority="48"/>
+    <w:lsdException w:name="Grid Table 4" w:uiPriority="49"/>
+    <w:lsdException w:name="Grid Table 5 Dark" w:uiPriority="50"/>
+    <w:lsdException w:name="Grid Table 6 Colorful" w:uiPriority="51"/>
+    <w:lsdException w:name="Grid Table 7 Colorful" w:uiPriority="52"/>
+    <w:lsdException w:name="Grid Table 1 Light Accent 1" w:uiPriority="46"/>
+    <w:lsdException w:name="Grid Table 2 Accent 1" w:uiPriority="47"/>
+    <w:lsdException w:name="Grid Table 3 Accent 1" w:uiPriority="48"/>
+    <w:lsdException w:name="Grid Table 4 Accent 1" w:uiPriority="49"/>
+    <w:lsdException w:name="Grid Table 5 Dark Accent 1" w:uiPriority="50"/>
+    <w:lsdException w:name="Grid Table 6 Colorful Accent 1" w:uiPriority="51"/>
+    <w:lsdException w:name="Grid Table 7 Colorful Accent 1" w:uiPriority="52"/>
+    <w:lsdException w:name="Grid Table 1 Light Accent 2" w:uiPriority="46"/>
+    <w:lsdException w:name="Grid Table 2 Accent 2" w:uiPriority="47"/>
+    <w:lsdException w:name="Grid Table 3 Accent 2" w:uiPriority="48"/>
+    <w:lsdException w:name="Grid Table 4 Accent 2" w:uiPriority="49"/>
+    <w:lsdException w:name="Grid Table 5 Dark Accent 2" w:uiPriority="50"/>
+    <w:lsdException w:name="Grid Table 6 Colorful Accent 2" w:uiPriority="51"/>
+    <w:lsdException w:name="Grid Table 7 Colorful Accent 2" w:uiPriority="52"/>
+    <w:lsdException w:name="Grid Table 1 Light Accent 3" w:uiPriority="46"/>
+    <w:lsdException w:name="Grid Table 2 Accent 3" w:uiPriority="47"/>
+    <w:lsdException w:name="Grid Table 3 Accent 3" w:uiPriority="48"/>
+    <w:lsdException w:name="Grid Table 4 Accent 3" w:uiPriority="49"/>
+    <w:lsdException w:name="Grid Table 5 Dark Accent 3" w:uiPriority="50"/>
+    <w:lsdException w:name="Grid Table 6 Colorful Accent 3" w:uiPriority="51"/>
+    <w:lsdException w:name="Grid Table 7 Colorful Accent 3" w:uiPriority="52"/>
+    <w:lsdException w:name="Grid Table 1 Light Accent 4" w:uiPriority="46"/>
+    <w:lsdException w:name="Grid Table 2 Accent 4" w:uiPriority="47"/>
+    <w:lsdException w:name="Grid Table 3 Accent 4" w:uiPriority="48"/>
+    <w:lsdException w:name="Grid Table 4 Accent 4" w:uiPriority="49"/>
+    <w:lsdException w:name="Grid Table 5 Dark Accent 4" w:uiPriority="50"/>
+    <w:lsdException w:name="Grid Table 6 Colorful Accent 4" w:uiPriority="51"/>
+    <w:lsdException w:name="Grid Table 7 Colorful Accent 4" w:uiPriority="52"/>
+    <w:lsdException w:name="Grid Table 1 Light Accent 5" w:uiPriority="46"/>
+    <w:lsdException w:name="Grid Table 2 Accent 5" w:uiPriority="47"/>
+    <w:lsdException w:name="Grid Table 3 Accent 5" w:uiPriority="48"/>
+    <w:lsdException w:name="Grid Table 4 Accent 5" w:uiPriority="49"/>
+    <w:lsdException w:name="Grid Table 5 Dark Accent 5" w:uiPriority="50"/>
+    <w:lsdException w:name="Grid Table 6 Colorful Accent 5" w:uiPriority="51"/>
+    <w:lsdException w:name="Grid Table 7 Colorful Accent 5" w:uiPriority="52"/>
+    <w:lsdException w:name="Grid Table 1 Light Accent 6" w:uiPriority="46"/>
+    <w:lsdException w:name="Grid Table 2 Accent 6" w:uiPriority="47"/>
+    <w:lsdException w:name="Grid Table 3 Accent 6" w:uiPriority="48"/>
+    <w:lsdException w:name="Grid Table 4 Accent 6" w:uiPriority="49"/>
+    <w:lsdException w:name="Grid Table 5 Dark Accent 6" w:uiPriority="50"/>
+    <w:lsdException w:name="Grid Table 6 Colorful Accent 6" w:uiPriority="51"/>
+    <w:lsdException w:name="Grid Table 7 Colorful Accent 6" w:uiPriority="52"/>
+    <w:lsdException w:name="List Table 1 Light" w:uiPriority="46"/>
+    <w:lsdException w:name="List Table 2" w:uiPriority="47"/>
+    <w:lsdException w:name="List Table 3" w:uiPriority="48"/>
+    <w:lsdException w:name="List Table 4" w:uiPriority="49"/>
+    <w:lsdException w:name="List Table 5 Dark" w:uiPriority="50"/>
+    <w:lsdException w:name="List Table 6 Colorful" w:uiPriority="51"/>
+    <w:lsdException w:name="List Table 7 Colorful" w:uiPriority="52"/>
+    <w:lsdException w:name="List Table 1 Light Accent 1" w:uiPriority="46"/>
+    <w:lsdException w:name="List Table 2 Accent 1" w:uiPriority="47"/>
+    <w:lsdException w:name="List Table 3 Accent 1" w:uiPriority="48"/>
+    <w:lsdException w:name="List Table 4 Accent 1" w:uiPriority="49"/>
+    <w:lsdException w:name="List Table 5 Dark Accent 1" w:uiPriority="50"/>
+    <w:lsdException w:name="List Table 6 Colorful Accent 1" w:uiPriority="51"/>
+    <w:lsdException w:name="List Table 7 Colorful Accent 1" w:uiPriority="52"/>
+    <w:lsdException w:name="List Table 1 Light Accent 2" w:uiPriority="46"/>
+    <w:lsdException w:name="List Table 2 Accent 2" w:uiPriority="47"/>
+    <w:lsdException w:name="List Table 3 Accent 2" w:uiPriority="48"/>
+    <w:lsdException w:name="List Table 4 Accent 2" w:uiPriority="49"/>
+    <w:lsdException w:name="List Table 5 Dark Accent 2" w:uiPriority="50"/>
+    <w:lsdException w:name="List Table 6 Colorful Accent 2" w:uiPriority="51"/>
+    <w:lsdException w:name="List Table 7 Colorful Accent 2" w:uiPriority="52"/>
+    <w:lsdException w:name="List Table 1 Light Accent 3" w:uiPriority="46"/>
+    <w:lsdException w:name="List Table 2 Accent 3" w:uiPriority="47"/>
+    <w:lsdException w:name="List Table 3 Accent 3" w:uiPriority="48"/>
+    <w:lsdException w:name="List Table 4 Accent 3" w:uiPriority="49"/>
+    <w:lsdException w:name="List Table 5 Dark Accent 3" w:uiPriority="50"/>
+    <w:lsdException w:name="List Table 6 Colorful Accent 3" w:uiPriority="51"/>
+    <w:lsdException w:name="List Table 7 Colorful Accent 3" w:uiPriority="52"/>
+    <w:lsdException w:name="List Table 1 Light Accent 4" w:uiPriority="46"/>
+    <w:lsdException w:name="List Table 2 Accent 4" w:uiPriority="47"/>
+    <w:lsdException w:name="List Table 3 Accent 4" w:uiPriority="48"/>
+    <w:lsdException w:name="List Table 4 Accent 4" w:uiPriority="49"/>
+    <w:lsdException w:name="List Table 5 Dark Accent 4" w:uiPriority="50"/>
+    <w:lsdException w:name="List Table 6 Colorful Accent 4" w:uiPriority="51"/>
+    <w:lsdException w:name="List Table 7 Colorful Accent 4" w:uiPriority="52"/>
+    <w:lsdException w:name="List Table 1 Light Accent 5" w:uiPriority="46"/>
+    <w:lsdException w:name="List Table 2 Accent 5" w:uiPriority="47"/>
+    <w:lsdException w:name="List Table 3 Accent 5" w:uiPriority="48"/>
+    <w:lsdException w:name="List Table 4 Accent 5" w:uiPriority="49"/>
+    <w:lsdException w:name="List Table 5 Dark Accent 5" w:uiPriority="50"/>
+    <w:lsdException w:name="List Table 6 Colorful Accent 5" w:uiPriority="51"/>
+    <w:lsdException w:name="List Table 7 Colorful Accent 5" w:uiPriority="52"/>
+    <w:lsdException w:name="List Table 1 Light Accent 6" w:uiPriority="46"/>
+    <w:lsdException w:name="List Table 2 Accent 6" w:uiPriority="47"/>
+    <w:lsdException w:name="List Table 3 Accent 6" w:uiPriority="48"/>
+    <w:lsdException w:name="List Table 4 Accent 6" w:uiPriority="49"/>
+    <w:lsdException w:name="List Table 5 Dark Accent 6" w:uiPriority="50"/>
+    <w:lsdException w:name="List Table 6 Colorful Accent 6" w:uiPriority="51"/>
+    <w:lsdException w:name="List Table 7 Colorful Accent 6" w:uiPriority="52"/>
   </w:latentStyles>
   <w:style w:type="paragraph" w:default="1" w:styleId="Normal">
     <w:name w:val="Normal"/>
@@ -4224,7 +4628,6 @@
       <w:lang w:val="en-US"/>
     </w:rPr>
     <w:tblPr>
-      <w:tblInd w:w="0" w:type="dxa"/>
       <w:tblBorders>
         <w:top w:val="single" w:sz="4" w:space="0" w:color="auto"/>
         <w:left w:val="single" w:sz="4" w:space="0" w:color="auto"/>
@@ -4233,245 +4636,104 @@
         <w:insideH w:val="single" w:sz="4" w:space="0" w:color="auto"/>
         <w:insideV w:val="single" w:sz="4" w:space="0" w:color="auto"/>
       </w:tblBorders>
-      <w:tblCellMar>
-        <w:top w:w="0" w:type="dxa"/>
-        <w:left w:w="108" w:type="dxa"/>
-        <w:bottom w:w="0" w:type="dxa"/>
-        <w:right w:w="108" w:type="dxa"/>
-      </w:tblCellMar>
     </w:tblPr>
   </w:style>
-</w:styles>
-</file>
-
-<file path=word/stylesWithEffects.xml><?xml version="1.0" encoding="utf-8"?>
-<w:styles xmlns:wpc="http://schemas.microsoft.com/office/word/2010/wordprocessingCanvas" xmlns:mc="http://schemas.openxmlformats.org/markup-compatibility/2006" xmlns:o="urn:schemas-microsoft-com:office:office" xmlns:r="http://schemas.openxmlformats.org/officeDocument/2006/relationships" xmlns:m="http://schemas.openxmlformats.org/officeDocument/2006/math" xmlns:v="urn:schemas-microsoft-com:vml" xmlns:wp14="http://schemas.microsoft.com/office/word/2010/wordprocessingDrawing" xmlns:wp="http://schemas.openxmlformats.org/drawingml/2006/wordprocessingDrawing" xmlns:w10="urn:schemas-microsoft-com:office:word" xmlns:w="http://schemas.openxmlformats.org/wordprocessingml/2006/main" xmlns:w14="http://schemas.microsoft.com/office/word/2010/wordml" xmlns:wpg="http://schemas.microsoft.com/office/word/2010/wordprocessingGroup" xmlns:wpi="http://schemas.microsoft.com/office/word/2010/wordprocessingInk" xmlns:wne="http://schemas.microsoft.com/office/word/2006/wordml" xmlns:wps="http://schemas.microsoft.com/office/word/2010/wordprocessingShape" mc:Ignorable="w14 wp14">
-  <w:docDefaults>
-    <w:rPrDefault>
-      <w:rPr>
-        <w:rFonts w:asciiTheme="minorHAnsi" w:eastAsiaTheme="minorHAnsi" w:hAnsiTheme="minorHAnsi" w:cstheme="minorBidi"/>
-        <w:sz w:val="22"/>
-        <w:szCs w:val="22"/>
-        <w:lang w:val="es-CO" w:eastAsia="en-US" w:bidi="ar-SA"/>
-      </w:rPr>
-    </w:rPrDefault>
-    <w:pPrDefault>
-      <w:pPr>
-        <w:spacing w:after="200" w:line="276" w:lineRule="auto"/>
-      </w:pPr>
-    </w:pPrDefault>
-  </w:docDefaults>
-  <w:latentStyles w:defLockedState="0" w:defUIPriority="99" w:defSemiHidden="1" w:defUnhideWhenUsed="1" w:defQFormat="0" w:count="267">
-    <w:lsdException w:name="Normal" w:semiHidden="0" w:uiPriority="0" w:unhideWhenUsed="0" w:qFormat="1"/>
-    <w:lsdException w:name="heading 1" w:semiHidden="0" w:uiPriority="9" w:unhideWhenUsed="0" w:qFormat="1"/>
-    <w:lsdException w:name="heading 2" w:uiPriority="9" w:qFormat="1"/>
-    <w:lsdException w:name="heading 3" w:uiPriority="9" w:qFormat="1"/>
-    <w:lsdException w:name="heading 4" w:uiPriority="9" w:qFormat="1"/>
-    <w:lsdException w:name="heading 5" w:uiPriority="9" w:qFormat="1"/>
-    <w:lsdException w:name="heading 6" w:uiPriority="9" w:qFormat="1"/>
-    <w:lsdException w:name="heading 7" w:uiPriority="9" w:qFormat="1"/>
-    <w:lsdException w:name="heading 8" w:uiPriority="9" w:qFormat="1"/>
-    <w:lsdException w:name="heading 9" w:uiPriority="9" w:qFormat="1"/>
-    <w:lsdException w:name="toc 1" w:uiPriority="39"/>
-    <w:lsdException w:name="toc 2" w:uiPriority="39"/>
-    <w:lsdException w:name="toc 3" w:uiPriority="39"/>
-    <w:lsdException w:name="toc 4" w:uiPriority="39"/>
-    <w:lsdException w:name="toc 5" w:uiPriority="39"/>
-    <w:lsdException w:name="toc 6" w:uiPriority="39"/>
-    <w:lsdException w:name="toc 7" w:uiPriority="39"/>
-    <w:lsdException w:name="toc 8" w:uiPriority="39"/>
-    <w:lsdException w:name="toc 9" w:uiPriority="39"/>
-    <w:lsdException w:name="caption" w:uiPriority="35" w:qFormat="1"/>
-    <w:lsdException w:name="Title" w:semiHidden="0" w:uiPriority="10" w:unhideWhenUsed="0" w:qFormat="1"/>
-    <w:lsdException w:name="Default Paragraph Font" w:uiPriority="1"/>
-    <w:lsdException w:name="Subtitle" w:semiHidden="0" w:uiPriority="11" w:unhideWhenUsed="0" w:qFormat="1"/>
-    <w:lsdException w:name="Strong" w:semiHidden="0" w:uiPriority="22" w:unhideWhenUsed="0" w:qFormat="1"/>
-    <w:lsdException w:name="Emphasis" w:semiHidden="0" w:uiPriority="20" w:unhideWhenUsed="0" w:qFormat="1"/>
-    <w:lsdException w:name="Table Grid" w:semiHidden="0" w:uiPriority="59" w:unhideWhenUsed="0"/>
-    <w:lsdException w:name="Placeholder Text" w:unhideWhenUsed="0"/>
-    <w:lsdException w:name="No Spacing" w:semiHidden="0" w:uiPriority="1" w:unhideWhenUsed="0" w:qFormat="1"/>
-    <w:lsdException w:name="Light Shading" w:semiHidden="0" w:uiPriority="60" w:unhideWhenUsed="0"/>
-    <w:lsdException w:name="Light List" w:semiHidden="0" w:uiPriority="61" w:unhideWhenUsed="0"/>
-    <w:lsdException w:name="Light Grid" w:semiHidden="0" w:uiPriority="62" w:unhideWhenUsed="0"/>
-    <w:lsdException w:name="Medium Shading 1" w:semiHidden="0" w:uiPriority="63" w:unhideWhenUsed="0"/>
-    <w:lsdException w:name="Medium Shading 2" w:semiHidden="0" w:uiPriority="64" w:unhideWhenUsed="0"/>
-    <w:lsdException w:name="Medium List 1" w:semiHidden="0" w:uiPriority="65" w:unhideWhenUsed="0"/>
-    <w:lsdException w:name="Medium List 2" w:semiHidden="0" w:uiPriority="66" w:unhideWhenUsed="0"/>
-    <w:lsdException w:name="Medium Grid 1" w:semiHidden="0" w:uiPriority="67" w:unhideWhenUsed="0"/>
-    <w:lsdException w:name="Medium Grid 2" w:semiHidden="0" w:uiPriority="68" w:unhideWhenUsed="0"/>
-    <w:lsdException w:name="Medium Grid 3" w:semiHidden="0" w:uiPriority="69" w:unhideWhenUsed="0"/>
-    <w:lsdException w:name="Dark List" w:semiHidden="0" w:uiPriority="70" w:unhideWhenUsed="0"/>
-    <w:lsdException w:name="Colorful Shading" w:semiHidden="0" w:uiPriority="71" w:unhideWhenUsed="0"/>
-    <w:lsdException w:name="Colorful List" w:semiHidden="0" w:uiPriority="72" w:unhideWhenUsed="0"/>
-    <w:lsdException w:name="Colorful Grid" w:semiHidden="0" w:uiPriority="73" w:unhideWhenUsed="0"/>
-    <w:lsdException w:name="Light Shading Accent 1" w:semiHidden="0" w:uiPriority="60" w:unhideWhenUsed="0"/>
-    <w:lsdException w:name="Light List Accent 1" w:semiHidden="0" w:uiPriority="61" w:unhideWhenUsed="0"/>
-    <w:lsdException w:name="Light Grid Accent 1" w:semiHidden="0" w:uiPriority="62" w:unhideWhenUsed="0"/>
-    <w:lsdException w:name="Medium Shading 1 Accent 1" w:semiHidden="0" w:uiPriority="63" w:unhideWhenUsed="0"/>
-    <w:lsdException w:name="Medium Shading 2 Accent 1" w:semiHidden="0" w:uiPriority="64" w:unhideWhenUsed="0"/>
-    <w:lsdException w:name="Medium List 1 Accent 1" w:semiHidden="0" w:uiPriority="65" w:unhideWhenUsed="0"/>
-    <w:lsdException w:name="Revision" w:unhideWhenUsed="0"/>
-    <w:lsdException w:name="List Paragraph" w:semiHidden="0" w:uiPriority="34" w:unhideWhenUsed="0" w:qFormat="1"/>
-    <w:lsdException w:name="Quote" w:semiHidden="0" w:uiPriority="29" w:unhideWhenUsed="0" w:qFormat="1"/>
-    <w:lsdException w:name="Intense Quote" w:semiHidden="0" w:uiPriority="30" w:unhideWhenUsed="0" w:qFormat="1"/>
-    <w:lsdException w:name="Medium List 2 Accent 1" w:semiHidden="0" w:uiPriority="66" w:unhideWhenUsed="0"/>
-    <w:lsdException w:name="Medium Grid 1 Accent 1" w:semiHidden="0" w:uiPriority="67" w:unhideWhenUsed="0"/>
-    <w:lsdException w:name="Medium Grid 2 Accent 1" w:semiHidden="0" w:uiPriority="68" w:unhideWhenUsed="0"/>
-    <w:lsdException w:name="Medium Grid 3 Accent 1" w:semiHidden="0" w:uiPriority="69" w:unhideWhenUsed="0"/>
-    <w:lsdException w:name="Dark List Accent 1" w:semiHidden="0" w:uiPriority="70" w:unhideWhenUsed="0"/>
-    <w:lsdException w:name="Colorful Shading Accent 1" w:semiHidden="0" w:uiPriority="71" w:unhideWhenUsed="0"/>
-    <w:lsdException w:name="Colorful List Accent 1" w:semiHidden="0" w:uiPriority="72" w:unhideWhenUsed="0"/>
-    <w:lsdException w:name="Colorful Grid Accent 1" w:semiHidden="0" w:uiPriority="73" w:unhideWhenUsed="0"/>
-    <w:lsdException w:name="Light Shading Accent 2" w:semiHidden="0" w:uiPriority="60" w:unhideWhenUsed="0"/>
-    <w:lsdException w:name="Light List Accent 2" w:semiHidden="0" w:uiPriority="61" w:unhideWhenUsed="0"/>
-    <w:lsdException w:name="Light Grid Accent 2" w:semiHidden="0" w:uiPriority="62" w:unhideWhenUsed="0"/>
-    <w:lsdException w:name="Medium Shading 1 Accent 2" w:semiHidden="0" w:uiPriority="63" w:unhideWhenUsed="0"/>
-    <w:lsdException w:name="Medium Shading 2 Accent 2" w:semiHidden="0" w:uiPriority="64" w:unhideWhenUsed="0"/>
-    <w:lsdException w:name="Medium List 1 Accent 2" w:semiHidden="0" w:uiPriority="65" w:unhideWhenUsed="0"/>
-    <w:lsdException w:name="Medium List 2 Accent 2" w:semiHidden="0" w:uiPriority="66" w:unhideWhenUsed="0"/>
-    <w:lsdException w:name="Medium Grid 1 Accent 2" w:semiHidden="0" w:uiPriority="67" w:unhideWhenUsed="0"/>
-    <w:lsdException w:name="Medium Grid 2 Accent 2" w:semiHidden="0" w:uiPriority="68" w:unhideWhenUsed="0"/>
-    <w:lsdException w:name="Medium Grid 3 Accent 2" w:semiHidden="0" w:uiPriority="69" w:unhideWhenUsed="0"/>
-    <w:lsdException w:name="Dark List Accent 2" w:semiHidden="0" w:uiPriority="70" w:unhideWhenUsed="0"/>
-    <w:lsdException w:name="Colorful Shading Accent 2" w:semiHidden="0" w:uiPriority="71" w:unhideWhenUsed="0"/>
-    <w:lsdException w:name="Colorful List Accent 2" w:semiHidden="0" w:uiPriority="72" w:unhideWhenUsed="0"/>
-    <w:lsdException w:name="Colorful Grid Accent 2" w:semiHidden="0" w:uiPriority="73" w:unhideWhenUsed="0"/>
-    <w:lsdException w:name="Light Shading Accent 3" w:semiHidden="0" w:uiPriority="60" w:unhideWhenUsed="0"/>
-    <w:lsdException w:name="Light List Accent 3" w:semiHidden="0" w:uiPriority="61" w:unhideWhenUsed="0"/>
-    <w:lsdException w:name="Light Grid Accent 3" w:semiHidden="0" w:uiPriority="62" w:unhideWhenUsed="0"/>
-    <w:lsdException w:name="Medium Shading 1 Accent 3" w:semiHidden="0" w:uiPriority="63" w:unhideWhenUsed="0"/>
-    <w:lsdException w:name="Medium Shading 2 Accent 3" w:semiHidden="0" w:uiPriority="64" w:unhideWhenUsed="0"/>
-    <w:lsdException w:name="Medium List 1 Accent 3" w:semiHidden="0" w:uiPriority="65" w:unhideWhenUsed="0"/>
-    <w:lsdException w:name="Medium List 2 Accent 3" w:semiHidden="0" w:uiPriority="66" w:unhideWhenUsed="0"/>
-    <w:lsdException w:name="Medium Grid 1 Accent 3" w:semiHidden="0" w:uiPriority="67" w:unhideWhenUsed="0"/>
-    <w:lsdException w:name="Medium Grid 2 Accent 3" w:semiHidden="0" w:uiPriority="68" w:unhideWhenUsed="0"/>
-    <w:lsdException w:name="Medium Grid 3 Accent 3" w:semiHidden="0" w:uiPriority="69" w:unhideWhenUsed="0"/>
-    <w:lsdException w:name="Dark List Accent 3" w:semiHidden="0" w:uiPriority="70" w:unhideWhenUsed="0"/>
-    <w:lsdException w:name="Colorful Shading Accent 3" w:semiHidden="0" w:uiPriority="71" w:unhideWhenUsed="0"/>
-    <w:lsdException w:name="Colorful List Accent 3" w:semiHidden="0" w:uiPriority="72" w:unhideWhenUsed="0"/>
-    <w:lsdException w:name="Colorful Grid Accent 3" w:semiHidden="0" w:uiPriority="73" w:unhideWhenUsed="0"/>
-    <w:lsdException w:name="Light Shading Accent 4" w:semiHidden="0" w:uiPriority="60" w:unhideWhenUsed="0"/>
-    <w:lsdException w:name="Light List Accent 4" w:semiHidden="0" w:uiPriority="61" w:unhideWhenUsed="0"/>
-    <w:lsdException w:name="Light Grid Accent 4" w:semiHidden="0" w:uiPriority="62" w:unhideWhenUsed="0"/>
-    <w:lsdException w:name="Medium Shading 1 Accent 4" w:semiHidden="0" w:uiPriority="63" w:unhideWhenUsed="0"/>
-    <w:lsdException w:name="Medium Shading 2 Accent 4" w:semiHidden="0" w:uiPriority="64" w:unhideWhenUsed="0"/>
-    <w:lsdException w:name="Medium List 1 Accent 4" w:semiHidden="0" w:uiPriority="65" w:unhideWhenUsed="0"/>
-    <w:lsdException w:name="Medium List 2 Accent 4" w:semiHidden="0" w:uiPriority="66" w:unhideWhenUsed="0"/>
-    <w:lsdException w:name="Medium Grid 1 Accent 4" w:semiHidden="0" w:uiPriority="67" w:unhideWhenUsed="0"/>
-    <w:lsdException w:name="Medium Grid 2 Accent 4" w:semiHidden="0" w:uiPriority="68" w:unhideWhenUsed="0"/>
-    <w:lsdException w:name="Medium Grid 3 Accent 4" w:semiHidden="0" w:uiPriority="69" w:unhideWhenUsed="0"/>
-    <w:lsdException w:name="Dark List Accent 4" w:semiHidden="0" w:uiPriority="70" w:unhideWhenUsed="0"/>
-    <w:lsdException w:name="Colorful Shading Accent 4" w:semiHidden="0" w:uiPriority="71" w:unhideWhenUsed="0"/>
-    <w:lsdException w:name="Colorful List Accent 4" w:semiHidden="0" w:uiPriority="72" w:unhideWhenUsed="0"/>
-    <w:lsdException w:name="Colorful Grid Accent 4" w:semiHidden="0" w:uiPriority="73" w:unhideWhenUsed="0"/>
-    <w:lsdException w:name="Light Shading Accent 5" w:semiHidden="0" w:uiPriority="60" w:unhideWhenUsed="0"/>
-    <w:lsdException w:name="Light List Accent 5" w:semiHidden="0" w:uiPriority="61" w:unhideWhenUsed="0"/>
-    <w:lsdException w:name="Light Grid Accent 5" w:semiHidden="0" w:uiPriority="62" w:unhideWhenUsed="0"/>
-    <w:lsdException w:name="Medium Shading 1 Accent 5" w:semiHidden="0" w:uiPriority="63" w:unhideWhenUsed="0"/>
-    <w:lsdException w:name="Medium Shading 2 Accent 5" w:semiHidden="0" w:uiPriority="64" w:unhideWhenUsed="0"/>
-    <w:lsdException w:name="Medium List 1 Accent 5" w:semiHidden="0" w:uiPriority="65" w:unhideWhenUsed="0"/>
-    <w:lsdException w:name="Medium List 2 Accent 5" w:semiHidden="0" w:uiPriority="66" w:unhideWhenUsed="0"/>
-    <w:lsdException w:name="Medium Grid 1 Accent 5" w:semiHidden="0" w:uiPriority="67" w:unhideWhenUsed="0"/>
-    <w:lsdException w:name="Medium Grid 2 Accent 5" w:semiHidden="0" w:uiPriority="68" w:unhideWhenUsed="0"/>
-    <w:lsdException w:name="Medium Grid 3 Accent 5" w:semiHidden="0" w:uiPriority="69" w:unhideWhenUsed="0"/>
-    <w:lsdException w:name="Dark List Accent 5" w:semiHidden="0" w:uiPriority="70" w:unhideWhenUsed="0"/>
-    <w:lsdException w:name="Colorful Shading Accent 5" w:semiHidden="0" w:uiPriority="71" w:unhideWhenUsed="0"/>
-    <w:lsdException w:name="Colorful List Accent 5" w:semiHidden="0" w:uiPriority="72" w:unhideWhenUsed="0"/>
-    <w:lsdException w:name="Colorful Grid Accent 5" w:semiHidden="0" w:uiPriority="73" w:unhideWhenUsed="0"/>
-    <w:lsdException w:name="Light Shading Accent 6" w:semiHidden="0" w:uiPriority="60" w:unhideWhenUsed="0"/>
-    <w:lsdException w:name="Light List Accent 6" w:semiHidden="0" w:uiPriority="61" w:unhideWhenUsed="0"/>
-    <w:lsdException w:name="Light Grid Accent 6" w:semiHidden="0" w:uiPriority="62" w:unhideWhenUsed="0"/>
-    <w:lsdException w:name="Medium Shading 1 Accent 6" w:semiHidden="0" w:uiPriority="63" w:unhideWhenUsed="0"/>
-    <w:lsdException w:name="Medium Shading 2 Accent 6" w:semiHidden="0" w:uiPriority="64" w:unhideWhenUsed="0"/>
-    <w:lsdException w:name="Medium List 1 Accent 6" w:semiHidden="0" w:uiPriority="65" w:unhideWhenUsed="0"/>
-    <w:lsdException w:name="Medium List 2 Accent 6" w:semiHidden="0" w:uiPriority="66" w:unhideWhenUsed="0"/>
-    <w:lsdException w:name="Medium Grid 1 Accent 6" w:semiHidden="0" w:uiPriority="67" w:unhideWhenUsed="0"/>
-    <w:lsdException w:name="Medium Grid 2 Accent 6" w:semiHidden="0" w:uiPriority="68" w:unhideWhenUsed="0"/>
-    <w:lsdException w:name="Medium Grid 3 Accent 6" w:semiHidden="0" w:uiPriority="69" w:unhideWhenUsed="0"/>
-    <w:lsdException w:name="Dark List Accent 6" w:semiHidden="0" w:uiPriority="70" w:unhideWhenUsed="0"/>
-    <w:lsdException w:name="Colorful Shading Accent 6" w:semiHidden="0" w:uiPriority="71" w:unhideWhenUsed="0"/>
-    <w:lsdException w:name="Colorful List Accent 6" w:semiHidden="0" w:uiPriority="72" w:unhideWhenUsed="0"/>
-    <w:lsdException w:name="Colorful Grid Accent 6" w:semiHidden="0" w:uiPriority="73" w:unhideWhenUsed="0"/>
-    <w:lsdException w:name="Subtle Emphasis" w:semiHidden="0" w:uiPriority="19" w:unhideWhenUsed="0" w:qFormat="1"/>
-    <w:lsdException w:name="Intense Emphasis" w:semiHidden="0" w:uiPriority="21" w:unhideWhenUsed="0" w:qFormat="1"/>
-    <w:lsdException w:name="Subtle Reference" w:semiHidden="0" w:uiPriority="31" w:unhideWhenUsed="0" w:qFormat="1"/>
-    <w:lsdException w:name="Intense Reference" w:semiHidden="0" w:uiPriority="32" w:unhideWhenUsed="0" w:qFormat="1"/>
-    <w:lsdException w:name="Book Title" w:semiHidden="0" w:uiPriority="33" w:unhideWhenUsed="0" w:qFormat="1"/>
-    <w:lsdException w:name="Bibliography" w:uiPriority="37"/>
-    <w:lsdException w:name="TOC Heading" w:uiPriority="39" w:qFormat="1"/>
-  </w:latentStyles>
-  <w:style w:type="paragraph" w:default="1" w:styleId="Normal">
-    <w:name w:val="Normal"/>
-    <w:qFormat/>
-    <w:rsid w:val="00987DEC"/>
-    <w:pPr>
-      <w:spacing w:after="0" w:line="240" w:lineRule="auto"/>
-    </w:pPr>
+  <w:style w:type="character" w:styleId="Refdecomentario">
+    <w:name w:val="annotation reference"/>
+    <w:basedOn w:val="Fuentedeprrafopredeter"/>
+    <w:uiPriority w:val="99"/>
+    <w:semiHidden/>
+    <w:unhideWhenUsed/>
+    <w:rsid w:val="003D3C71"/>
+    <w:rPr>
+      <w:sz w:val="16"/>
+      <w:szCs w:val="16"/>
+    </w:rPr>
+  </w:style>
+  <w:style w:type="paragraph" w:styleId="Textocomentario">
+    <w:name w:val="annotation text"/>
+    <w:basedOn w:val="Normal"/>
+    <w:link w:val="TextocomentarioCar"/>
+    <w:uiPriority w:val="99"/>
+    <w:semiHidden/>
+    <w:unhideWhenUsed/>
+    <w:rsid w:val="003D3C71"/>
+    <w:rPr>
+      <w:sz w:val="20"/>
+      <w:szCs w:val="20"/>
+    </w:rPr>
+  </w:style>
+  <w:style w:type="character" w:customStyle="1" w:styleId="TextocomentarioCar">
+    <w:name w:val="Texto comentario Car"/>
+    <w:basedOn w:val="Fuentedeprrafopredeter"/>
+    <w:link w:val="Textocomentario"/>
+    <w:uiPriority w:val="99"/>
+    <w:semiHidden/>
+    <w:rsid w:val="003D3C71"/>
     <w:rPr>
       <w:rFonts w:eastAsiaTheme="minorEastAsia"/>
-      <w:sz w:val="24"/>
-      <w:szCs w:val="24"/>
+      <w:sz w:val="20"/>
+      <w:szCs w:val="20"/>
       <w:lang w:val="en-US"/>
     </w:rPr>
   </w:style>
-  <w:style w:type="character" w:default="1" w:styleId="Fuentedeprrafopredeter">
-    <w:name w:val="Default Paragraph Font"/>
-    <w:uiPriority w:val="1"/>
-    <w:semiHidden/>
-    <w:unhideWhenUsed/>
-  </w:style>
-  <w:style w:type="table" w:default="1" w:styleId="Tablanormal">
-    <w:name w:val="Normal Table"/>
+  <w:style w:type="paragraph" w:styleId="Asuntodelcomentario">
+    <w:name w:val="annotation subject"/>
+    <w:basedOn w:val="Textocomentario"/>
+    <w:next w:val="Textocomentario"/>
+    <w:link w:val="AsuntodelcomentarioCar"/>
     <w:uiPriority w:val="99"/>
     <w:semiHidden/>
     <w:unhideWhenUsed/>
-    <w:tblPr>
-      <w:tblInd w:w="0" w:type="dxa"/>
-      <w:tblCellMar>
-        <w:top w:w="0" w:type="dxa"/>
-        <w:left w:w="108" w:type="dxa"/>
-        <w:bottom w:w="0" w:type="dxa"/>
-        <w:right w:w="108" w:type="dxa"/>
-      </w:tblCellMar>
-    </w:tblPr>
+    <w:rsid w:val="003D3C71"/>
+    <w:rPr>
+      <w:b/>
+      <w:bCs/>
+    </w:rPr>
   </w:style>
-  <w:style w:type="numbering" w:default="1" w:styleId="Sinlista">
-    <w:name w:val="No List"/>
+  <w:style w:type="character" w:customStyle="1" w:styleId="AsuntodelcomentarioCar">
+    <w:name w:val="Asunto del comentario Car"/>
+    <w:basedOn w:val="TextocomentarioCar"/>
+    <w:link w:val="Asuntodelcomentario"/>
+    <w:uiPriority w:val="99"/>
+    <w:semiHidden/>
+    <w:rsid w:val="003D3C71"/>
+    <w:rPr>
+      <w:rFonts w:eastAsiaTheme="minorEastAsia"/>
+      <w:b/>
+      <w:bCs/>
+      <w:sz w:val="20"/>
+      <w:szCs w:val="20"/>
+      <w:lang w:val="en-US"/>
+    </w:rPr>
+  </w:style>
+  <w:style w:type="paragraph" w:styleId="Textodeglobo">
+    <w:name w:val="Balloon Text"/>
+    <w:basedOn w:val="Normal"/>
+    <w:link w:val="TextodegloboCar"/>
     <w:uiPriority w:val="99"/>
     <w:semiHidden/>
     <w:unhideWhenUsed/>
+    <w:rsid w:val="003D3C71"/>
+    <w:rPr>
+      <w:rFonts w:ascii="Segoe UI" w:hAnsi="Segoe UI" w:cs="Segoe UI"/>
+      <w:sz w:val="18"/>
+      <w:szCs w:val="18"/>
+    </w:rPr>
   </w:style>
-  <w:style w:type="table" w:styleId="Tablaconcuadrcula">
-    <w:name w:val="Table Grid"/>
-    <w:basedOn w:val="Tablanormal"/>
-    <w:uiPriority w:val="59"/>
-    <w:rsid w:val="00987DEC"/>
-    <w:pPr>
-      <w:spacing w:after="0" w:line="240" w:lineRule="auto"/>
-    </w:pPr>
+  <w:style w:type="character" w:customStyle="1" w:styleId="TextodegloboCar">
+    <w:name w:val="Texto de globo Car"/>
+    <w:basedOn w:val="Fuentedeprrafopredeter"/>
+    <w:link w:val="Textodeglobo"/>
+    <w:uiPriority w:val="99"/>
+    <w:semiHidden/>
+    <w:rsid w:val="003D3C71"/>
     <w:rPr>
-      <w:rFonts w:eastAsiaTheme="minorEastAsia"/>
-      <w:sz w:val="24"/>
-      <w:szCs w:val="24"/>
+      <w:rFonts w:ascii="Segoe UI" w:eastAsiaTheme="minorEastAsia" w:hAnsi="Segoe UI" w:cs="Segoe UI"/>
+      <w:sz w:val="18"/>
+      <w:szCs w:val="18"/>
       <w:lang w:val="en-US"/>
     </w:rPr>
-    <w:tblPr>
-      <w:tblInd w:w="0" w:type="dxa"/>
-      <w:tblBorders>
-        <w:top w:val="single" w:sz="4" w:space="0" w:color="auto"/>
-        <w:left w:val="single" w:sz="4" w:space="0" w:color="auto"/>
-        <w:bottom w:val="single" w:sz="4" w:space="0" w:color="auto"/>
-        <w:right w:val="single" w:sz="4" w:space="0" w:color="auto"/>
-        <w:insideH w:val="single" w:sz="4" w:space="0" w:color="auto"/>
-        <w:insideV w:val="single" w:sz="4" w:space="0" w:color="auto"/>
-      </w:tblBorders>
-      <w:tblCellMar>
-        <w:top w:w="0" w:type="dxa"/>
-        <w:left w:w="108" w:type="dxa"/>
-        <w:bottom w:w="0" w:type="dxa"/>
-        <w:right w:w="108" w:type="dxa"/>
-      </w:tblCellMar>
-    </w:tblPr>
   </w:style>
 </w:styles>
 </file>

--- a/fuentes/contenidos/grado05/guion01/CS_05_01_CO_REC80.docx
+++ b/fuentes/contenidos/grado05/guion01/CS_05_01_CO_REC80.docx
@@ -1,32 +1,41 @@
 
 <file path=word/document.xml><?xml version="1.0" encoding="utf-8"?>
-<w:document xmlns:wpc="http://schemas.microsoft.com/office/word/2010/wordprocessingCanvas" xmlns:mc="http://schemas.openxmlformats.org/markup-compatibility/2006" xmlns:o="urn:schemas-microsoft-com:office:office" xmlns:r="http://schemas.openxmlformats.org/officeDocument/2006/relationships" xmlns:m="http://schemas.openxmlformats.org/officeDocument/2006/math" xmlns:v="urn:schemas-microsoft-com:vml" xmlns:wp14="http://schemas.microsoft.com/office/word/2010/wordprocessingDrawing" xmlns:wp="http://schemas.openxmlformats.org/drawingml/2006/wordprocessingDrawing" xmlns:w10="urn:schemas-microsoft-com:office:word" xmlns:w="http://schemas.openxmlformats.org/wordprocessingml/2006/main" xmlns:w14="http://schemas.microsoft.com/office/word/2010/wordml" xmlns:w15="http://schemas.microsoft.com/office/word/2012/wordml" xmlns:wpg="http://schemas.microsoft.com/office/word/2010/wordprocessingGroup" xmlns:wpi="http://schemas.microsoft.com/office/word/2010/wordprocessingInk" xmlns:wne="http://schemas.microsoft.com/office/word/2006/wordml" xmlns:wps="http://schemas.microsoft.com/office/word/2010/wordprocessingShape" mc:Ignorable="w14 w15 wp14">
+<w:document xmlns:wpc="http://schemas.microsoft.com/office/word/2010/wordprocessingCanvas" xmlns:mc="http://schemas.openxmlformats.org/markup-compatibility/2006" xmlns:o="urn:schemas-microsoft-com:office:office" xmlns:r="http://schemas.openxmlformats.org/officeDocument/2006/relationships" xmlns:m="http://schemas.openxmlformats.org/officeDocument/2006/math" xmlns:v="urn:schemas-microsoft-com:vml" xmlns:wp14="http://schemas.microsoft.com/office/word/2010/wordprocessingDrawing" xmlns:wp="http://schemas.openxmlformats.org/drawingml/2006/wordprocessingDrawing" xmlns:w10="urn:schemas-microsoft-com:office:word" xmlns:w="http://schemas.openxmlformats.org/wordprocessingml/2006/main" xmlns:w14="http://schemas.microsoft.com/office/word/2010/wordml" xmlns:wpg="http://schemas.microsoft.com/office/word/2010/wordprocessingGroup" xmlns:wpi="http://schemas.microsoft.com/office/word/2010/wordprocessingInk" xmlns:wne="http://schemas.microsoft.com/office/word/2006/wordml" xmlns:wps="http://schemas.microsoft.com/office/word/2010/wordprocessingShape" mc:Ignorable="w14 wp14">
   <w:body>
-    <w:p/>
     <w:p>
       <w:pPr>
         <w:jc w:val="center"/>
-        <w:rPr>
-          <w:rFonts w:ascii="Arial" w:hAnsi="Arial"/>
-          <w:b/>
-          <w:lang w:val="es-ES_tradnl"/>
-        </w:rPr>
-      </w:pPr>
-      <w:r>
         <w:rPr>
           <w:rFonts w:asciiTheme="majorHAnsi" w:hAnsiTheme="majorHAnsi"/>
           <w:b/>
           <w:lang w:val="es-ES_tradnl"/>
         </w:rPr>
-        <w:t>3</w:t>
-      </w:r>
+      </w:pPr>
+      <w:bookmarkStart w:id="0" w:name="_GoBack"/>
+      <w:bookmarkEnd w:id="0"/>
       <w:r>
         <w:rPr>
           <w:rFonts w:asciiTheme="majorHAnsi" w:hAnsiTheme="majorHAnsi"/>
           <w:b/>
           <w:lang w:val="es-ES_tradnl"/>
         </w:rPr>
-        <w:t>Ejercicio Genérico M2A: Rellenar huecos</w:t>
+        <w:t>5</w:t>
+      </w:r>
+      <w:r>
+        <w:rPr>
+          <w:rFonts w:asciiTheme="majorHAnsi" w:hAnsiTheme="majorHAnsi"/>
+          <w:b/>
+          <w:lang w:val="es-ES_tradnl"/>
+        </w:rPr>
+        <w:t xml:space="preserve">Ejercicio Genérico </w:t>
+      </w:r>
+      <w:r>
+        <w:rPr>
+          <w:rFonts w:asciiTheme="majorHAnsi" w:hAnsiTheme="majorHAnsi"/>
+          <w:b/>
+          <w:lang w:val="es-ES_tradnl"/>
+        </w:rPr>
+        <w:t>M10A: Contenedores</w:t>
       </w:r>
     </w:p>
     <w:p>
@@ -80,34 +89,25 @@
     <w:p>
       <w:pPr>
         <w:rPr>
+          <w:rFonts w:ascii="Arial" w:hAnsi="Arial"/>
+          <w:sz w:val="18"/>
+          <w:szCs w:val="18"/>
+          <w:lang w:val="es-ES_tradnl"/>
+        </w:rPr>
+      </w:pPr>
+    </w:p>
+    <w:p>
+      <w:pPr>
+        <w:rPr>
           <w:lang w:val="es-CO"/>
         </w:rPr>
       </w:pPr>
       <w:r>
         <w:rPr>
-          <w:highlight w:val="yellow"/>
           <w:lang w:val="es-CO"/>
         </w:rPr>
-        <w:t xml:space="preserve">[GUION CS_05_01_CO] Guion 1 </w:t>
-      </w:r>
-      <w:r>
-        <w:rPr>
-          <w:b/>
-          <w:highlight w:val="yellow"/>
-          <w:lang w:val="es-CO"/>
-        </w:rPr>
-        <w:t>La independencia de Colombia</w:t>
-      </w:r>
-    </w:p>
-    <w:p>
-      <w:pPr>
-        <w:rPr>
-          <w:rFonts w:ascii="Arial" w:hAnsi="Arial"/>
-          <w:sz w:val="18"/>
-          <w:szCs w:val="18"/>
-          <w:lang w:val="es-ES_tradnl"/>
-        </w:rPr>
-      </w:pPr>
+        <w:t xml:space="preserve">[GUION CS_05_01_CO] </w:t>
+      </w:r>
     </w:p>
     <w:p>
       <w:pPr>
@@ -257,7 +257,7 @@
           <w:szCs w:val="18"/>
           <w:lang w:val="es-ES_tradnl"/>
         </w:rPr>
-        <w:t>Carta de Jamaica</w:t>
+        <w:t>Causas de la Independencia</w:t>
       </w:r>
     </w:p>
     <w:p>
@@ -309,62 +309,79 @@
           <w:lang w:val="es-ES_tradnl"/>
         </w:rPr>
       </w:pPr>
-    </w:p>
-    <w:p>
-      <w:pPr>
-        <w:rPr>
-          <w:rFonts w:ascii="Arial" w:hAnsi="Arial" w:cs="Arial"/>
-          <w:sz w:val="18"/>
-          <w:szCs w:val="18"/>
-          <w:lang w:val="es-ES_tradnl"/>
-        </w:rPr>
-      </w:pPr>
-      <w:commentRangeStart w:id="0"/>
-      <w:r>
-        <w:rPr>
-          <w:rFonts w:ascii="Arial" w:hAnsi="Arial" w:cs="Arial"/>
-          <w:sz w:val="18"/>
-          <w:szCs w:val="18"/>
-          <w:lang w:val="es-ES_tradnl"/>
-        </w:rPr>
-        <w:t xml:space="preserve">Rellenar los espacios en blanco para completar la </w:t>
-      </w:r>
-      <w:proofErr w:type="gramStart"/>
-      <w:r>
-        <w:rPr>
-          <w:rFonts w:ascii="Arial" w:hAnsi="Arial" w:cs="Arial"/>
-          <w:sz w:val="18"/>
-          <w:szCs w:val="18"/>
-          <w:lang w:val="es-ES_tradnl"/>
-        </w:rPr>
-        <w:t>frase  con</w:t>
-      </w:r>
-      <w:proofErr w:type="gramEnd"/>
-      <w:r>
-        <w:rPr>
-          <w:rFonts w:ascii="Arial" w:hAnsi="Arial" w:cs="Arial"/>
-          <w:sz w:val="18"/>
-          <w:szCs w:val="18"/>
-          <w:lang w:val="es-ES_tradnl"/>
-        </w:rPr>
-        <w:t xml:space="preserve"> las palabras claves</w:t>
-      </w:r>
-      <w:r>
-        <w:rPr>
-          <w:rFonts w:ascii="Arial" w:hAnsi="Arial" w:cs="Arial"/>
-          <w:sz w:val="18"/>
-          <w:szCs w:val="18"/>
-          <w:lang w:val="es-ES_tradnl"/>
-        </w:rPr>
-        <w:t>.</w:t>
-      </w:r>
-      <w:commentRangeEnd w:id="0"/>
-      <w:r>
-        <w:rPr>
-          <w:rStyle w:val="Refdecomentario"/>
-        </w:rPr>
-        <w:commentReference w:id="0"/>
-      </w:r>
+      <w:r>
+        <w:rPr>
+          <w:rFonts w:ascii="Arial" w:hAnsi="Arial" w:cs="Arial"/>
+          <w:sz w:val="18"/>
+          <w:szCs w:val="18"/>
+          <w:lang w:val="es-ES_tradnl"/>
+        </w:rPr>
+        <w:t xml:space="preserve">Clasificar las causas de la </w:t>
+      </w:r>
+      <w:r>
+        <w:rPr>
+          <w:rFonts w:ascii="Arial" w:hAnsi="Arial" w:cs="Arial"/>
+          <w:sz w:val="18"/>
+          <w:szCs w:val="18"/>
+          <w:lang w:val="es-ES_tradnl"/>
+        </w:rPr>
+        <w:t>I</w:t>
+      </w:r>
+      <w:r>
+        <w:rPr>
+          <w:rFonts w:ascii="Arial" w:hAnsi="Arial" w:cs="Arial"/>
+          <w:sz w:val="18"/>
+          <w:szCs w:val="18"/>
+          <w:lang w:val="es-ES_tradnl"/>
+        </w:rPr>
+        <w:t xml:space="preserve">ndependencia </w:t>
+      </w:r>
+      <w:r>
+        <w:rPr>
+          <w:rFonts w:ascii="Arial" w:hAnsi="Arial" w:cs="Arial"/>
+          <w:sz w:val="18"/>
+          <w:szCs w:val="18"/>
+          <w:lang w:val="es-ES_tradnl"/>
+        </w:rPr>
+        <w:t xml:space="preserve">de la Nueva Granada </w:t>
+      </w:r>
+      <w:r>
+        <w:rPr>
+          <w:rFonts w:ascii="Arial" w:hAnsi="Arial" w:cs="Arial"/>
+          <w:sz w:val="18"/>
+          <w:szCs w:val="18"/>
+          <w:lang w:val="es-ES_tradnl"/>
+        </w:rPr>
+        <w:t>en</w:t>
+      </w:r>
+      <w:r>
+        <w:rPr>
+          <w:rFonts w:ascii="Arial" w:hAnsi="Arial" w:cs="Arial"/>
+          <w:sz w:val="18"/>
+          <w:szCs w:val="18"/>
+          <w:lang w:val="es-ES_tradnl"/>
+        </w:rPr>
+        <w:t xml:space="preserve"> </w:t>
+      </w:r>
+      <w:r>
+        <w:rPr>
+          <w:rFonts w:ascii="Arial" w:hAnsi="Arial" w:cs="Arial"/>
+          <w:sz w:val="18"/>
+          <w:szCs w:val="18"/>
+          <w:lang w:val="es-ES_tradnl"/>
+        </w:rPr>
+        <w:t>internas y externas</w:t>
+      </w:r>
+    </w:p>
+    <w:p>
+      <w:pPr>
+        <w:rPr>
+          <w:rFonts w:ascii="Arial" w:hAnsi="Arial" w:cs="Arial"/>
+          <w:sz w:val="18"/>
+          <w:szCs w:val="18"/>
+          <w:lang w:val="es-ES_tradnl"/>
+        </w:rPr>
+      </w:pPr>
     </w:p>
     <w:p>
       <w:pPr>
@@ -430,19 +447,49 @@
           <w:rFonts w:ascii="Arial" w:hAnsi="Arial" w:cs="Arial"/>
           <w:sz w:val="18"/>
           <w:szCs w:val="18"/>
-          <w:highlight w:val="yellow"/>
-          <w:lang w:val="es-ES_tradnl"/>
-        </w:rPr>
-        <w:t>Carta, Jamaica, palabras</w:t>
-      </w:r>
-      <w:r>
-        <w:rPr>
-          <w:rFonts w:ascii="Arial" w:hAnsi="Arial" w:cs="Arial"/>
-          <w:sz w:val="18"/>
-          <w:szCs w:val="18"/>
-          <w:lang w:val="es-ES_tradnl"/>
-        </w:rPr>
-        <w:t xml:space="preserve"> </w:t>
+          <w:lang w:val="es-ES_tradnl"/>
+        </w:rPr>
+        <w:t>Causas</w:t>
+      </w:r>
+      <w:r>
+        <w:rPr>
+          <w:rFonts w:ascii="Arial" w:hAnsi="Arial" w:cs="Arial"/>
+          <w:sz w:val="18"/>
+          <w:szCs w:val="18"/>
+          <w:lang w:val="es-ES_tradnl"/>
+        </w:rPr>
+        <w:t xml:space="preserve"> de la </w:t>
+      </w:r>
+      <w:proofErr w:type="spellStart"/>
+      <w:r>
+        <w:rPr>
+          <w:rFonts w:ascii="Arial" w:hAnsi="Arial" w:cs="Arial"/>
+          <w:sz w:val="18"/>
+          <w:szCs w:val="18"/>
+          <w:lang w:val="es-ES_tradnl"/>
+        </w:rPr>
+        <w:t>independencia</w:t>
+      </w:r>
+      <w:proofErr w:type="gramStart"/>
+      <w:r>
+        <w:rPr>
+          <w:rFonts w:ascii="Arial" w:hAnsi="Arial" w:cs="Arial"/>
+          <w:sz w:val="18"/>
+          <w:szCs w:val="18"/>
+          <w:lang w:val="es-ES_tradnl"/>
+        </w:rPr>
+        <w:t>,Nueva</w:t>
+      </w:r>
+      <w:proofErr w:type="spellEnd"/>
+      <w:proofErr w:type="gramEnd"/>
+      <w:r>
+        <w:rPr>
+          <w:rFonts w:ascii="Arial" w:hAnsi="Arial" w:cs="Arial"/>
+          <w:sz w:val="18"/>
+          <w:szCs w:val="18"/>
+          <w:lang w:val="es-ES_tradnl"/>
+        </w:rPr>
+        <w:t xml:space="preserve"> Granada</w:t>
       </w:r>
     </w:p>
     <w:p>
@@ -495,35 +542,25 @@
           <w:lang w:val="es-ES_tradnl"/>
         </w:rPr>
       </w:pPr>
-    </w:p>
-    <w:p>
-      <w:pPr>
-        <w:rPr>
-          <w:rFonts w:ascii="Arial" w:hAnsi="Arial" w:cs="Arial"/>
-          <w:sz w:val="18"/>
-          <w:szCs w:val="18"/>
-          <w:lang w:val="es-ES_tradnl"/>
-        </w:rPr>
-      </w:pPr>
-      <w:r>
-        <w:rPr>
-          <w:rFonts w:ascii="Arial" w:hAnsi="Arial" w:cs="Arial"/>
-          <w:sz w:val="18"/>
-          <w:szCs w:val="18"/>
-          <w:lang w:val="es-ES_tradnl"/>
-        </w:rPr>
-        <w:t xml:space="preserve">15 </w:t>
-      </w:r>
-      <w:r>
-        <w:rPr>
-          <w:rFonts w:ascii="Arial" w:hAnsi="Arial" w:cs="Arial"/>
-          <w:sz w:val="18"/>
-          <w:szCs w:val="18"/>
-          <w:highlight w:val="yellow"/>
-          <w:lang w:val="es-ES_tradnl"/>
-        </w:rPr>
-        <w:t>minutos</w:t>
-      </w:r>
+      <w:r>
+        <w:rPr>
+          <w:rFonts w:ascii="Arial" w:hAnsi="Arial" w:cs="Arial"/>
+          <w:sz w:val="18"/>
+          <w:szCs w:val="18"/>
+          <w:lang w:val="es-ES_tradnl"/>
+        </w:rPr>
+        <w:t>5 minutos</w:t>
+      </w:r>
+    </w:p>
+    <w:p>
+      <w:pPr>
+        <w:rPr>
+          <w:rFonts w:ascii="Arial" w:hAnsi="Arial" w:cs="Arial"/>
+          <w:sz w:val="18"/>
+          <w:szCs w:val="18"/>
+          <w:lang w:val="es-ES_tradnl"/>
+        </w:rPr>
+      </w:pPr>
     </w:p>
     <w:p>
       <w:pPr>
@@ -1995,6 +2032,15 @@
           <w:lang w:val="es-ES_tradnl"/>
         </w:rPr>
       </w:pPr>
+      <w:r>
+        <w:rPr>
+          <w:rFonts w:ascii="Arial" w:hAnsi="Arial" w:cs="Arial"/>
+          <w:sz w:val="18"/>
+          <w:szCs w:val="18"/>
+          <w:lang w:val="es-ES_tradnl"/>
+        </w:rPr>
+        <w:t>1</w:t>
+      </w:r>
     </w:p>
     <w:p>
       <w:pPr>
@@ -2127,18 +2173,8 @@
           <w:szCs w:val="18"/>
           <w:lang w:val="es-ES_tradnl"/>
         </w:rPr>
-        <w:t>Carta de Jamaica</w:t>
-      </w:r>
-    </w:p>
-    <w:p>
-      <w:pPr>
-        <w:rPr>
-          <w:rFonts w:ascii="Arial" w:hAnsi="Arial" w:cs="Arial"/>
-          <w:sz w:val="18"/>
-          <w:szCs w:val="18"/>
-          <w:lang w:val="es-ES_tradnl"/>
-        </w:rPr>
-      </w:pPr>
+        <w:t>Causas de la Independencia</w:t>
+      </w:r>
     </w:p>
     <w:p>
       <w:pPr>
@@ -2200,16 +2236,6 @@
           <w:lang w:val="es-ES_tradnl"/>
         </w:rPr>
       </w:pPr>
-    </w:p>
-    <w:p>
-      <w:pPr>
-        <w:rPr>
-          <w:rFonts w:ascii="Arial" w:hAnsi="Arial" w:cs="Arial"/>
-          <w:sz w:val="18"/>
-          <w:szCs w:val="18"/>
-          <w:lang w:val="es-ES_tradnl"/>
-        </w:rPr>
-      </w:pPr>
       <w:r>
         <w:rPr>
           <w:rFonts w:ascii="Arial" w:hAnsi="Arial" w:cs="Arial"/>
@@ -2219,6 +2245,16 @@
         </w:rPr>
         <w:t>P</w:t>
       </w:r>
+    </w:p>
+    <w:p>
+      <w:pPr>
+        <w:rPr>
+          <w:rFonts w:ascii="Arial" w:hAnsi="Arial" w:cs="Arial"/>
+          <w:sz w:val="18"/>
+          <w:szCs w:val="18"/>
+          <w:lang w:val="es-ES_tradnl"/>
+        </w:rPr>
+      </w:pPr>
     </w:p>
     <w:p>
       <w:pPr>
@@ -2317,16 +2353,52 @@
           <w:szCs w:val="18"/>
           <w:lang w:val="es-ES_tradnl"/>
         </w:rPr>
-        <w:t>Completa la frase  de la Carta de Jamaica escrita por Simón Bolívar en 1815, con las palabras claves</w:t>
-      </w:r>
-      <w:r>
-        <w:rPr>
-          <w:rFonts w:ascii="Arial" w:hAnsi="Arial" w:cs="Arial"/>
-          <w:sz w:val="18"/>
-          <w:szCs w:val="18"/>
-          <w:lang w:val="es-ES_tradnl"/>
-        </w:rPr>
-        <w:t>.</w:t>
+        <w:t xml:space="preserve">Ubica cada una de las causas del proceso de </w:t>
+      </w:r>
+      <w:r>
+        <w:rPr>
+          <w:rFonts w:ascii="Arial" w:hAnsi="Arial" w:cs="Arial"/>
+          <w:sz w:val="18"/>
+          <w:szCs w:val="18"/>
+          <w:lang w:val="es-ES_tradnl"/>
+        </w:rPr>
+        <w:t>I</w:t>
+      </w:r>
+      <w:r>
+        <w:rPr>
+          <w:rFonts w:ascii="Arial" w:hAnsi="Arial" w:cs="Arial"/>
+          <w:sz w:val="18"/>
+          <w:szCs w:val="18"/>
+          <w:lang w:val="es-ES_tradnl"/>
+        </w:rPr>
+        <w:t xml:space="preserve">ndependencia en la columna </w:t>
+      </w:r>
+      <w:r>
+        <w:rPr>
+          <w:rFonts w:ascii="Arial" w:hAnsi="Arial" w:cs="Arial"/>
+          <w:sz w:val="18"/>
+          <w:szCs w:val="18"/>
+          <w:lang w:val="es-ES_tradnl"/>
+        </w:rPr>
+        <w:t>correspond</w:t>
+      </w:r>
+      <w:r>
+        <w:rPr>
+          <w:rFonts w:ascii="Arial" w:hAnsi="Arial" w:cs="Arial"/>
+          <w:sz w:val="18"/>
+          <w:szCs w:val="18"/>
+          <w:lang w:val="es-ES_tradnl"/>
+        </w:rPr>
+        <w:t>iente,</w:t>
+      </w:r>
+      <w:r>
+        <w:rPr>
+          <w:rFonts w:ascii="Arial" w:hAnsi="Arial" w:cs="Arial"/>
+          <w:sz w:val="18"/>
+          <w:szCs w:val="18"/>
+          <w:lang w:val="es-ES_tradnl"/>
+        </w:rPr>
+        <w:t xml:space="preserve"> según sean externas o internas</w:t>
       </w:r>
     </w:p>
     <w:p>
@@ -2430,16 +2502,6 @@
           <w:lang w:val="es-ES_tradnl"/>
         </w:rPr>
       </w:pPr>
-    </w:p>
-    <w:p>
-      <w:pPr>
-        <w:rPr>
-          <w:rFonts w:ascii="Arial" w:hAnsi="Arial" w:cs="Arial"/>
-          <w:sz w:val="18"/>
-          <w:szCs w:val="18"/>
-          <w:lang w:val="es-ES_tradnl"/>
-        </w:rPr>
-      </w:pPr>
       <w:r>
         <w:rPr>
           <w:rFonts w:ascii="Arial" w:hAnsi="Arial" w:cs="Arial"/>
@@ -2453,12 +2515,42 @@
     <w:p>
       <w:pPr>
         <w:rPr>
-          <w:rFonts w:ascii="Arial" w:hAnsi="Arial"/>
-          <w:sz w:val="18"/>
-          <w:szCs w:val="18"/>
-          <w:lang w:val="es-ES_tradnl"/>
-        </w:rPr>
-      </w:pPr>
+          <w:rFonts w:ascii="Arial" w:hAnsi="Arial" w:cs="Arial"/>
+          <w:sz w:val="18"/>
+          <w:szCs w:val="18"/>
+          <w:lang w:val="es-ES_tradnl"/>
+        </w:rPr>
+      </w:pPr>
+    </w:p>
+    <w:p>
+      <w:pPr>
+        <w:rPr>
+          <w:rFonts w:ascii="Arial" w:hAnsi="Arial"/>
+          <w:sz w:val="18"/>
+          <w:szCs w:val="18"/>
+          <w:lang w:val="es-ES_tradnl"/>
+        </w:rPr>
+      </w:pPr>
+      <w:r>
+        <w:rPr>
+          <w:rFonts w:ascii="Arial" w:hAnsi="Arial"/>
+          <w:b/>
+          <w:color w:val="FF0000"/>
+          <w:sz w:val="18"/>
+          <w:szCs w:val="18"/>
+          <w:lang w:val="es-ES_tradnl"/>
+        </w:rPr>
+        <w:t>*</w:t>
+      </w:r>
+      <w:r>
+        <w:rPr>
+          <w:rFonts w:ascii="Arial" w:hAnsi="Arial"/>
+          <w:sz w:val="18"/>
+          <w:szCs w:val="18"/>
+          <w:lang w:val="es-ES_tradnl"/>
+        </w:rPr>
+        <w:t xml:space="preserve"> </w:t>
+      </w:r>
       <w:r>
         <w:rPr>
           <w:rFonts w:ascii="Arial" w:hAnsi="Arial"/>
@@ -2467,6 +2559,77 @@
           <w:highlight w:val="green"/>
           <w:lang w:val="es-ES_tradnl"/>
         </w:rPr>
+        <w:t>Sin ordenación aleatoria (S/N</w:t>
+      </w:r>
+      <w:proofErr w:type="gramStart"/>
+      <w:r>
+        <w:rPr>
+          <w:rFonts w:ascii="Arial" w:hAnsi="Arial"/>
+          <w:sz w:val="18"/>
+          <w:szCs w:val="18"/>
+          <w:highlight w:val="green"/>
+          <w:lang w:val="es-ES_tradnl"/>
+        </w:rPr>
+        <w:t>):</w:t>
+      </w:r>
+      <w:proofErr w:type="gramEnd"/>
+      <w:r>
+        <w:rPr>
+          <w:rFonts w:ascii="Arial" w:hAnsi="Arial"/>
+          <w:sz w:val="18"/>
+          <w:szCs w:val="18"/>
+          <w:highlight w:val="green"/>
+          <w:lang w:val="es-ES_tradnl"/>
+        </w:rPr>
+        <w:t>)</w:t>
+      </w:r>
+    </w:p>
+    <w:p>
+      <w:pPr>
+        <w:rPr>
+          <w:rFonts w:ascii="Arial" w:hAnsi="Arial" w:cs="Arial"/>
+          <w:sz w:val="18"/>
+          <w:szCs w:val="18"/>
+          <w:lang w:val="es-ES_tradnl"/>
+        </w:rPr>
+      </w:pPr>
+    </w:p>
+    <w:p>
+      <w:pPr>
+        <w:rPr>
+          <w:rFonts w:ascii="Arial" w:hAnsi="Arial" w:cs="Arial"/>
+          <w:sz w:val="18"/>
+          <w:szCs w:val="18"/>
+          <w:lang w:val="es-ES_tradnl"/>
+        </w:rPr>
+      </w:pPr>
+      <w:r>
+        <w:rPr>
+          <w:rFonts w:ascii="Arial" w:hAnsi="Arial" w:cs="Arial"/>
+          <w:sz w:val="18"/>
+          <w:szCs w:val="18"/>
+          <w:lang w:val="es-ES_tradnl"/>
+        </w:rPr>
+        <w:t>S</w:t>
+      </w:r>
+    </w:p>
+    <w:p>
+      <w:pPr>
+        <w:rPr>
+          <w:rFonts w:ascii="Arial" w:hAnsi="Arial"/>
+          <w:sz w:val="18"/>
+          <w:szCs w:val="18"/>
+          <w:lang w:val="es-ES_tradnl"/>
+        </w:rPr>
+      </w:pPr>
+      <w:r>
+        <w:rPr>
+          <w:rFonts w:ascii="Arial" w:hAnsi="Arial"/>
+          <w:sz w:val="18"/>
+          <w:szCs w:val="18"/>
+          <w:highlight w:val="green"/>
+          <w:lang w:val="es-ES_tradnl"/>
+        </w:rPr>
         <w:t>Mostrar calculadora (S/N)</w:t>
       </w:r>
     </w:p>
@@ -2479,6 +2642,16 @@
           <w:lang w:val="es-ES_tradnl"/>
         </w:rPr>
       </w:pPr>
+    </w:p>
+    <w:p>
+      <w:pPr>
+        <w:rPr>
+          <w:rFonts w:ascii="Arial" w:hAnsi="Arial" w:cs="Arial"/>
+          <w:sz w:val="18"/>
+          <w:szCs w:val="18"/>
+          <w:lang w:val="es-ES_tradnl"/>
+        </w:rPr>
+      </w:pPr>
       <w:r>
         <w:rPr>
           <w:rFonts w:ascii="Arial" w:hAnsi="Arial" w:cs="Arial"/>
@@ -2488,16 +2661,6 @@
         </w:rPr>
         <w:t>N</w:t>
       </w:r>
-    </w:p>
-    <w:p>
-      <w:pPr>
-        <w:rPr>
-          <w:rFonts w:ascii="Arial" w:hAnsi="Arial" w:cs="Arial"/>
-          <w:sz w:val="18"/>
-          <w:szCs w:val="18"/>
-          <w:lang w:val="es-ES_tradnl"/>
-        </w:rPr>
-      </w:pPr>
     </w:p>
     <w:p>
       <w:pPr>
@@ -2517,175 +2680,7 @@
           <w:szCs w:val="16"/>
           <w:lang w:val="es-ES_tradnl"/>
         </w:rPr>
-        <w:t>MÍN. 2  MÁX. 12. RELLENAR HUECOS. ESCRIBE TEXTO EN EL CUAL SE DEBERÁ INCLUIR UN ASTERISCO ENTRE CORCHETES [*] EN CADA UNO DE LOS ESPACIOS EN DÓNDE QUEDARÁN HUECOS A RELLENAR, EJEMPLO:</w:t>
-      </w:r>
-    </w:p>
-    <w:p>
-      <w:pPr>
-        <w:rPr>
-          <w:rFonts w:ascii="Arial" w:hAnsi="Arial"/>
-          <w:sz w:val="20"/>
-          <w:szCs w:val="20"/>
-          <w:lang w:val="es-ES_tradnl"/>
-        </w:rPr>
-      </w:pPr>
-      <w:r>
-        <w:rPr>
-          <w:rFonts w:ascii="Arial" w:hAnsi="Arial"/>
-          <w:sz w:val="20"/>
-          <w:szCs w:val="20"/>
-          <w:lang w:val="es-ES_tradnl"/>
-        </w:rPr>
-        <w:t xml:space="preserve">El velo se ha rasgado, ya hemos </w:t>
-      </w:r>
-      <w:r>
-        <w:rPr>
-          <w:rFonts w:ascii="Arial" w:hAnsi="Arial"/>
-          <w:sz w:val="20"/>
-          <w:szCs w:val="20"/>
-          <w:lang w:val="es-ES_tradnl"/>
-        </w:rPr>
-        <w:t>[*]</w:t>
-      </w:r>
-      <w:r>
-        <w:rPr>
-          <w:rFonts w:ascii="Arial" w:hAnsi="Arial"/>
-          <w:sz w:val="20"/>
-          <w:szCs w:val="20"/>
-          <w:lang w:val="es-ES_tradnl"/>
-        </w:rPr>
-        <w:t xml:space="preserve"> la luz y se nos quiere volver a las</w:t>
-      </w:r>
-      <w:r>
-        <w:rPr>
-          <w:rFonts w:ascii="Arial" w:hAnsi="Arial"/>
-          <w:sz w:val="20"/>
-          <w:szCs w:val="20"/>
-          <w:lang w:val="es-ES_tradnl"/>
-        </w:rPr>
-        <w:t xml:space="preserve"> [*]</w:t>
-      </w:r>
-      <w:r>
-        <w:rPr>
-          <w:rFonts w:ascii="Arial" w:hAnsi="Arial"/>
-          <w:sz w:val="20"/>
-          <w:szCs w:val="20"/>
-          <w:lang w:val="es-ES_tradnl"/>
-        </w:rPr>
-        <w:t xml:space="preserve">, ya se han roto las </w:t>
-      </w:r>
-      <w:r>
-        <w:rPr>
-          <w:rFonts w:ascii="Arial" w:hAnsi="Arial"/>
-          <w:sz w:val="20"/>
-          <w:szCs w:val="20"/>
-          <w:lang w:val="es-ES_tradnl"/>
-        </w:rPr>
-        <w:t>[*]</w:t>
-      </w:r>
-      <w:r>
-        <w:rPr>
-          <w:rFonts w:ascii="Arial" w:hAnsi="Arial"/>
-          <w:sz w:val="20"/>
-          <w:szCs w:val="20"/>
-          <w:lang w:val="es-ES_tradnl"/>
-        </w:rPr>
-        <w:t>, ya hemos sido</w:t>
-      </w:r>
-      <w:r>
-        <w:rPr>
-          <w:rFonts w:ascii="Arial" w:hAnsi="Arial"/>
-          <w:sz w:val="20"/>
-          <w:szCs w:val="20"/>
-          <w:lang w:val="es-ES_tradnl"/>
-        </w:rPr>
-        <w:t xml:space="preserve"> [*]</w:t>
-      </w:r>
-      <w:r>
-        <w:rPr>
-          <w:rFonts w:ascii="Arial" w:hAnsi="Arial"/>
-          <w:sz w:val="20"/>
-          <w:szCs w:val="20"/>
-          <w:lang w:val="es-ES_tradnl"/>
-        </w:rPr>
-        <w:t xml:space="preserve"> y nuestros enemigos pretenden de nuevo </w:t>
-      </w:r>
-      <w:r>
-        <w:rPr>
-          <w:rFonts w:ascii="Arial" w:hAnsi="Arial"/>
-          <w:sz w:val="20"/>
-          <w:szCs w:val="20"/>
-          <w:lang w:val="es-ES_tradnl"/>
-        </w:rPr>
-        <w:t>[*]</w:t>
-      </w:r>
-      <w:r>
-        <w:rPr>
-          <w:rFonts w:ascii="Arial" w:hAnsi="Arial"/>
-          <w:sz w:val="20"/>
-          <w:szCs w:val="20"/>
-          <w:lang w:val="es-ES_tradnl"/>
-        </w:rPr>
-        <w:t>. La Carta de Jamaica (1815)</w:t>
-      </w:r>
-    </w:p>
-    <w:p>
-      <w:pPr>
-        <w:rPr>
-          <w:rFonts w:ascii="Arial" w:hAnsi="Arial"/>
-          <w:sz w:val="16"/>
-          <w:szCs w:val="16"/>
-          <w:lang w:val="es-ES_tradnl"/>
-        </w:rPr>
-      </w:pPr>
-    </w:p>
-    <w:p>
-      <w:pPr>
-        <w:jc w:val="center"/>
-        <w:rPr>
-          <w:rFonts w:ascii="Arial" w:hAnsi="Arial"/>
-          <w:sz w:val="16"/>
-          <w:szCs w:val="16"/>
-          <w:lang w:val="es-ES_tradnl"/>
-        </w:rPr>
-      </w:pPr>
-      <w:r>
-        <w:rPr>
-          <w:rFonts w:ascii="Arial" w:hAnsi="Arial"/>
-          <w:sz w:val="16"/>
-          <w:szCs w:val="16"/>
-          <w:lang w:val="es-ES_tradnl"/>
-        </w:rPr>
-        <w:t>Lo que no es para ti...aunque te pongas</w:t>
-      </w:r>
-      <w:proofErr w:type="gramStart"/>
-      <w:r>
-        <w:rPr>
-          <w:rFonts w:ascii="Arial" w:hAnsi="Arial"/>
-          <w:sz w:val="16"/>
-          <w:szCs w:val="16"/>
-          <w:lang w:val="es-ES_tradnl"/>
-        </w:rPr>
-        <w:t xml:space="preserve">; </w:t>
-      </w:r>
-      <w:r>
-        <w:rPr>
-          <w:rFonts w:ascii="Arial" w:hAnsi="Arial"/>
-          <w:sz w:val="16"/>
-          <w:szCs w:val="16"/>
-          <w:lang w:val="es-ES_tradnl"/>
-        </w:rPr>
-        <w:t>…</w:t>
-      </w:r>
-      <w:proofErr w:type="gramEnd"/>
-      <w:r>
-        <w:rPr>
-          <w:rFonts w:ascii="Arial" w:hAnsi="Arial"/>
-          <w:sz w:val="16"/>
-          <w:szCs w:val="16"/>
-          <w:lang w:val="es-ES_tradnl"/>
-        </w:rPr>
-        <w:t xml:space="preserve"> </w:t>
+        <w:t>MÍN. 2</w:t>
       </w:r>
       <w:r>
         <w:rPr>
@@ -2695,39 +2690,9 @@
           <w:szCs w:val="16"/>
           <w:lang w:val="es-ES_tradnl"/>
         </w:rPr>
-        <w:t xml:space="preserve">   ENTONCES DEBE SER:    </w:t>
-      </w:r>
-      <w:r>
-        <w:rPr>
-          <w:rFonts w:ascii="Arial" w:hAnsi="Arial"/>
-          <w:sz w:val="16"/>
-          <w:szCs w:val="16"/>
-          <w:lang w:val="es-ES_tradnl"/>
-        </w:rPr>
-        <w:t xml:space="preserve">Lo que no es para ti...aunque te </w:t>
-      </w:r>
-      <w:r>
-        <w:rPr>
-          <w:rFonts w:ascii="Arial" w:hAnsi="Arial"/>
-          <w:sz w:val="16"/>
-          <w:szCs w:val="16"/>
-          <w:lang w:val="es-ES_tradnl"/>
-        </w:rPr>
-        <w:t>[*] …</w:t>
-      </w:r>
-    </w:p>
-    <w:p>
-      <w:pPr>
-        <w:rPr>
-          <w:rFonts w:ascii="Arial" w:hAnsi="Arial"/>
-          <w:sz w:val="16"/>
-          <w:szCs w:val="16"/>
-          <w:lang w:val="es-ES_tradnl"/>
-        </w:rPr>
-      </w:pPr>
-    </w:p>
-    <w:p>
-      <w:pPr>
+        <w:t xml:space="preserve">  MÁX. </w:t>
+      </w:r>
+      <w:r>
         <w:rPr>
           <w:rFonts w:ascii="Arial" w:hAnsi="Arial"/>
           <w:color w:val="0000FF"/>
@@ -2735,7 +2700,8 @@
           <w:szCs w:val="16"/>
           <w:lang w:val="es-ES_tradnl"/>
         </w:rPr>
-      </w:pPr>
+        <w:t>4</w:t>
+      </w:r>
       <w:r>
         <w:rPr>
           <w:rFonts w:ascii="Arial" w:hAnsi="Arial"/>
@@ -2744,20 +2710,21 @@
           <w:szCs w:val="16"/>
           <w:lang w:val="es-ES_tradnl"/>
         </w:rPr>
-        <w:t>DESPUÉS ESCRIBIR EN CADA CASILLA DEL 1 AL 12 LAS PALABRAS RESPUESTAS O LAS PALABRAS CORRESPONDIENTES DE CADA ASTERISCO (</w:t>
-      </w:r>
-      <w:r>
-        <w:rPr>
-          <w:rFonts w:ascii="Arial" w:hAnsi="Arial"/>
-          <w:b/>
+        <w:t xml:space="preserve">. </w:t>
+      </w:r>
+      <w:r>
+        <w:rPr>
+          <w:rFonts w:ascii="Arial" w:hAnsi="Arial"/>
           <w:color w:val="0000FF"/>
           <w:sz w:val="16"/>
           <w:szCs w:val="16"/>
           <w:lang w:val="es-ES_tradnl"/>
         </w:rPr>
-        <w:t>IMPORTANTE</w:t>
-      </w:r>
-      <w:r>
+        <w:t>CONTENEDORES. CADA CONTENEDOR DEBERÁ CONTAR CON POR LO MENOS UNA RESPUESTA.</w:t>
+      </w:r>
+    </w:p>
+    <w:p>
+      <w:pPr>
         <w:rPr>
           <w:rFonts w:ascii="Arial" w:hAnsi="Arial"/>
           <w:color w:val="0000FF"/>
@@ -2765,131 +2732,18 @@
           <w:szCs w:val="16"/>
           <w:lang w:val="es-ES_tradnl"/>
         </w:rPr>
-        <w:t>: LAS RESPUESTAS DEBEN SER ÚNICAS Y DEBEN IR EN EL ORDEN DE APARICIÓN), EJEMPLO:</w:t>
-      </w:r>
-    </w:p>
-    <w:p>
-      <w:pPr>
-        <w:rPr>
-          <w:rFonts w:ascii="Arial" w:hAnsi="Arial"/>
-          <w:sz w:val="16"/>
-          <w:szCs w:val="16"/>
-          <w:lang w:val="es-ES_tradnl"/>
-        </w:rPr>
-      </w:pPr>
-    </w:p>
-    <w:tbl>
-      <w:tblPr>
-        <w:tblStyle w:val="Tablaconcuadrcula"/>
-        <w:tblW w:w="4786" w:type="dxa"/>
-        <w:jc w:val="center"/>
-        <w:tblLook w:val="04A0" w:firstRow="1" w:lastRow="0" w:firstColumn="1" w:lastColumn="0" w:noHBand="0" w:noVBand="1"/>
-      </w:tblPr>
-      <w:tblGrid>
-        <w:gridCol w:w="534"/>
-        <w:gridCol w:w="4252"/>
-      </w:tblGrid>
-      <w:tr>
-        <w:trPr>
-          <w:jc w:val="center"/>
-        </w:trPr>
-        <w:tc>
-          <w:tcPr>
-            <w:tcW w:w="534" w:type="dxa"/>
-            <w:shd w:val="clear" w:color="auto" w:fill="E6E6E6"/>
-            <w:vAlign w:val="center"/>
-          </w:tcPr>
-          <w:p>
-            <w:pPr>
-              <w:jc w:val="center"/>
-              <w:rPr>
-                <w:rFonts w:ascii="Arial" w:hAnsi="Arial" w:cs="Arial"/>
-                <w:sz w:val="16"/>
-                <w:szCs w:val="16"/>
-                <w:lang w:val="es-ES_tradnl"/>
-              </w:rPr>
-            </w:pPr>
-            <w:r>
-              <w:rPr>
-                <w:rFonts w:ascii="Arial" w:hAnsi="Arial"/>
-                <w:color w:val="FF0000"/>
-                <w:sz w:val="16"/>
-                <w:szCs w:val="16"/>
-                <w:lang w:val="es-ES_tradnl"/>
-              </w:rPr>
-              <w:t xml:space="preserve">* </w:t>
-            </w:r>
-            <w:r>
-              <w:rPr>
-                <w:rFonts w:ascii="Arial" w:hAnsi="Arial" w:cs="Arial"/>
-                <w:sz w:val="16"/>
-                <w:szCs w:val="16"/>
-                <w:lang w:val="es-ES_tradnl"/>
-              </w:rPr>
-              <w:t>1</w:t>
-            </w:r>
-          </w:p>
-        </w:tc>
-        <w:tc>
-          <w:tcPr>
-            <w:tcW w:w="4252" w:type="dxa"/>
-            <w:vAlign w:val="center"/>
-          </w:tcPr>
-          <w:p>
-            <w:pPr>
-              <w:rPr>
-                <w:rFonts w:ascii="Arial" w:hAnsi="Arial" w:cs="Arial"/>
-                <w:sz w:val="16"/>
-                <w:szCs w:val="16"/>
-                <w:lang w:val="es-ES_tradnl"/>
-              </w:rPr>
-            </w:pPr>
-            <w:r>
-              <w:rPr>
-                <w:rFonts w:ascii="Arial" w:hAnsi="Arial" w:cs="Arial"/>
-                <w:sz w:val="16"/>
-                <w:szCs w:val="16"/>
-                <w:lang w:val="es-ES_tradnl"/>
-              </w:rPr>
-              <w:t>pongas;</w:t>
-            </w:r>
-          </w:p>
-        </w:tc>
-      </w:tr>
-    </w:tbl>
-    <w:p>
-      <w:pPr>
-        <w:rPr>
-          <w:rFonts w:ascii="Arial" w:hAnsi="Arial" w:cs="Arial"/>
-          <w:sz w:val="16"/>
-          <w:szCs w:val="16"/>
-          <w:lang w:val="es-ES_tradnl"/>
-        </w:rPr>
-      </w:pPr>
-    </w:p>
-    <w:p>
-      <w:pPr>
-        <w:rPr>
-          <w:rFonts w:ascii="Arial" w:hAnsi="Arial" w:cs="Arial"/>
-          <w:color w:val="0000FF"/>
-          <w:sz w:val="16"/>
-          <w:szCs w:val="16"/>
-          <w:lang w:val="es-ES_tradnl"/>
-        </w:rPr>
-      </w:pPr>
-      <w:r>
-        <w:rPr>
-          <w:rFonts w:ascii="Arial" w:hAnsi="Arial" w:cs="Arial"/>
-          <w:color w:val="0000FF"/>
-          <w:sz w:val="16"/>
-          <w:szCs w:val="16"/>
-          <w:lang w:val="es-ES_tradnl"/>
-        </w:rPr>
-        <w:t>NOTA: ESTE EJERCICIO PUEDE O NO UTILIZAR AUDIO</w:t>
-      </w:r>
-    </w:p>
-    <w:p>
-      <w:pPr>
+      </w:pPr>
+    </w:p>
+    <w:p>
+      <w:pPr>
+        <w:rPr>
+          <w:rFonts w:ascii="Arial" w:hAnsi="Arial"/>
+          <w:sz w:val="18"/>
+          <w:szCs w:val="18"/>
+          <w:lang w:val="es-ES_tradnl"/>
+        </w:rPr>
+      </w:pPr>
+      <w:r>
         <w:rPr>
           <w:rFonts w:ascii="Arial" w:hAnsi="Arial"/>
           <w:b/>
@@ -2898,10 +2752,117 @@
           <w:szCs w:val="18"/>
           <w:lang w:val="es-ES_tradnl"/>
         </w:rPr>
-      </w:pPr>
-    </w:p>
-    <w:p>
-      <w:pPr>
+        <w:t>*</w:t>
+      </w:r>
+      <w:r>
+        <w:rPr>
+          <w:rFonts w:ascii="Arial" w:hAnsi="Arial"/>
+          <w:color w:val="FF0000"/>
+          <w:sz w:val="18"/>
+          <w:szCs w:val="18"/>
+          <w:lang w:val="es-ES_tradnl"/>
+        </w:rPr>
+        <w:t xml:space="preserve"> </w:t>
+      </w:r>
+      <w:r>
+        <w:rPr>
+          <w:rFonts w:ascii="Arial" w:hAnsi="Arial"/>
+          <w:sz w:val="18"/>
+          <w:szCs w:val="18"/>
+          <w:highlight w:val="green"/>
+          <w:lang w:val="es-ES_tradnl"/>
+        </w:rPr>
+        <w:t>Contenedor 1</w:t>
+      </w:r>
+      <w:r>
+        <w:rPr>
+          <w:rFonts w:ascii="Arial" w:hAnsi="Arial"/>
+          <w:sz w:val="18"/>
+          <w:szCs w:val="18"/>
+          <w:highlight w:val="green"/>
+          <w:lang w:val="es-ES_tradnl"/>
+        </w:rPr>
+        <w:t xml:space="preserve"> (</w:t>
+      </w:r>
+      <w:r>
+        <w:rPr>
+          <w:rFonts w:ascii="Arial" w:hAnsi="Arial"/>
+          <w:b/>
+          <w:sz w:val="18"/>
+          <w:szCs w:val="18"/>
+          <w:highlight w:val="green"/>
+          <w:lang w:val="es-ES_tradnl"/>
+        </w:rPr>
+        <w:t>25</w:t>
+      </w:r>
+      <w:r>
+        <w:rPr>
+          <w:rFonts w:ascii="Arial" w:hAnsi="Arial"/>
+          <w:sz w:val="18"/>
+          <w:szCs w:val="18"/>
+          <w:highlight w:val="green"/>
+          <w:lang w:val="es-ES_tradnl"/>
+        </w:rPr>
+        <w:t xml:space="preserve"> caracteres máximo)</w:t>
+      </w:r>
+    </w:p>
+    <w:p>
+      <w:pPr>
+        <w:rPr>
+          <w:rFonts w:ascii="Arial" w:hAnsi="Arial" w:cs="Arial"/>
+          <w:sz w:val="18"/>
+          <w:szCs w:val="18"/>
+          <w:lang w:val="es-ES_tradnl"/>
+        </w:rPr>
+      </w:pPr>
+      <w:r>
+        <w:rPr>
+          <w:rFonts w:ascii="Arial" w:hAnsi="Arial" w:cs="Arial"/>
+          <w:sz w:val="18"/>
+          <w:szCs w:val="18"/>
+          <w:lang w:val="es-ES_tradnl"/>
+        </w:rPr>
+        <w:t>Ca</w:t>
+      </w:r>
+      <w:r>
+        <w:rPr>
+          <w:rFonts w:ascii="Arial" w:hAnsi="Arial" w:cs="Arial"/>
+          <w:sz w:val="18"/>
+          <w:szCs w:val="18"/>
+          <w:lang w:val="es-ES_tradnl"/>
+        </w:rPr>
+        <w:t>u</w:t>
+      </w:r>
+      <w:r>
+        <w:rPr>
+          <w:rFonts w:ascii="Arial" w:hAnsi="Arial" w:cs="Arial"/>
+          <w:sz w:val="18"/>
+          <w:szCs w:val="18"/>
+          <w:lang w:val="es-ES_tradnl"/>
+        </w:rPr>
+        <w:t>sas internas</w:t>
+      </w:r>
+    </w:p>
+    <w:p>
+      <w:pPr>
+        <w:rPr>
+          <w:rFonts w:ascii="Arial" w:hAnsi="Arial" w:cs="Arial"/>
+          <w:sz w:val="18"/>
+          <w:szCs w:val="18"/>
+          <w:lang w:val="es-ES_tradnl"/>
+        </w:rPr>
+      </w:pPr>
+    </w:p>
+    <w:p>
+      <w:pPr>
+        <w:rPr>
+          <w:rFonts w:ascii="Arial" w:hAnsi="Arial" w:cs="Arial"/>
+          <w:sz w:val="18"/>
+          <w:szCs w:val="18"/>
+          <w:lang w:val="es-ES_tradnl"/>
+        </w:rPr>
+      </w:pPr>
+      <w:r>
         <w:rPr>
           <w:rFonts w:ascii="Arial" w:hAnsi="Arial"/>
           <w:b/>
@@ -2910,10 +2871,331 @@
           <w:szCs w:val="18"/>
           <w:lang w:val="es-ES_tradnl"/>
         </w:rPr>
-      </w:pPr>
-    </w:p>
-    <w:p>
-      <w:pPr>
+        <w:t>*</w:t>
+      </w:r>
+      <w:r>
+        <w:rPr>
+          <w:rFonts w:ascii="Arial" w:hAnsi="Arial"/>
+          <w:color w:val="FF0000"/>
+          <w:sz w:val="18"/>
+          <w:szCs w:val="18"/>
+          <w:lang w:val="es-ES_tradnl"/>
+        </w:rPr>
+        <w:t xml:space="preserve"> </w:t>
+      </w:r>
+      <w:r>
+        <w:rPr>
+          <w:rFonts w:ascii="Arial" w:hAnsi="Arial" w:cs="Arial"/>
+          <w:sz w:val="18"/>
+          <w:szCs w:val="18"/>
+          <w:highlight w:val="yellow"/>
+          <w:lang w:val="es-ES_tradnl"/>
+        </w:rPr>
+        <w:t xml:space="preserve">Respuestas </w:t>
+      </w:r>
+      <w:r>
+        <w:rPr>
+          <w:rFonts w:ascii="Arial" w:hAnsi="Arial"/>
+          <w:sz w:val="18"/>
+          <w:szCs w:val="18"/>
+          <w:highlight w:val="yellow"/>
+          <w:lang w:val="es-ES_tradnl"/>
+        </w:rPr>
+        <w:t xml:space="preserve">(mín. </w:t>
+      </w:r>
+      <w:r>
+        <w:rPr>
+          <w:rFonts w:ascii="Arial" w:hAnsi="Arial"/>
+          <w:sz w:val="18"/>
+          <w:szCs w:val="18"/>
+          <w:highlight w:val="yellow"/>
+          <w:lang w:val="es-ES_tradnl"/>
+        </w:rPr>
+        <w:t>1</w:t>
+      </w:r>
+      <w:r>
+        <w:rPr>
+          <w:rFonts w:ascii="Arial" w:hAnsi="Arial"/>
+          <w:sz w:val="18"/>
+          <w:szCs w:val="18"/>
+          <w:highlight w:val="yellow"/>
+          <w:lang w:val="es-ES_tradnl"/>
+        </w:rPr>
+        <w:t xml:space="preserve"> – máx. 5, </w:t>
+      </w:r>
+      <w:r>
+        <w:rPr>
+          <w:rFonts w:ascii="Arial" w:hAnsi="Arial"/>
+          <w:b/>
+          <w:sz w:val="18"/>
+          <w:szCs w:val="18"/>
+          <w:highlight w:val="yellow"/>
+          <w:lang w:val="es-ES_tradnl"/>
+        </w:rPr>
+        <w:t>2</w:t>
+      </w:r>
+      <w:r>
+        <w:rPr>
+          <w:rFonts w:ascii="Arial" w:hAnsi="Arial"/>
+          <w:b/>
+          <w:sz w:val="18"/>
+          <w:szCs w:val="18"/>
+          <w:highlight w:val="yellow"/>
+          <w:lang w:val="es-ES_tradnl"/>
+        </w:rPr>
+        <w:t>3</w:t>
+      </w:r>
+      <w:r>
+        <w:rPr>
+          <w:rFonts w:ascii="Arial" w:hAnsi="Arial"/>
+          <w:sz w:val="18"/>
+          <w:szCs w:val="18"/>
+          <w:highlight w:val="yellow"/>
+          <w:lang w:val="es-ES_tradnl"/>
+        </w:rPr>
+        <w:t xml:space="preserve"> caracteres máximo cada respuesta)</w:t>
+      </w:r>
+    </w:p>
+    <w:p>
+      <w:pPr>
+        <w:rPr>
+          <w:rFonts w:ascii="Arial" w:hAnsi="Arial" w:cs="Arial"/>
+          <w:sz w:val="18"/>
+          <w:szCs w:val="18"/>
+          <w:lang w:val="es-ES_tradnl"/>
+        </w:rPr>
+      </w:pPr>
+    </w:p>
+    <w:p>
+      <w:pPr>
+        <w:rPr>
+          <w:rFonts w:ascii="Arial" w:hAnsi="Arial" w:cs="Arial"/>
+          <w:sz w:val="18"/>
+          <w:szCs w:val="18"/>
+          <w:lang w:val="es-ES_tradnl"/>
+        </w:rPr>
+      </w:pPr>
+      <w:r>
+        <w:rPr>
+          <w:rFonts w:ascii="Arial" w:hAnsi="Arial" w:cs="Arial"/>
+          <w:sz w:val="18"/>
+          <w:szCs w:val="18"/>
+          <w:lang w:val="es-ES_tradnl"/>
+        </w:rPr>
+        <w:t xml:space="preserve">Memorial de </w:t>
+      </w:r>
+      <w:r>
+        <w:rPr>
+          <w:rFonts w:ascii="Arial" w:hAnsi="Arial" w:cs="Arial"/>
+          <w:sz w:val="18"/>
+          <w:szCs w:val="18"/>
+          <w:lang w:val="es-ES_tradnl"/>
+        </w:rPr>
+        <w:t>a</w:t>
+      </w:r>
+      <w:r>
+        <w:rPr>
+          <w:rFonts w:ascii="Arial" w:hAnsi="Arial" w:cs="Arial"/>
+          <w:sz w:val="18"/>
+          <w:szCs w:val="18"/>
+          <w:lang w:val="es-ES_tradnl"/>
+        </w:rPr>
+        <w:t>gravios</w:t>
+      </w:r>
+    </w:p>
+    <w:p>
+      <w:pPr>
+        <w:rPr>
+          <w:rFonts w:ascii="Arial" w:hAnsi="Arial" w:cs="Arial"/>
+          <w:sz w:val="18"/>
+          <w:szCs w:val="18"/>
+          <w:lang w:val="es-ES_tradnl"/>
+        </w:rPr>
+      </w:pPr>
+      <w:r>
+        <w:rPr>
+          <w:rFonts w:ascii="Arial" w:hAnsi="Arial" w:cs="Arial"/>
+          <w:sz w:val="18"/>
+          <w:szCs w:val="18"/>
+          <w:lang w:val="es-ES_tradnl"/>
+        </w:rPr>
+        <w:t>Expedición Botánica</w:t>
+      </w:r>
+    </w:p>
+    <w:p>
+      <w:pPr>
+        <w:rPr>
+          <w:rFonts w:ascii="Arial" w:hAnsi="Arial" w:cs="Arial"/>
+          <w:sz w:val="18"/>
+          <w:szCs w:val="18"/>
+          <w:lang w:val="es-ES_tradnl"/>
+        </w:rPr>
+      </w:pPr>
+      <w:r>
+        <w:rPr>
+          <w:rFonts w:ascii="Arial" w:hAnsi="Arial" w:cs="Arial"/>
+          <w:sz w:val="18"/>
+          <w:szCs w:val="18"/>
+          <w:lang w:val="es-ES_tradnl"/>
+        </w:rPr>
+        <w:t>Traducción de los Derechos del Hombre y el Ciudadano</w:t>
+      </w:r>
+    </w:p>
+    <w:p>
+      <w:pPr>
+        <w:rPr>
+          <w:rFonts w:ascii="Arial" w:hAnsi="Arial" w:cs="Arial"/>
+          <w:sz w:val="18"/>
+          <w:szCs w:val="18"/>
+          <w:lang w:val="es-ES_tradnl"/>
+        </w:rPr>
+      </w:pPr>
+      <w:r>
+        <w:rPr>
+          <w:rFonts w:ascii="Arial" w:hAnsi="Arial" w:cs="Arial"/>
+          <w:sz w:val="18"/>
+          <w:szCs w:val="18"/>
+          <w:lang w:val="es-ES_tradnl"/>
+        </w:rPr>
+        <w:t>Re</w:t>
+      </w:r>
+      <w:r>
+        <w:rPr>
+          <w:rFonts w:ascii="Arial" w:hAnsi="Arial" w:cs="Arial"/>
+          <w:sz w:val="18"/>
+          <w:szCs w:val="18"/>
+          <w:lang w:val="es-ES_tradnl"/>
+        </w:rPr>
+        <w:t>belión</w:t>
+      </w:r>
+      <w:r>
+        <w:rPr>
+          <w:rFonts w:ascii="Arial" w:hAnsi="Arial" w:cs="Arial"/>
+          <w:sz w:val="18"/>
+          <w:szCs w:val="18"/>
+          <w:lang w:val="es-ES_tradnl"/>
+        </w:rPr>
+        <w:t xml:space="preserve"> de los </w:t>
+      </w:r>
+      <w:r>
+        <w:rPr>
+          <w:rFonts w:ascii="Arial" w:hAnsi="Arial" w:cs="Arial"/>
+          <w:sz w:val="18"/>
+          <w:szCs w:val="18"/>
+          <w:lang w:val="es-ES_tradnl"/>
+        </w:rPr>
+        <w:t>c</w:t>
+      </w:r>
+      <w:r>
+        <w:rPr>
+          <w:rFonts w:ascii="Arial" w:hAnsi="Arial" w:cs="Arial"/>
+          <w:sz w:val="18"/>
+          <w:szCs w:val="18"/>
+          <w:lang w:val="es-ES_tradnl"/>
+        </w:rPr>
+        <w:t>omuneros</w:t>
+      </w:r>
+    </w:p>
+    <w:p>
+      <w:pPr>
+        <w:rPr>
+          <w:rFonts w:ascii="Arial" w:hAnsi="Arial" w:cs="Arial"/>
+          <w:sz w:val="18"/>
+          <w:szCs w:val="18"/>
+          <w:lang w:val="es-ES_tradnl"/>
+        </w:rPr>
+      </w:pPr>
+    </w:p>
+    <w:p>
+      <w:pPr>
+        <w:rPr>
+          <w:rFonts w:ascii="Arial" w:hAnsi="Arial" w:cs="Arial"/>
+          <w:sz w:val="18"/>
+          <w:szCs w:val="18"/>
+          <w:lang w:val="es-ES_tradnl"/>
+        </w:rPr>
+      </w:pPr>
+      <w:r>
+        <w:rPr>
+          <w:rFonts w:ascii="Arial" w:hAnsi="Arial" w:cs="Arial"/>
+          <w:sz w:val="18"/>
+          <w:szCs w:val="18"/>
+          <w:highlight w:val="yellow"/>
+          <w:lang w:val="es-ES_tradnl"/>
+        </w:rPr>
+        <w:t>Audio OPCIONAL</w:t>
+      </w:r>
+      <w:r>
+        <w:rPr>
+          <w:rFonts w:ascii="Arial" w:hAnsi="Arial" w:cs="Arial"/>
+          <w:sz w:val="18"/>
+          <w:szCs w:val="18"/>
+          <w:highlight w:val="yellow"/>
+          <w:lang w:val="es-ES_tradnl"/>
+        </w:rPr>
+        <w:t xml:space="preserve"> (nombre del archivo</w:t>
+      </w:r>
+      <w:r>
+        <w:rPr>
+          <w:rFonts w:ascii="Arial" w:hAnsi="Arial" w:cs="Arial"/>
+          <w:sz w:val="18"/>
+          <w:szCs w:val="18"/>
+          <w:highlight w:val="yellow"/>
+          <w:lang w:val="es-ES_tradnl"/>
+        </w:rPr>
+        <w:t xml:space="preserve"> .mp3</w:t>
+      </w:r>
+      <w:r>
+        <w:rPr>
+          <w:rFonts w:ascii="Arial" w:hAnsi="Arial" w:cs="Arial"/>
+          <w:sz w:val="18"/>
+          <w:szCs w:val="18"/>
+          <w:highlight w:val="yellow"/>
+          <w:lang w:val="es-ES_tradnl"/>
+        </w:rPr>
+        <w:t>)</w:t>
+      </w:r>
+    </w:p>
+    <w:p>
+      <w:pPr>
+        <w:rPr>
+          <w:rFonts w:ascii="Arial" w:hAnsi="Arial" w:cs="Arial"/>
+          <w:sz w:val="18"/>
+          <w:szCs w:val="18"/>
+          <w:lang w:val="es-ES_tradnl"/>
+        </w:rPr>
+      </w:pPr>
+    </w:p>
+    <w:p>
+      <w:pPr>
+        <w:rPr>
+          <w:rFonts w:ascii="Arial" w:hAnsi="Arial" w:cs="Arial"/>
+          <w:sz w:val="18"/>
+          <w:szCs w:val="18"/>
+          <w:lang w:val="es-ES_tradnl"/>
+        </w:rPr>
+      </w:pPr>
+    </w:p>
+    <w:p>
+      <w:pPr>
+        <w:rPr>
+          <w:rFonts w:ascii="Arial" w:hAnsi="Arial" w:cs="Arial"/>
+          <w:sz w:val="18"/>
+          <w:szCs w:val="18"/>
+          <w:lang w:val="es-ES_tradnl"/>
+        </w:rPr>
+      </w:pPr>
+    </w:p>
+    <w:p>
+      <w:pPr>
+        <w:rPr>
+          <w:rFonts w:ascii="Arial" w:hAnsi="Arial"/>
+          <w:sz w:val="18"/>
+          <w:szCs w:val="18"/>
+          <w:lang w:val="es-ES_tradnl"/>
+        </w:rPr>
+      </w:pPr>
+      <w:r>
         <w:rPr>
           <w:rFonts w:ascii="Arial" w:hAnsi="Arial"/>
           <w:b/>
@@ -2922,10 +3204,117 @@
           <w:szCs w:val="18"/>
           <w:lang w:val="es-ES_tradnl"/>
         </w:rPr>
-      </w:pPr>
-    </w:p>
-    <w:p>
-      <w:pPr>
+        <w:t>*</w:t>
+      </w:r>
+      <w:r>
+        <w:rPr>
+          <w:rFonts w:ascii="Arial" w:hAnsi="Arial"/>
+          <w:color w:val="FF0000"/>
+          <w:sz w:val="18"/>
+          <w:szCs w:val="18"/>
+          <w:lang w:val="es-ES_tradnl"/>
+        </w:rPr>
+        <w:t xml:space="preserve"> </w:t>
+      </w:r>
+      <w:r>
+        <w:rPr>
+          <w:rFonts w:ascii="Arial" w:hAnsi="Arial"/>
+          <w:sz w:val="18"/>
+          <w:szCs w:val="18"/>
+          <w:highlight w:val="green"/>
+          <w:lang w:val="es-ES_tradnl"/>
+        </w:rPr>
+        <w:t>Contenedor 2</w:t>
+      </w:r>
+      <w:r>
+        <w:rPr>
+          <w:rFonts w:ascii="Arial" w:hAnsi="Arial"/>
+          <w:sz w:val="18"/>
+          <w:szCs w:val="18"/>
+          <w:highlight w:val="green"/>
+          <w:lang w:val="es-ES_tradnl"/>
+        </w:rPr>
+        <w:t xml:space="preserve"> (</w:t>
+      </w:r>
+      <w:r>
+        <w:rPr>
+          <w:rFonts w:ascii="Arial" w:hAnsi="Arial"/>
+          <w:b/>
+          <w:sz w:val="18"/>
+          <w:szCs w:val="18"/>
+          <w:highlight w:val="green"/>
+          <w:lang w:val="es-ES_tradnl"/>
+        </w:rPr>
+        <w:t>25</w:t>
+      </w:r>
+      <w:r>
+        <w:rPr>
+          <w:rFonts w:ascii="Arial" w:hAnsi="Arial"/>
+          <w:sz w:val="18"/>
+          <w:szCs w:val="18"/>
+          <w:highlight w:val="green"/>
+          <w:lang w:val="es-ES_tradnl"/>
+        </w:rPr>
+        <w:t xml:space="preserve"> caracteres máximo)</w:t>
+      </w:r>
+    </w:p>
+    <w:p>
+      <w:pPr>
+        <w:rPr>
+          <w:rFonts w:ascii="Arial" w:hAnsi="Arial" w:cs="Arial"/>
+          <w:sz w:val="18"/>
+          <w:szCs w:val="18"/>
+          <w:lang w:val="es-ES_tradnl"/>
+        </w:rPr>
+      </w:pPr>
+      <w:r>
+        <w:rPr>
+          <w:rFonts w:ascii="Arial" w:hAnsi="Arial" w:cs="Arial"/>
+          <w:sz w:val="18"/>
+          <w:szCs w:val="18"/>
+          <w:lang w:val="es-ES_tradnl"/>
+        </w:rPr>
+        <w:t xml:space="preserve">Causas </w:t>
+      </w:r>
+      <w:r>
+        <w:rPr>
+          <w:rFonts w:ascii="Arial" w:hAnsi="Arial" w:cs="Arial"/>
+          <w:sz w:val="18"/>
+          <w:szCs w:val="18"/>
+          <w:lang w:val="es-ES_tradnl"/>
+        </w:rPr>
+        <w:t>e</w:t>
+      </w:r>
+      <w:r>
+        <w:rPr>
+          <w:rFonts w:ascii="Arial" w:hAnsi="Arial" w:cs="Arial"/>
+          <w:sz w:val="18"/>
+          <w:szCs w:val="18"/>
+          <w:lang w:val="es-ES_tradnl"/>
+        </w:rPr>
+        <w:t>xternas</w:t>
+      </w:r>
+    </w:p>
+    <w:p>
+      <w:pPr>
+        <w:rPr>
+          <w:rFonts w:ascii="Arial" w:hAnsi="Arial" w:cs="Arial"/>
+          <w:sz w:val="18"/>
+          <w:szCs w:val="18"/>
+          <w:lang w:val="es-ES_tradnl"/>
+        </w:rPr>
+      </w:pPr>
+    </w:p>
+    <w:p>
+      <w:pPr>
+        <w:rPr>
+          <w:rFonts w:ascii="Arial" w:hAnsi="Arial" w:cs="Arial"/>
+          <w:sz w:val="18"/>
+          <w:szCs w:val="18"/>
+          <w:lang w:val="es-ES_tradnl"/>
+        </w:rPr>
+      </w:pPr>
+      <w:r>
         <w:rPr>
           <w:rFonts w:ascii="Arial" w:hAnsi="Arial"/>
           <w:b/>
@@ -2934,1140 +3323,220 @@
           <w:szCs w:val="18"/>
           <w:lang w:val="es-ES_tradnl"/>
         </w:rPr>
-      </w:pPr>
-    </w:p>
-    <w:p>
-      <w:pPr>
+        <w:t>*</w:t>
+      </w:r>
+      <w:r>
+        <w:rPr>
+          <w:rFonts w:ascii="Arial" w:hAnsi="Arial"/>
+          <w:color w:val="FF0000"/>
+          <w:sz w:val="18"/>
+          <w:szCs w:val="18"/>
+          <w:lang w:val="es-ES_tradnl"/>
+        </w:rPr>
+        <w:t xml:space="preserve"> </w:t>
+      </w:r>
+      <w:r>
+        <w:rPr>
+          <w:rFonts w:ascii="Arial" w:hAnsi="Arial" w:cs="Arial"/>
+          <w:sz w:val="18"/>
+          <w:szCs w:val="18"/>
+          <w:highlight w:val="yellow"/>
+          <w:lang w:val="es-ES_tradnl"/>
+        </w:rPr>
+        <w:t xml:space="preserve">Respuestas </w:t>
+      </w:r>
+      <w:r>
+        <w:rPr>
+          <w:rFonts w:ascii="Arial" w:hAnsi="Arial"/>
+          <w:sz w:val="18"/>
+          <w:szCs w:val="18"/>
+          <w:highlight w:val="yellow"/>
+          <w:lang w:val="es-ES_tradnl"/>
+        </w:rPr>
+        <w:t xml:space="preserve">(mín. </w:t>
+      </w:r>
+      <w:r>
+        <w:rPr>
+          <w:rFonts w:ascii="Arial" w:hAnsi="Arial"/>
+          <w:sz w:val="18"/>
+          <w:szCs w:val="18"/>
+          <w:highlight w:val="yellow"/>
+          <w:lang w:val="es-ES_tradnl"/>
+        </w:rPr>
+        <w:t>1</w:t>
+      </w:r>
+      <w:r>
+        <w:rPr>
+          <w:rFonts w:ascii="Arial" w:hAnsi="Arial"/>
+          <w:sz w:val="18"/>
+          <w:szCs w:val="18"/>
+          <w:highlight w:val="yellow"/>
+          <w:lang w:val="es-ES_tradnl"/>
+        </w:rPr>
+        <w:t xml:space="preserve"> – máx. 5, </w:t>
+      </w:r>
+      <w:r>
         <w:rPr>
           <w:rFonts w:ascii="Arial" w:hAnsi="Arial"/>
           <w:b/>
-          <w:color w:val="FF0000"/>
-          <w:sz w:val="18"/>
-          <w:szCs w:val="18"/>
-          <w:lang w:val="es-ES_tradnl"/>
-        </w:rPr>
-      </w:pPr>
-    </w:p>
-    <w:p>
-      <w:pPr>
-        <w:rPr>
-          <w:rFonts w:ascii="Arial" w:hAnsi="Arial"/>
-          <w:sz w:val="18"/>
-          <w:szCs w:val="18"/>
-          <w:lang w:val="es-ES_tradnl"/>
-        </w:rPr>
-      </w:pPr>
+          <w:sz w:val="18"/>
+          <w:szCs w:val="18"/>
+          <w:highlight w:val="yellow"/>
+          <w:lang w:val="es-ES_tradnl"/>
+        </w:rPr>
+        <w:t>2</w:t>
+      </w:r>
       <w:r>
         <w:rPr>
           <w:rFonts w:ascii="Arial" w:hAnsi="Arial"/>
           <w:b/>
-          <w:color w:val="FF0000"/>
-          <w:sz w:val="18"/>
-          <w:szCs w:val="18"/>
-          <w:lang w:val="es-ES_tradnl"/>
-        </w:rPr>
-        <w:t>*</w:t>
-      </w:r>
-      <w:r>
-        <w:rPr>
-          <w:rFonts w:ascii="Arial" w:hAnsi="Arial"/>
-          <w:color w:val="FF0000"/>
-          <w:sz w:val="18"/>
-          <w:szCs w:val="18"/>
-          <w:lang w:val="es-ES_tradnl"/>
-        </w:rPr>
-        <w:t xml:space="preserve"> </w:t>
-      </w:r>
-      <w:r>
-        <w:rPr>
-          <w:rFonts w:ascii="Arial" w:hAnsi="Arial"/>
-          <w:sz w:val="18"/>
-          <w:szCs w:val="18"/>
-          <w:highlight w:val="green"/>
-          <w:lang w:val="es-ES_tradnl"/>
-        </w:rPr>
-        <w:t>Texto a rellenar (</w:t>
-      </w:r>
-      <w:r>
-        <w:rPr>
-          <w:rFonts w:ascii="Arial" w:hAnsi="Arial"/>
-          <w:b/>
-          <w:sz w:val="18"/>
-          <w:szCs w:val="18"/>
-          <w:highlight w:val="green"/>
-          <w:lang w:val="es-ES_tradnl"/>
-        </w:rPr>
-        <w:t>745</w:t>
-      </w:r>
-      <w:r>
-        <w:rPr>
-          <w:rFonts w:ascii="Arial" w:hAnsi="Arial"/>
-          <w:sz w:val="18"/>
-          <w:szCs w:val="18"/>
-          <w:highlight w:val="green"/>
-          <w:lang w:val="es-ES_tradnl"/>
-        </w:rPr>
-        <w:t xml:space="preserve"> caracteres máximo)</w:t>
-      </w:r>
-    </w:p>
-    <w:p>
-      <w:pPr>
-        <w:rPr>
-          <w:rFonts w:ascii="Arial" w:hAnsi="Arial"/>
-          <w:sz w:val="18"/>
-          <w:szCs w:val="18"/>
-          <w:lang w:val="es-ES_tradnl"/>
-        </w:rPr>
-      </w:pPr>
-    </w:p>
-    <w:p>
-      <w:pPr>
-        <w:rPr>
-          <w:rFonts w:ascii="Arial" w:hAnsi="Arial"/>
-          <w:sz w:val="20"/>
-          <w:szCs w:val="20"/>
-          <w:lang w:val="es-ES_tradnl"/>
-        </w:rPr>
-      </w:pPr>
-      <w:r>
-        <w:rPr>
-          <w:rFonts w:ascii="Arial" w:hAnsi="Arial"/>
-          <w:sz w:val="20"/>
-          <w:szCs w:val="20"/>
-          <w:lang w:val="es-ES_tradnl"/>
-        </w:rPr>
-        <w:t xml:space="preserve">El velo se ha rasgado, ya hemos visto la luz y se nos quiere volver a las tinieblas, ya se han roto las cadenas, ya hemos sido libres y nuestros enemigos pretenden de nuevo esclavizarnos. </w:t>
-      </w:r>
-      <w:commentRangeStart w:id="1"/>
-      <w:r>
-        <w:rPr>
-          <w:rFonts w:ascii="Arial" w:hAnsi="Arial"/>
-          <w:sz w:val="20"/>
-          <w:szCs w:val="20"/>
-          <w:lang w:val="es-ES_tradnl"/>
-        </w:rPr>
-        <w:t>La Carta de Jamaica (1815)</w:t>
-      </w:r>
-      <w:commentRangeEnd w:id="1"/>
-      <w:r>
-        <w:rPr>
-          <w:rStyle w:val="Refdecomentario"/>
-        </w:rPr>
-        <w:commentReference w:id="1"/>
-      </w:r>
-    </w:p>
-    <w:p>
-      <w:pPr>
-        <w:rPr>
-          <w:rFonts w:ascii="Arial" w:hAnsi="Arial" w:cs="Arial"/>
-          <w:sz w:val="18"/>
-          <w:szCs w:val="18"/>
-          <w:lang w:val="es-ES_tradnl"/>
-        </w:rPr>
-      </w:pPr>
-      <w:bookmarkStart w:id="2" w:name="_GoBack"/>
-      <w:bookmarkEnd w:id="2"/>
-    </w:p>
-    <w:p>
-      <w:pPr>
-        <w:rPr>
-          <w:rFonts w:ascii="Arial" w:hAnsi="Arial" w:cs="Arial"/>
-          <w:sz w:val="18"/>
-          <w:szCs w:val="18"/>
-          <w:lang w:val="es-ES_tradnl"/>
-        </w:rPr>
-      </w:pPr>
-    </w:p>
-    <w:p>
-      <w:pPr>
-        <w:rPr>
-          <w:rFonts w:ascii="Arial" w:hAnsi="Arial" w:cs="Arial"/>
-          <w:sz w:val="18"/>
-          <w:szCs w:val="18"/>
-          <w:lang w:val="es-ES_tradnl"/>
-        </w:rPr>
-      </w:pPr>
-    </w:p>
-    <w:p>
-      <w:pPr>
-        <w:rPr>
-          <w:rFonts w:ascii="Arial" w:hAnsi="Arial" w:cs="Arial"/>
-          <w:sz w:val="18"/>
-          <w:szCs w:val="18"/>
-          <w:lang w:val="es-ES_tradnl"/>
-        </w:rPr>
-      </w:pPr>
-      <w:r>
-        <w:rPr>
-          <w:rFonts w:ascii="Arial" w:hAnsi="Arial"/>
-          <w:b/>
-          <w:color w:val="FF0000"/>
-          <w:sz w:val="18"/>
-          <w:szCs w:val="18"/>
-          <w:lang w:val="es-ES_tradnl"/>
-        </w:rPr>
-        <w:t>*</w:t>
-      </w:r>
-      <w:r>
-        <w:rPr>
-          <w:rFonts w:ascii="Arial" w:hAnsi="Arial"/>
-          <w:color w:val="FF0000"/>
-          <w:sz w:val="18"/>
-          <w:szCs w:val="18"/>
-          <w:lang w:val="es-ES_tradnl"/>
-        </w:rPr>
-        <w:t xml:space="preserve"> </w:t>
-      </w:r>
-      <w:r>
-        <w:rPr>
-          <w:rFonts w:ascii="Arial" w:hAnsi="Arial" w:cs="Arial"/>
-          <w:sz w:val="18"/>
-          <w:szCs w:val="18"/>
-          <w:highlight w:val="green"/>
-          <w:lang w:val="es-ES_tradnl"/>
-        </w:rPr>
-        <w:t>Palabras (</w:t>
-      </w:r>
-      <w:r>
-        <w:rPr>
-          <w:rFonts w:ascii="Arial" w:hAnsi="Arial" w:cs="Arial"/>
-          <w:sz w:val="18"/>
-          <w:szCs w:val="18"/>
-          <w:highlight w:val="green"/>
-          <w:lang w:val="es-ES_tradnl"/>
-        </w:rPr>
-        <w:t xml:space="preserve">respuestas </w:t>
-      </w:r>
-      <w:r>
-        <w:rPr>
-          <w:rFonts w:ascii="Arial" w:hAnsi="Arial" w:cs="Arial"/>
-          <w:b/>
-          <w:sz w:val="18"/>
-          <w:szCs w:val="18"/>
-          <w:highlight w:val="green"/>
-          <w:lang w:val="es-ES_tradnl"/>
-        </w:rPr>
-        <w:t>23</w:t>
-      </w:r>
-      <w:r>
-        <w:rPr>
-          <w:rFonts w:ascii="Arial" w:hAnsi="Arial" w:cs="Arial"/>
-          <w:sz w:val="18"/>
-          <w:szCs w:val="18"/>
-          <w:highlight w:val="green"/>
-          <w:lang w:val="es-ES_tradnl"/>
-        </w:rPr>
-        <w:t xml:space="preserve"> caracteres máximo)</w:t>
-      </w:r>
-    </w:p>
-    <w:tbl>
-      <w:tblPr>
-        <w:tblStyle w:val="Tablaconcuadrcula"/>
-        <w:tblW w:w="9889" w:type="dxa"/>
-        <w:tblLook w:val="04A0" w:firstRow="1" w:lastRow="0" w:firstColumn="1" w:lastColumn="0" w:noHBand="0" w:noVBand="1"/>
-      </w:tblPr>
-      <w:tblGrid>
-        <w:gridCol w:w="534"/>
-        <w:gridCol w:w="4252"/>
-        <w:gridCol w:w="567"/>
-        <w:gridCol w:w="4536"/>
-      </w:tblGrid>
-      <w:tr>
-        <w:tc>
-          <w:tcPr>
-            <w:tcW w:w="534" w:type="dxa"/>
-            <w:shd w:val="clear" w:color="auto" w:fill="E6E6E6"/>
-            <w:vAlign w:val="center"/>
-          </w:tcPr>
-          <w:p>
-            <w:pPr>
-              <w:jc w:val="center"/>
-              <w:rPr>
-                <w:rFonts w:ascii="Arial" w:hAnsi="Arial" w:cs="Arial"/>
-                <w:sz w:val="18"/>
-                <w:szCs w:val="18"/>
-                <w:lang w:val="es-ES_tradnl"/>
-              </w:rPr>
-            </w:pPr>
-            <w:r>
-              <w:rPr>
-                <w:rFonts w:ascii="Arial" w:hAnsi="Arial"/>
-                <w:color w:val="FF0000"/>
-                <w:lang w:val="es-ES_tradnl"/>
-              </w:rPr>
-              <w:t xml:space="preserve">* </w:t>
-            </w:r>
-            <w:r>
-              <w:rPr>
-                <w:rFonts w:ascii="Arial" w:hAnsi="Arial" w:cs="Arial"/>
-                <w:sz w:val="18"/>
-                <w:szCs w:val="18"/>
-                <w:lang w:val="es-ES_tradnl"/>
-              </w:rPr>
-              <w:t>1</w:t>
-            </w:r>
-          </w:p>
-        </w:tc>
-        <w:tc>
-          <w:tcPr>
-            <w:tcW w:w="4252" w:type="dxa"/>
-            <w:vAlign w:val="center"/>
-          </w:tcPr>
-          <w:p>
-            <w:pPr>
-              <w:rPr>
-                <w:rFonts w:ascii="Arial" w:hAnsi="Arial" w:cs="Arial"/>
-                <w:sz w:val="18"/>
-                <w:szCs w:val="18"/>
-                <w:lang w:val="es-ES_tradnl"/>
-              </w:rPr>
-            </w:pPr>
-            <w:r>
-              <w:rPr>
-                <w:rFonts w:ascii="Arial" w:hAnsi="Arial" w:cs="Arial"/>
-                <w:sz w:val="18"/>
-                <w:szCs w:val="18"/>
-                <w:lang w:val="es-ES_tradnl"/>
-              </w:rPr>
-              <w:t>visto</w:t>
-            </w:r>
-          </w:p>
-        </w:tc>
-        <w:tc>
-          <w:tcPr>
-            <w:tcW w:w="567" w:type="dxa"/>
-            <w:shd w:val="clear" w:color="auto" w:fill="E6E6E6"/>
-            <w:vAlign w:val="center"/>
-          </w:tcPr>
-          <w:p>
-            <w:pPr>
-              <w:jc w:val="center"/>
-              <w:rPr>
-                <w:rFonts w:ascii="Arial" w:hAnsi="Arial" w:cs="Arial"/>
-                <w:sz w:val="18"/>
-                <w:szCs w:val="18"/>
-                <w:lang w:val="es-ES_tradnl"/>
-              </w:rPr>
-            </w:pPr>
-            <w:r>
-              <w:rPr>
-                <w:rFonts w:ascii="Arial" w:hAnsi="Arial"/>
-                <w:color w:val="FF0000"/>
-                <w:lang w:val="es-ES_tradnl"/>
-              </w:rPr>
-              <w:t xml:space="preserve">* </w:t>
-            </w:r>
-            <w:r>
-              <w:rPr>
-                <w:rFonts w:ascii="Arial" w:hAnsi="Arial" w:cs="Arial"/>
-                <w:sz w:val="18"/>
-                <w:szCs w:val="18"/>
-                <w:lang w:val="es-ES_tradnl"/>
-              </w:rPr>
-              <w:t>2</w:t>
-            </w:r>
-          </w:p>
-        </w:tc>
-        <w:tc>
-          <w:tcPr>
-            <w:tcW w:w="4536" w:type="dxa"/>
-            <w:vAlign w:val="center"/>
-          </w:tcPr>
-          <w:p>
-            <w:pPr>
-              <w:rPr>
-                <w:rFonts w:ascii="Arial" w:hAnsi="Arial" w:cs="Arial"/>
-                <w:sz w:val="18"/>
-                <w:szCs w:val="18"/>
-                <w:lang w:val="es-ES_tradnl"/>
-              </w:rPr>
-            </w:pPr>
-            <w:r>
-              <w:rPr>
-                <w:rFonts w:ascii="Arial" w:hAnsi="Arial" w:cs="Arial"/>
-                <w:sz w:val="18"/>
-                <w:szCs w:val="18"/>
-                <w:lang w:val="es-ES_tradnl"/>
-              </w:rPr>
-              <w:t>T</w:t>
-            </w:r>
-            <w:r>
-              <w:rPr>
-                <w:rFonts w:ascii="Arial" w:hAnsi="Arial" w:cs="Arial"/>
-                <w:sz w:val="18"/>
-                <w:szCs w:val="18"/>
-                <w:lang w:val="es-ES_tradnl"/>
-              </w:rPr>
-              <w:t>inieblas</w:t>
-            </w:r>
-          </w:p>
-        </w:tc>
-      </w:tr>
-      <w:tr>
-        <w:tc>
-          <w:tcPr>
-            <w:tcW w:w="534" w:type="dxa"/>
-            <w:shd w:val="clear" w:color="auto" w:fill="E6E6E6"/>
-            <w:vAlign w:val="center"/>
-          </w:tcPr>
-          <w:p>
-            <w:pPr>
-              <w:jc w:val="center"/>
-              <w:rPr>
-                <w:rFonts w:ascii="Arial" w:hAnsi="Arial" w:cs="Arial"/>
-                <w:sz w:val="18"/>
-                <w:szCs w:val="18"/>
-                <w:lang w:val="es-ES_tradnl"/>
-              </w:rPr>
-            </w:pPr>
-            <w:r>
-              <w:rPr>
-                <w:rFonts w:ascii="Arial" w:hAnsi="Arial" w:cs="Arial"/>
-                <w:sz w:val="18"/>
-                <w:szCs w:val="18"/>
-                <w:lang w:val="es-ES_tradnl"/>
-              </w:rPr>
-              <w:t>3</w:t>
-            </w:r>
-          </w:p>
-        </w:tc>
-        <w:tc>
-          <w:tcPr>
-            <w:tcW w:w="4252" w:type="dxa"/>
-            <w:vAlign w:val="center"/>
-          </w:tcPr>
-          <w:p>
-            <w:pPr>
-              <w:rPr>
-                <w:rFonts w:ascii="Arial" w:hAnsi="Arial" w:cs="Arial"/>
-                <w:sz w:val="18"/>
-                <w:szCs w:val="18"/>
-                <w:lang w:val="es-ES_tradnl"/>
-              </w:rPr>
-            </w:pPr>
-            <w:r>
-              <w:rPr>
-                <w:rFonts w:ascii="Arial" w:hAnsi="Arial" w:cs="Arial"/>
-                <w:sz w:val="18"/>
-                <w:szCs w:val="18"/>
-                <w:lang w:val="es-ES_tradnl"/>
-              </w:rPr>
-              <w:t>cadenas</w:t>
-            </w:r>
-          </w:p>
-        </w:tc>
-        <w:tc>
-          <w:tcPr>
-            <w:tcW w:w="567" w:type="dxa"/>
-            <w:shd w:val="clear" w:color="auto" w:fill="E6E6E6"/>
-            <w:vAlign w:val="center"/>
-          </w:tcPr>
-          <w:p>
-            <w:pPr>
-              <w:jc w:val="center"/>
-              <w:rPr>
-                <w:rFonts w:ascii="Arial" w:hAnsi="Arial" w:cs="Arial"/>
-                <w:sz w:val="18"/>
-                <w:szCs w:val="18"/>
-                <w:lang w:val="es-ES_tradnl"/>
-              </w:rPr>
-            </w:pPr>
-            <w:r>
-              <w:rPr>
-                <w:rFonts w:ascii="Arial" w:hAnsi="Arial" w:cs="Arial"/>
-                <w:sz w:val="18"/>
-                <w:szCs w:val="18"/>
-                <w:lang w:val="es-ES_tradnl"/>
-              </w:rPr>
-              <w:t>4</w:t>
-            </w:r>
-          </w:p>
-        </w:tc>
-        <w:tc>
-          <w:tcPr>
-            <w:tcW w:w="4536" w:type="dxa"/>
-            <w:vAlign w:val="center"/>
-          </w:tcPr>
-          <w:p>
-            <w:pPr>
-              <w:rPr>
-                <w:rFonts w:ascii="Arial" w:hAnsi="Arial" w:cs="Arial"/>
-                <w:sz w:val="18"/>
-                <w:szCs w:val="18"/>
-                <w:lang w:val="es-ES_tradnl"/>
-              </w:rPr>
-            </w:pPr>
-            <w:r>
-              <w:rPr>
-                <w:rFonts w:ascii="Arial" w:hAnsi="Arial" w:cs="Arial"/>
-                <w:sz w:val="18"/>
-                <w:szCs w:val="18"/>
-                <w:lang w:val="es-ES_tradnl"/>
-              </w:rPr>
-              <w:t>L</w:t>
-            </w:r>
-            <w:r>
-              <w:rPr>
-                <w:rFonts w:ascii="Arial" w:hAnsi="Arial" w:cs="Arial"/>
-                <w:sz w:val="18"/>
-                <w:szCs w:val="18"/>
-                <w:lang w:val="es-ES_tradnl"/>
-              </w:rPr>
-              <w:t>ibres</w:t>
-            </w:r>
-          </w:p>
-        </w:tc>
-      </w:tr>
-      <w:tr>
-        <w:tc>
-          <w:tcPr>
-            <w:tcW w:w="534" w:type="dxa"/>
-            <w:shd w:val="clear" w:color="auto" w:fill="E6E6E6"/>
-            <w:vAlign w:val="center"/>
-          </w:tcPr>
-          <w:p>
-            <w:pPr>
-              <w:jc w:val="center"/>
-              <w:rPr>
-                <w:rFonts w:ascii="Arial" w:hAnsi="Arial" w:cs="Arial"/>
-                <w:sz w:val="18"/>
-                <w:szCs w:val="18"/>
-                <w:lang w:val="es-ES_tradnl"/>
-              </w:rPr>
-            </w:pPr>
-            <w:r>
-              <w:rPr>
-                <w:rFonts w:ascii="Arial" w:hAnsi="Arial" w:cs="Arial"/>
-                <w:sz w:val="18"/>
-                <w:szCs w:val="18"/>
-                <w:lang w:val="es-ES_tradnl"/>
-              </w:rPr>
-              <w:t>5</w:t>
-            </w:r>
-          </w:p>
-        </w:tc>
-        <w:tc>
-          <w:tcPr>
-            <w:tcW w:w="4252" w:type="dxa"/>
-            <w:vAlign w:val="center"/>
-          </w:tcPr>
-          <w:p>
-            <w:pPr>
-              <w:rPr>
-                <w:rFonts w:ascii="Arial" w:hAnsi="Arial" w:cs="Arial"/>
-                <w:sz w:val="18"/>
-                <w:szCs w:val="18"/>
-                <w:lang w:val="es-ES_tradnl"/>
-              </w:rPr>
-            </w:pPr>
-            <w:r>
-              <w:rPr>
-                <w:rFonts w:ascii="Arial" w:hAnsi="Arial" w:cs="Arial"/>
-                <w:sz w:val="18"/>
-                <w:szCs w:val="18"/>
-                <w:lang w:val="es-ES_tradnl"/>
-              </w:rPr>
-              <w:t>esclavizarnos</w:t>
-            </w:r>
-          </w:p>
-        </w:tc>
-        <w:tc>
-          <w:tcPr>
-            <w:tcW w:w="567" w:type="dxa"/>
-            <w:shd w:val="clear" w:color="auto" w:fill="E6E6E6"/>
-            <w:vAlign w:val="center"/>
-          </w:tcPr>
-          <w:p>
-            <w:pPr>
-              <w:jc w:val="center"/>
-              <w:rPr>
-                <w:rFonts w:ascii="Arial" w:hAnsi="Arial" w:cs="Arial"/>
-                <w:sz w:val="18"/>
-                <w:szCs w:val="18"/>
-                <w:lang w:val="es-ES_tradnl"/>
-              </w:rPr>
-            </w:pPr>
-            <w:r>
-              <w:rPr>
-                <w:rFonts w:ascii="Arial" w:hAnsi="Arial" w:cs="Arial"/>
-                <w:sz w:val="18"/>
-                <w:szCs w:val="18"/>
-                <w:lang w:val="es-ES_tradnl"/>
-              </w:rPr>
-              <w:t>6</w:t>
-            </w:r>
-          </w:p>
-        </w:tc>
-        <w:tc>
-          <w:tcPr>
-            <w:tcW w:w="4536" w:type="dxa"/>
-            <w:vAlign w:val="center"/>
-          </w:tcPr>
-          <w:p>
-            <w:pPr>
-              <w:rPr>
-                <w:rFonts w:ascii="Arial" w:hAnsi="Arial" w:cs="Arial"/>
-                <w:sz w:val="18"/>
-                <w:szCs w:val="18"/>
-                <w:lang w:val="es-ES_tradnl"/>
-              </w:rPr>
-            </w:pPr>
-          </w:p>
-        </w:tc>
-      </w:tr>
-      <w:tr>
-        <w:tc>
-          <w:tcPr>
-            <w:tcW w:w="534" w:type="dxa"/>
-            <w:shd w:val="clear" w:color="auto" w:fill="E6E6E6"/>
-            <w:vAlign w:val="center"/>
-          </w:tcPr>
-          <w:p>
-            <w:pPr>
-              <w:jc w:val="center"/>
-              <w:rPr>
-                <w:rFonts w:ascii="Arial" w:hAnsi="Arial" w:cs="Arial"/>
-                <w:sz w:val="18"/>
-                <w:szCs w:val="18"/>
-                <w:lang w:val="es-ES_tradnl"/>
-              </w:rPr>
-            </w:pPr>
-            <w:r>
-              <w:rPr>
-                <w:rFonts w:ascii="Arial" w:hAnsi="Arial" w:cs="Arial"/>
-                <w:sz w:val="18"/>
-                <w:szCs w:val="18"/>
-                <w:lang w:val="es-ES_tradnl"/>
-              </w:rPr>
-              <w:t>7</w:t>
-            </w:r>
-          </w:p>
-        </w:tc>
-        <w:tc>
-          <w:tcPr>
-            <w:tcW w:w="4252" w:type="dxa"/>
-            <w:vAlign w:val="center"/>
-          </w:tcPr>
-          <w:p>
-            <w:pPr>
-              <w:rPr>
-                <w:rFonts w:ascii="Arial" w:hAnsi="Arial" w:cs="Arial"/>
-                <w:sz w:val="18"/>
-                <w:szCs w:val="18"/>
-                <w:lang w:val="es-ES_tradnl"/>
-              </w:rPr>
-            </w:pPr>
-          </w:p>
-        </w:tc>
-        <w:tc>
-          <w:tcPr>
-            <w:tcW w:w="567" w:type="dxa"/>
-            <w:shd w:val="clear" w:color="auto" w:fill="E6E6E6"/>
-            <w:vAlign w:val="center"/>
-          </w:tcPr>
-          <w:p>
-            <w:pPr>
-              <w:jc w:val="center"/>
-              <w:rPr>
-                <w:rFonts w:ascii="Arial" w:hAnsi="Arial" w:cs="Arial"/>
-                <w:sz w:val="18"/>
-                <w:szCs w:val="18"/>
-                <w:lang w:val="es-ES_tradnl"/>
-              </w:rPr>
-            </w:pPr>
-            <w:r>
-              <w:rPr>
-                <w:rFonts w:ascii="Arial" w:hAnsi="Arial" w:cs="Arial"/>
-                <w:sz w:val="18"/>
-                <w:szCs w:val="18"/>
-                <w:lang w:val="es-ES_tradnl"/>
-              </w:rPr>
-              <w:t>8</w:t>
-            </w:r>
-          </w:p>
-        </w:tc>
-        <w:tc>
-          <w:tcPr>
-            <w:tcW w:w="4536" w:type="dxa"/>
-            <w:vAlign w:val="center"/>
-          </w:tcPr>
-          <w:p>
-            <w:pPr>
-              <w:rPr>
-                <w:rFonts w:ascii="Arial" w:hAnsi="Arial" w:cs="Arial"/>
-                <w:sz w:val="18"/>
-                <w:szCs w:val="18"/>
-                <w:lang w:val="es-ES_tradnl"/>
-              </w:rPr>
-            </w:pPr>
-          </w:p>
-        </w:tc>
-      </w:tr>
-      <w:tr>
-        <w:tc>
-          <w:tcPr>
-            <w:tcW w:w="534" w:type="dxa"/>
-            <w:shd w:val="clear" w:color="auto" w:fill="E6E6E6"/>
-            <w:vAlign w:val="center"/>
-          </w:tcPr>
-          <w:p>
-            <w:pPr>
-              <w:jc w:val="center"/>
-              <w:rPr>
-                <w:rFonts w:ascii="Arial" w:hAnsi="Arial" w:cs="Arial"/>
-                <w:sz w:val="18"/>
-                <w:szCs w:val="18"/>
-                <w:lang w:val="es-ES_tradnl"/>
-              </w:rPr>
-            </w:pPr>
-            <w:r>
-              <w:rPr>
-                <w:rFonts w:ascii="Arial" w:hAnsi="Arial" w:cs="Arial"/>
-                <w:sz w:val="18"/>
-                <w:szCs w:val="18"/>
-                <w:lang w:val="es-ES_tradnl"/>
-              </w:rPr>
-              <w:t>9</w:t>
-            </w:r>
-          </w:p>
-        </w:tc>
-        <w:tc>
-          <w:tcPr>
-            <w:tcW w:w="4252" w:type="dxa"/>
-            <w:vAlign w:val="center"/>
-          </w:tcPr>
-          <w:p>
-            <w:pPr>
-              <w:rPr>
-                <w:rFonts w:ascii="Arial" w:hAnsi="Arial" w:cs="Arial"/>
-                <w:sz w:val="18"/>
-                <w:szCs w:val="18"/>
-                <w:lang w:val="es-ES_tradnl"/>
-              </w:rPr>
-            </w:pPr>
-          </w:p>
-        </w:tc>
-        <w:tc>
-          <w:tcPr>
-            <w:tcW w:w="567" w:type="dxa"/>
-            <w:shd w:val="clear" w:color="auto" w:fill="E6E6E6"/>
-            <w:vAlign w:val="center"/>
-          </w:tcPr>
-          <w:p>
-            <w:pPr>
-              <w:jc w:val="center"/>
-              <w:rPr>
-                <w:rFonts w:ascii="Arial" w:hAnsi="Arial" w:cs="Arial"/>
-                <w:sz w:val="18"/>
-                <w:szCs w:val="18"/>
-                <w:lang w:val="es-ES_tradnl"/>
-              </w:rPr>
-            </w:pPr>
-            <w:r>
-              <w:rPr>
-                <w:rFonts w:ascii="Arial" w:hAnsi="Arial" w:cs="Arial"/>
-                <w:sz w:val="18"/>
-                <w:szCs w:val="18"/>
-                <w:lang w:val="es-ES_tradnl"/>
-              </w:rPr>
-              <w:t>10</w:t>
-            </w:r>
-          </w:p>
-        </w:tc>
-        <w:tc>
-          <w:tcPr>
-            <w:tcW w:w="4536" w:type="dxa"/>
-            <w:vAlign w:val="center"/>
-          </w:tcPr>
-          <w:p>
-            <w:pPr>
-              <w:rPr>
-                <w:rFonts w:ascii="Arial" w:hAnsi="Arial" w:cs="Arial"/>
-                <w:sz w:val="18"/>
-                <w:szCs w:val="18"/>
-                <w:lang w:val="es-ES_tradnl"/>
-              </w:rPr>
-            </w:pPr>
-          </w:p>
-        </w:tc>
-      </w:tr>
-      <w:tr>
-        <w:tc>
-          <w:tcPr>
-            <w:tcW w:w="534" w:type="dxa"/>
-            <w:shd w:val="clear" w:color="auto" w:fill="E6E6E6"/>
-            <w:vAlign w:val="center"/>
-          </w:tcPr>
-          <w:p>
-            <w:pPr>
-              <w:jc w:val="center"/>
-              <w:rPr>
-                <w:rFonts w:ascii="Arial" w:hAnsi="Arial" w:cs="Arial"/>
-                <w:sz w:val="18"/>
-                <w:szCs w:val="18"/>
-                <w:lang w:val="es-ES_tradnl"/>
-              </w:rPr>
-            </w:pPr>
-            <w:r>
-              <w:rPr>
-                <w:rFonts w:ascii="Arial" w:hAnsi="Arial" w:cs="Arial"/>
-                <w:sz w:val="18"/>
-                <w:szCs w:val="18"/>
-                <w:lang w:val="es-ES_tradnl"/>
-              </w:rPr>
-              <w:t>11</w:t>
-            </w:r>
-          </w:p>
-        </w:tc>
-        <w:tc>
-          <w:tcPr>
-            <w:tcW w:w="4252" w:type="dxa"/>
-            <w:vAlign w:val="center"/>
-          </w:tcPr>
-          <w:p>
-            <w:pPr>
-              <w:rPr>
-                <w:rFonts w:ascii="Arial" w:hAnsi="Arial" w:cs="Arial"/>
-                <w:sz w:val="18"/>
-                <w:szCs w:val="18"/>
-                <w:lang w:val="es-ES_tradnl"/>
-              </w:rPr>
-            </w:pPr>
-          </w:p>
-        </w:tc>
-        <w:tc>
-          <w:tcPr>
-            <w:tcW w:w="567" w:type="dxa"/>
-            <w:shd w:val="clear" w:color="auto" w:fill="E6E6E6"/>
-            <w:vAlign w:val="center"/>
-          </w:tcPr>
-          <w:p>
-            <w:pPr>
-              <w:jc w:val="center"/>
-              <w:rPr>
-                <w:rFonts w:ascii="Arial" w:hAnsi="Arial" w:cs="Arial"/>
-                <w:sz w:val="18"/>
-                <w:szCs w:val="18"/>
-                <w:lang w:val="es-ES_tradnl"/>
-              </w:rPr>
-            </w:pPr>
-            <w:r>
-              <w:rPr>
-                <w:rFonts w:ascii="Arial" w:hAnsi="Arial" w:cs="Arial"/>
-                <w:sz w:val="18"/>
-                <w:szCs w:val="18"/>
-                <w:lang w:val="es-ES_tradnl"/>
-              </w:rPr>
-              <w:t>12</w:t>
-            </w:r>
-          </w:p>
-        </w:tc>
-        <w:tc>
-          <w:tcPr>
-            <w:tcW w:w="4536" w:type="dxa"/>
-            <w:vAlign w:val="center"/>
-          </w:tcPr>
-          <w:p>
-            <w:pPr>
-              <w:rPr>
-                <w:rFonts w:ascii="Arial" w:hAnsi="Arial" w:cs="Arial"/>
-                <w:sz w:val="18"/>
-                <w:szCs w:val="18"/>
-                <w:lang w:val="es-ES_tradnl"/>
-              </w:rPr>
-            </w:pPr>
-          </w:p>
-        </w:tc>
-      </w:tr>
-    </w:tbl>
-    <w:p>
-      <w:pPr>
-        <w:rPr>
-          <w:rFonts w:ascii="Arial" w:hAnsi="Arial" w:cs="Arial"/>
-          <w:sz w:val="18"/>
-          <w:szCs w:val="18"/>
-          <w:lang w:val="es-ES_tradnl"/>
-        </w:rPr>
-      </w:pPr>
-    </w:p>
-    <w:p>
-      <w:pPr>
-        <w:rPr>
-          <w:rFonts w:ascii="Arial" w:hAnsi="Arial" w:cs="Arial"/>
-          <w:sz w:val="18"/>
-          <w:szCs w:val="18"/>
-          <w:lang w:val="es-ES_tradnl"/>
-        </w:rPr>
-      </w:pPr>
-      <w:r>
-        <w:rPr>
-          <w:rFonts w:ascii="Arial" w:hAnsi="Arial" w:cs="Arial"/>
-          <w:sz w:val="18"/>
-          <w:szCs w:val="18"/>
-          <w:highlight w:val="green"/>
-          <w:lang w:val="es-ES_tradnl"/>
-        </w:rPr>
-        <w:t xml:space="preserve">Palabras </w:t>
-      </w:r>
-      <w:r>
-        <w:rPr>
-          <w:rFonts w:ascii="Arial" w:hAnsi="Arial" w:cs="Arial"/>
-          <w:sz w:val="18"/>
-          <w:szCs w:val="18"/>
-          <w:highlight w:val="green"/>
-          <w:lang w:val="es-ES_tradnl"/>
-        </w:rPr>
-        <w:t xml:space="preserve">para despistar </w:t>
-      </w:r>
-      <w:r>
-        <w:rPr>
-          <w:rFonts w:ascii="Arial" w:hAnsi="Arial" w:cs="Arial"/>
-          <w:sz w:val="18"/>
-          <w:szCs w:val="18"/>
-          <w:highlight w:val="green"/>
-          <w:lang w:val="es-ES_tradnl"/>
-        </w:rPr>
-        <w:t>(</w:t>
-      </w:r>
-      <w:r>
-        <w:rPr>
-          <w:rFonts w:ascii="Arial" w:hAnsi="Arial" w:cs="Arial"/>
-          <w:b/>
-          <w:sz w:val="18"/>
-          <w:szCs w:val="18"/>
-          <w:highlight w:val="green"/>
-          <w:lang w:val="es-ES_tradnl"/>
-        </w:rPr>
-        <w:t>23</w:t>
-      </w:r>
-      <w:r>
-        <w:rPr>
-          <w:rFonts w:ascii="Arial" w:hAnsi="Arial" w:cs="Arial"/>
-          <w:sz w:val="18"/>
-          <w:szCs w:val="18"/>
-          <w:highlight w:val="green"/>
-          <w:lang w:val="es-ES_tradnl"/>
-        </w:rPr>
-        <w:t xml:space="preserve"> caracteres máximo)</w:t>
-      </w:r>
-    </w:p>
-    <w:tbl>
-      <w:tblPr>
-        <w:tblStyle w:val="Tablaconcuadrcula"/>
-        <w:tblW w:w="9889" w:type="dxa"/>
-        <w:tblLook w:val="04A0" w:firstRow="1" w:lastRow="0" w:firstColumn="1" w:lastColumn="0" w:noHBand="0" w:noVBand="1"/>
-      </w:tblPr>
-      <w:tblGrid>
-        <w:gridCol w:w="534"/>
-        <w:gridCol w:w="4252"/>
-        <w:gridCol w:w="567"/>
-        <w:gridCol w:w="4536"/>
-      </w:tblGrid>
-      <w:tr>
-        <w:tc>
-          <w:tcPr>
-            <w:tcW w:w="534" w:type="dxa"/>
-            <w:shd w:val="clear" w:color="auto" w:fill="E6E6E6"/>
-            <w:vAlign w:val="center"/>
-          </w:tcPr>
-          <w:p>
-            <w:pPr>
-              <w:jc w:val="center"/>
-              <w:rPr>
-                <w:rFonts w:ascii="Arial" w:hAnsi="Arial" w:cs="Arial"/>
-                <w:sz w:val="18"/>
-                <w:szCs w:val="18"/>
-                <w:lang w:val="es-ES_tradnl"/>
-              </w:rPr>
-            </w:pPr>
-            <w:r>
-              <w:rPr>
-                <w:rFonts w:ascii="Arial" w:hAnsi="Arial" w:cs="Arial"/>
-                <w:sz w:val="18"/>
-                <w:szCs w:val="18"/>
-                <w:lang w:val="es-ES_tradnl"/>
-              </w:rPr>
-              <w:t>1</w:t>
-            </w:r>
-          </w:p>
-        </w:tc>
-        <w:tc>
-          <w:tcPr>
-            <w:tcW w:w="4252" w:type="dxa"/>
-            <w:vAlign w:val="center"/>
-          </w:tcPr>
-          <w:p>
-            <w:pPr>
-              <w:rPr>
-                <w:rFonts w:ascii="Arial" w:hAnsi="Arial" w:cs="Arial"/>
-                <w:sz w:val="18"/>
-                <w:szCs w:val="18"/>
-                <w:lang w:val="es-ES_tradnl"/>
-              </w:rPr>
-            </w:pPr>
-            <w:r>
-              <w:rPr>
-                <w:rFonts w:ascii="Arial" w:hAnsi="Arial" w:cs="Arial"/>
-                <w:sz w:val="18"/>
-                <w:szCs w:val="18"/>
-                <w:lang w:val="es-ES_tradnl"/>
-              </w:rPr>
-              <w:t>sol</w:t>
-            </w:r>
-          </w:p>
-        </w:tc>
-        <w:tc>
-          <w:tcPr>
-            <w:tcW w:w="567" w:type="dxa"/>
-            <w:shd w:val="clear" w:color="auto" w:fill="E6E6E6"/>
-            <w:vAlign w:val="center"/>
-          </w:tcPr>
-          <w:p>
-            <w:pPr>
-              <w:jc w:val="center"/>
-              <w:rPr>
-                <w:rFonts w:ascii="Arial" w:hAnsi="Arial" w:cs="Arial"/>
-                <w:sz w:val="18"/>
-                <w:szCs w:val="18"/>
-                <w:lang w:val="es-ES_tradnl"/>
-              </w:rPr>
-            </w:pPr>
-            <w:r>
-              <w:rPr>
-                <w:rFonts w:ascii="Arial" w:hAnsi="Arial" w:cs="Arial"/>
-                <w:sz w:val="18"/>
-                <w:szCs w:val="18"/>
-                <w:lang w:val="es-ES_tradnl"/>
-              </w:rPr>
-              <w:t>2</w:t>
-            </w:r>
-          </w:p>
-        </w:tc>
-        <w:tc>
-          <w:tcPr>
-            <w:tcW w:w="4536" w:type="dxa"/>
-            <w:vAlign w:val="center"/>
-          </w:tcPr>
-          <w:p>
-            <w:pPr>
-              <w:rPr>
-                <w:rFonts w:ascii="Arial" w:hAnsi="Arial" w:cs="Arial"/>
-                <w:sz w:val="18"/>
-                <w:szCs w:val="18"/>
-                <w:lang w:val="es-ES_tradnl"/>
-              </w:rPr>
-            </w:pPr>
-            <w:r>
-              <w:rPr>
-                <w:rFonts w:ascii="Arial" w:hAnsi="Arial" w:cs="Arial"/>
-                <w:sz w:val="18"/>
-                <w:szCs w:val="18"/>
-                <w:lang w:val="es-ES_tradnl"/>
-              </w:rPr>
-              <w:t>O</w:t>
-            </w:r>
-            <w:r>
-              <w:rPr>
-                <w:rFonts w:ascii="Arial" w:hAnsi="Arial" w:cs="Arial"/>
-                <w:sz w:val="18"/>
-                <w:szCs w:val="18"/>
-                <w:lang w:val="es-ES_tradnl"/>
-              </w:rPr>
-              <w:t>scuridad</w:t>
-            </w:r>
-          </w:p>
-        </w:tc>
-      </w:tr>
-    </w:tbl>
-    <w:p>
-      <w:pPr>
-        <w:rPr>
-          <w:rFonts w:ascii="Arial" w:hAnsi="Arial" w:cs="Arial"/>
-          <w:sz w:val="18"/>
-          <w:szCs w:val="18"/>
-          <w:lang w:val="es-ES_tradnl"/>
-        </w:rPr>
-      </w:pPr>
-    </w:p>
-    <w:p>
-      <w:pPr>
-        <w:rPr>
-          <w:rFonts w:ascii="Arial" w:hAnsi="Arial" w:cs="Arial"/>
-          <w:color w:val="0000FF"/>
-          <w:sz w:val="16"/>
-          <w:szCs w:val="16"/>
-          <w:lang w:val="es-ES_tradnl"/>
-        </w:rPr>
-      </w:pPr>
-      <w:r>
-        <w:rPr>
-          <w:rFonts w:ascii="Arial" w:hAnsi="Arial" w:cs="Arial"/>
-          <w:color w:val="0000FF"/>
-          <w:sz w:val="16"/>
-          <w:szCs w:val="16"/>
-          <w:lang w:val="es-ES_tradnl"/>
-        </w:rPr>
-        <w:t>NOTA: ESTE EJERCICIO PUEDE O NO UTILIZAR AUDIO</w:t>
-      </w:r>
-    </w:p>
-    <w:p>
-      <w:pPr>
-        <w:rPr>
-          <w:rFonts w:ascii="Arial" w:hAnsi="Arial" w:cs="Arial"/>
-          <w:sz w:val="18"/>
-          <w:szCs w:val="18"/>
-          <w:lang w:val="es-ES_tradnl"/>
-        </w:rPr>
-      </w:pPr>
-    </w:p>
-    <w:p>
-      <w:pPr>
-        <w:rPr>
-          <w:rFonts w:ascii="Arial" w:hAnsi="Arial" w:cs="Arial"/>
-          <w:sz w:val="18"/>
-          <w:szCs w:val="18"/>
-          <w:highlight w:val="green"/>
-          <w:lang w:val="es-ES_tradnl"/>
-        </w:rPr>
-      </w:pPr>
-      <w:r>
-        <w:rPr>
-          <w:rFonts w:ascii="Arial" w:hAnsi="Arial" w:cs="Arial"/>
-          <w:sz w:val="18"/>
-          <w:szCs w:val="18"/>
-          <w:highlight w:val="green"/>
-          <w:lang w:val="es-ES_tradnl"/>
-        </w:rPr>
-        <w:t>Audio (opcional) S/N, Si existe, indicar el n</w:t>
-      </w:r>
-      <w:r>
-        <w:rPr>
-          <w:rFonts w:ascii="Arial" w:hAnsi="Arial" w:cs="Arial"/>
-          <w:sz w:val="18"/>
-          <w:szCs w:val="18"/>
-          <w:highlight w:val="green"/>
-          <w:lang w:val="es-ES_tradnl"/>
-        </w:rPr>
-        <w:t xml:space="preserve">ombre del archivo mp3 </w:t>
-      </w:r>
-    </w:p>
-    <w:p>
-      <w:pPr>
-        <w:rPr>
-          <w:rFonts w:ascii="Arial" w:hAnsi="Arial" w:cs="Arial"/>
-          <w:sz w:val="18"/>
-          <w:szCs w:val="18"/>
-          <w:lang w:val="es-ES_tradnl"/>
-        </w:rPr>
-      </w:pPr>
-    </w:p>
-    <w:p>
-      <w:r>
-        <w:t>N</w:t>
-      </w:r>
-    </w:p>
-    <w:p/>
-    <w:p/>
+          <w:sz w:val="18"/>
+          <w:szCs w:val="18"/>
+          <w:highlight w:val="yellow"/>
+          <w:lang w:val="es-ES_tradnl"/>
+        </w:rPr>
+        <w:t>3</w:t>
+      </w:r>
+      <w:r>
+        <w:rPr>
+          <w:rFonts w:ascii="Arial" w:hAnsi="Arial"/>
+          <w:sz w:val="18"/>
+          <w:szCs w:val="18"/>
+          <w:highlight w:val="yellow"/>
+          <w:lang w:val="es-ES_tradnl"/>
+        </w:rPr>
+        <w:t xml:space="preserve"> caracteres máximo cada respuesta)</w:t>
+      </w:r>
+    </w:p>
+    <w:p>
+      <w:pPr>
+        <w:rPr>
+          <w:rFonts w:ascii="Arial" w:hAnsi="Arial" w:cs="Arial"/>
+          <w:sz w:val="18"/>
+          <w:szCs w:val="18"/>
+          <w:lang w:val="es-ES_tradnl"/>
+        </w:rPr>
+      </w:pPr>
+    </w:p>
+    <w:p>
+      <w:pPr>
+        <w:rPr>
+          <w:rFonts w:ascii="Arial" w:hAnsi="Arial" w:cs="Arial"/>
+          <w:sz w:val="18"/>
+          <w:szCs w:val="18"/>
+          <w:lang w:val="es-ES_tradnl"/>
+        </w:rPr>
+      </w:pPr>
+      <w:r>
+        <w:rPr>
+          <w:rFonts w:ascii="Arial" w:hAnsi="Arial" w:cs="Arial"/>
+          <w:sz w:val="18"/>
+          <w:szCs w:val="18"/>
+          <w:lang w:val="es-ES_tradnl"/>
+        </w:rPr>
+        <w:t>Independencia de Estados Unidos</w:t>
+      </w:r>
+    </w:p>
+    <w:p>
+      <w:pPr>
+        <w:rPr>
+          <w:rFonts w:ascii="Arial" w:hAnsi="Arial" w:cs="Arial"/>
+          <w:sz w:val="18"/>
+          <w:szCs w:val="18"/>
+          <w:lang w:val="es-ES_tradnl"/>
+        </w:rPr>
+      </w:pPr>
+      <w:r>
+        <w:rPr>
+          <w:rFonts w:ascii="Arial" w:hAnsi="Arial" w:cs="Arial"/>
+          <w:sz w:val="18"/>
+          <w:szCs w:val="18"/>
+          <w:lang w:val="es-ES_tradnl"/>
+        </w:rPr>
+        <w:t xml:space="preserve">Revolución </w:t>
+      </w:r>
+      <w:r>
+        <w:rPr>
+          <w:rFonts w:ascii="Arial" w:hAnsi="Arial" w:cs="Arial"/>
+          <w:sz w:val="18"/>
+          <w:szCs w:val="18"/>
+          <w:lang w:val="es-ES_tradnl"/>
+        </w:rPr>
+        <w:t>f</w:t>
+      </w:r>
+      <w:r>
+        <w:rPr>
+          <w:rFonts w:ascii="Arial" w:hAnsi="Arial" w:cs="Arial"/>
+          <w:sz w:val="18"/>
+          <w:szCs w:val="18"/>
+          <w:lang w:val="es-ES_tradnl"/>
+        </w:rPr>
+        <w:t>rancesa</w:t>
+      </w:r>
+    </w:p>
+    <w:p>
+      <w:pPr>
+        <w:rPr>
+          <w:rFonts w:ascii="Arial" w:hAnsi="Arial" w:cs="Arial"/>
+          <w:sz w:val="18"/>
+          <w:szCs w:val="18"/>
+          <w:lang w:val="es-ES_tradnl"/>
+        </w:rPr>
+      </w:pPr>
+      <w:r>
+        <w:rPr>
+          <w:rFonts w:ascii="Arial" w:hAnsi="Arial" w:cs="Arial"/>
+          <w:sz w:val="18"/>
+          <w:szCs w:val="18"/>
+          <w:lang w:val="es-ES_tradnl"/>
+        </w:rPr>
+        <w:t>La Ilustración</w:t>
+      </w:r>
+    </w:p>
+    <w:p>
+      <w:pPr>
+        <w:rPr>
+          <w:rFonts w:ascii="Arial" w:hAnsi="Arial" w:cs="Arial"/>
+          <w:sz w:val="18"/>
+          <w:szCs w:val="18"/>
+          <w:lang w:val="es-ES_tradnl"/>
+        </w:rPr>
+      </w:pPr>
+      <w:r>
+        <w:rPr>
+          <w:rFonts w:ascii="Arial" w:hAnsi="Arial" w:cs="Arial"/>
+          <w:sz w:val="18"/>
+          <w:szCs w:val="18"/>
+          <w:lang w:val="es-ES_tradnl"/>
+        </w:rPr>
+        <w:t xml:space="preserve">Situación </w:t>
+      </w:r>
+      <w:r>
+        <w:rPr>
+          <w:rFonts w:ascii="Arial" w:hAnsi="Arial" w:cs="Arial"/>
+          <w:sz w:val="18"/>
+          <w:szCs w:val="18"/>
+          <w:lang w:val="es-ES_tradnl"/>
+        </w:rPr>
+        <w:t xml:space="preserve">interna </w:t>
+      </w:r>
+      <w:r>
+        <w:rPr>
+          <w:rFonts w:ascii="Arial" w:hAnsi="Arial" w:cs="Arial"/>
+          <w:sz w:val="18"/>
+          <w:szCs w:val="18"/>
+          <w:lang w:val="es-ES_tradnl"/>
+        </w:rPr>
+        <w:t>de España</w:t>
+      </w:r>
+    </w:p>
+    <w:p>
+      <w:pPr>
+        <w:rPr>
+          <w:lang w:val="es-CO"/>
+        </w:rPr>
+      </w:pPr>
+    </w:p>
     <w:sectPr>
       <w:pgSz w:w="12240" w:h="15840"/>
       <w:pgMar w:top="1417" w:right="1701" w:bottom="1417" w:left="1701" w:header="708" w:footer="708" w:gutter="0"/>
@@ -4078,112 +3547,8 @@
 </w:document>
 </file>
 
-<file path=word/comments.xml><?xml version="1.0" encoding="utf-8"?>
-<w:comments xmlns:wpc="http://schemas.microsoft.com/office/word/2010/wordprocessingCanvas" xmlns:mc="http://schemas.openxmlformats.org/markup-compatibility/2006" xmlns:o="urn:schemas-microsoft-com:office:office" xmlns:r="http://schemas.openxmlformats.org/officeDocument/2006/relationships" xmlns:m="http://schemas.openxmlformats.org/officeDocument/2006/math" xmlns:v="urn:schemas-microsoft-com:vml" xmlns:wp14="http://schemas.microsoft.com/office/word/2010/wordprocessingDrawing" xmlns:wp="http://schemas.openxmlformats.org/drawingml/2006/wordprocessingDrawing" xmlns:w10="urn:schemas-microsoft-com:office:word" xmlns:w="http://schemas.openxmlformats.org/wordprocessingml/2006/main" xmlns:w14="http://schemas.microsoft.com/office/word/2010/wordml" xmlns:w15="http://schemas.microsoft.com/office/word/2012/wordml" xmlns:wpg="http://schemas.microsoft.com/office/word/2010/wordprocessingGroup" xmlns:wpi="http://schemas.microsoft.com/office/word/2010/wordprocessingInk" xmlns:wne="http://schemas.microsoft.com/office/word/2006/wordml" xmlns:wps="http://schemas.microsoft.com/office/word/2010/wordprocessingShape" mc:Ignorable="w14 w15 wp14">
-  <w:comment w:id="0" w:author="MCMarquez" w:date="2015-04-08T09:52:00Z" w:initials="M">
-    <w:p>
-      <w:pPr>
-        <w:pStyle w:val="Textocomentario"/>
-      </w:pPr>
-      <w:r>
-        <w:rPr>
-          <w:rStyle w:val="Refdecomentario"/>
-        </w:rPr>
-        <w:annotationRef/>
-      </w:r>
-      <w:proofErr w:type="spellStart"/>
-      <w:r>
-        <w:t>Esta</w:t>
-      </w:r>
-      <w:proofErr w:type="spellEnd"/>
-      <w:r>
-        <w:t xml:space="preserve"> </w:t>
-      </w:r>
-      <w:proofErr w:type="spellStart"/>
-      <w:r>
-        <w:t>descripción</w:t>
-      </w:r>
-      <w:proofErr w:type="spellEnd"/>
-      <w:r>
-        <w:t xml:space="preserve"> </w:t>
-      </w:r>
-      <w:proofErr w:type="spellStart"/>
-      <w:r>
-        <w:t>debe</w:t>
-      </w:r>
-      <w:proofErr w:type="spellEnd"/>
-      <w:r>
-        <w:t xml:space="preserve"> </w:t>
-      </w:r>
-      <w:proofErr w:type="spellStart"/>
-      <w:r>
-        <w:t>referirse</w:t>
-      </w:r>
-      <w:proofErr w:type="spellEnd"/>
-      <w:r>
-        <w:t xml:space="preserve"> al </w:t>
-      </w:r>
-      <w:proofErr w:type="spellStart"/>
-      <w:r>
-        <w:t>tema</w:t>
-      </w:r>
-      <w:proofErr w:type="spellEnd"/>
-    </w:p>
-  </w:comment>
-  <w:comment w:id="1" w:author="MCMarquez" w:date="2015-04-08T09:54:00Z" w:initials="M">
-    <w:p>
-      <w:pPr>
-        <w:pStyle w:val="Textocomentario"/>
-      </w:pPr>
-      <w:r>
-        <w:rPr>
-          <w:rStyle w:val="Refdecomentario"/>
-        </w:rPr>
-        <w:annotationRef/>
-      </w:r>
-      <w:proofErr w:type="spellStart"/>
-      <w:r>
-        <w:t>Escribir</w:t>
-      </w:r>
-      <w:proofErr w:type="spellEnd"/>
-      <w:r>
-        <w:t xml:space="preserve"> la </w:t>
-      </w:r>
-      <w:proofErr w:type="spellStart"/>
-      <w:r>
-        <w:t>cita</w:t>
-      </w:r>
-      <w:proofErr w:type="spellEnd"/>
-      <w:r>
-        <w:t xml:space="preserve"> de forma </w:t>
-      </w:r>
-      <w:proofErr w:type="spellStart"/>
-      <w:r>
-        <w:t>correcta</w:t>
-      </w:r>
-      <w:proofErr w:type="spellEnd"/>
-    </w:p>
-  </w:comment>
-</w:comments>
-</file>
-
-<file path=word/commentsExtended.xml><?xml version="1.0" encoding="utf-8"?>
-<w15:commentsEx xmlns:wpc="http://schemas.microsoft.com/office/word/2010/wordprocessingCanvas" xmlns:mc="http://schemas.openxmlformats.org/markup-compatibility/2006" xmlns:o="urn:schemas-microsoft-com:office:office" xmlns:r="http://schemas.openxmlformats.org/officeDocument/2006/relationships" xmlns:m="http://schemas.openxmlformats.org/officeDocument/2006/math" xmlns:v="urn:schemas-microsoft-com:vml" xmlns:wp14="http://schemas.microsoft.com/office/word/2010/wordprocessingDrawing" xmlns:wp="http://schemas.openxmlformats.org/drawingml/2006/wordprocessingDrawing" xmlns:w10="urn:schemas-microsoft-com:office:word" xmlns:w="http://schemas.openxmlformats.org/wordprocessingml/2006/main" xmlns:w14="http://schemas.microsoft.com/office/word/2010/wordml" xmlns:w15="http://schemas.microsoft.com/office/word/2012/wordml" xmlns:wpg="http://schemas.microsoft.com/office/word/2010/wordprocessingGroup" xmlns:wpi="http://schemas.microsoft.com/office/word/2010/wordprocessingInk" xmlns:wne="http://schemas.microsoft.com/office/word/2006/wordml" xmlns:wps="http://schemas.microsoft.com/office/word/2010/wordprocessingShape" mc:Ignorable="w14 w15 wp14">
-  <w15:commentEx w15:paraId="036C1A06" w15:done="0"/>
-  <w15:commentEx w15:paraId="652F0D60" w15:done="0"/>
-</w15:commentsEx>
-</file>
-
-<file path=word/people.xml><?xml version="1.0" encoding="utf-8"?>
-<w15:people xmlns:wpc="http://schemas.microsoft.com/office/word/2010/wordprocessingCanvas" xmlns:mc="http://schemas.openxmlformats.org/markup-compatibility/2006" xmlns:o="urn:schemas-microsoft-com:office:office" xmlns:r="http://schemas.openxmlformats.org/officeDocument/2006/relationships" xmlns:m="http://schemas.openxmlformats.org/officeDocument/2006/math" xmlns:v="urn:schemas-microsoft-com:vml" xmlns:wp14="http://schemas.microsoft.com/office/word/2010/wordprocessingDrawing" xmlns:wp="http://schemas.openxmlformats.org/drawingml/2006/wordprocessingDrawing" xmlns:w10="urn:schemas-microsoft-com:office:word" xmlns:w="http://schemas.openxmlformats.org/wordprocessingml/2006/main" xmlns:w14="http://schemas.microsoft.com/office/word/2010/wordml" xmlns:w15="http://schemas.microsoft.com/office/word/2012/wordml" xmlns:wpg="http://schemas.microsoft.com/office/word/2010/wordprocessingGroup" xmlns:wpi="http://schemas.microsoft.com/office/word/2010/wordprocessingInk" xmlns:wne="http://schemas.microsoft.com/office/word/2006/wordml" xmlns:wps="http://schemas.microsoft.com/office/word/2010/wordprocessingShape" mc:Ignorable="w14 w15 wp14">
-  <w15:person w15:author="MCMarquez">
-    <w15:presenceInfo w15:providerId="None" w15:userId="MCMarquez"/>
-  </w15:person>
-</w15:people>
-</file>
-
 <file path=word/styles.xml><?xml version="1.0" encoding="utf-8"?>
-<w:styles xmlns:mc="http://schemas.openxmlformats.org/markup-compatibility/2006" xmlns:r="http://schemas.openxmlformats.org/officeDocument/2006/relationships" xmlns:w="http://schemas.openxmlformats.org/wordprocessingml/2006/main" xmlns:w14="http://schemas.microsoft.com/office/word/2010/wordml" xmlns:w15="http://schemas.microsoft.com/office/word/2012/wordml" mc:Ignorable="w14 w15">
+<w:styles xmlns:mc="http://schemas.openxmlformats.org/markup-compatibility/2006" xmlns:r="http://schemas.openxmlformats.org/officeDocument/2006/relationships" xmlns:w="http://schemas.openxmlformats.org/wordprocessingml/2006/main" xmlns:w14="http://schemas.microsoft.com/office/word/2010/wordml" mc:Ignorable="w14">
   <w:docDefaults>
     <w:rPrDefault>
       <w:rPr>
@@ -4199,383 +3564,149 @@
       </w:pPr>
     </w:pPrDefault>
   </w:docDefaults>
-  <w:latentStyles w:defLockedState="0" w:defUIPriority="99" w:defSemiHidden="0" w:defUnhideWhenUsed="0" w:defQFormat="0" w:count="371">
-    <w:lsdException w:name="Normal" w:uiPriority="0" w:qFormat="1"/>
-    <w:lsdException w:name="heading 1" w:uiPriority="9" w:qFormat="1"/>
-    <w:lsdException w:name="heading 2" w:semiHidden="1" w:uiPriority="9" w:unhideWhenUsed="1" w:qFormat="1"/>
-    <w:lsdException w:name="heading 3" w:semiHidden="1" w:uiPriority="9" w:unhideWhenUsed="1" w:qFormat="1"/>
-    <w:lsdException w:name="heading 4" w:semiHidden="1" w:uiPriority="9" w:unhideWhenUsed="1" w:qFormat="1"/>
-    <w:lsdException w:name="heading 5" w:semiHidden="1" w:uiPriority="9" w:unhideWhenUsed="1" w:qFormat="1"/>
-    <w:lsdException w:name="heading 6" w:semiHidden="1" w:uiPriority="9" w:unhideWhenUsed="1" w:qFormat="1"/>
-    <w:lsdException w:name="heading 7" w:semiHidden="1" w:uiPriority="9" w:unhideWhenUsed="1" w:qFormat="1"/>
-    <w:lsdException w:name="heading 8" w:semiHidden="1" w:uiPriority="9" w:unhideWhenUsed="1" w:qFormat="1"/>
-    <w:lsdException w:name="heading 9" w:semiHidden="1" w:uiPriority="9" w:unhideWhenUsed="1" w:qFormat="1"/>
-    <w:lsdException w:name="index 1" w:semiHidden="1" w:unhideWhenUsed="1"/>
-    <w:lsdException w:name="index 2" w:semiHidden="1" w:unhideWhenUsed="1"/>
-    <w:lsdException w:name="index 3" w:semiHidden="1" w:unhideWhenUsed="1"/>
-    <w:lsdException w:name="index 4" w:semiHidden="1" w:unhideWhenUsed="1"/>
-    <w:lsdException w:name="index 5" w:semiHidden="1" w:unhideWhenUsed="1"/>
-    <w:lsdException w:name="index 6" w:semiHidden="1" w:unhideWhenUsed="1"/>
-    <w:lsdException w:name="index 7" w:semiHidden="1" w:unhideWhenUsed="1"/>
-    <w:lsdException w:name="index 8" w:semiHidden="1" w:unhideWhenUsed="1"/>
-    <w:lsdException w:name="index 9" w:semiHidden="1" w:unhideWhenUsed="1"/>
-    <w:lsdException w:name="toc 1" w:semiHidden="1" w:uiPriority="39" w:unhideWhenUsed="1"/>
-    <w:lsdException w:name="toc 2" w:semiHidden="1" w:uiPriority="39" w:unhideWhenUsed="1"/>
-    <w:lsdException w:name="toc 3" w:semiHidden="1" w:uiPriority="39" w:unhideWhenUsed="1"/>
-    <w:lsdException w:name="toc 4" w:semiHidden="1" w:uiPriority="39" w:unhideWhenUsed="1"/>
-    <w:lsdException w:name="toc 5" w:semiHidden="1" w:uiPriority="39" w:unhideWhenUsed="1"/>
-    <w:lsdException w:name="toc 6" w:semiHidden="1" w:uiPriority="39" w:unhideWhenUsed="1"/>
-    <w:lsdException w:name="toc 7" w:semiHidden="1" w:uiPriority="39" w:unhideWhenUsed="1"/>
-    <w:lsdException w:name="toc 8" w:semiHidden="1" w:uiPriority="39" w:unhideWhenUsed="1"/>
-    <w:lsdException w:name="toc 9" w:semiHidden="1" w:uiPriority="39" w:unhideWhenUsed="1"/>
-    <w:lsdException w:name="Normal Indent" w:semiHidden="1" w:unhideWhenUsed="1"/>
-    <w:lsdException w:name="footnote text" w:semiHidden="1" w:unhideWhenUsed="1"/>
-    <w:lsdException w:name="annotation text" w:semiHidden="1" w:unhideWhenUsed="1"/>
-    <w:lsdException w:name="header" w:semiHidden="1" w:unhideWhenUsed="1"/>
-    <w:lsdException w:name="footer" w:semiHidden="1" w:unhideWhenUsed="1"/>
-    <w:lsdException w:name="index heading" w:semiHidden="1" w:unhideWhenUsed="1"/>
-    <w:lsdException w:name="caption" w:semiHidden="1" w:uiPriority="35" w:unhideWhenUsed="1" w:qFormat="1"/>
-    <w:lsdException w:name="table of figures" w:semiHidden="1" w:unhideWhenUsed="1"/>
-    <w:lsdException w:name="envelope address" w:semiHidden="1" w:unhideWhenUsed="1"/>
-    <w:lsdException w:name="envelope return" w:semiHidden="1" w:unhideWhenUsed="1"/>
-    <w:lsdException w:name="footnote reference" w:semiHidden="1" w:unhideWhenUsed="1"/>
-    <w:lsdException w:name="annotation reference" w:semiHidden="1" w:unhideWhenUsed="1"/>
-    <w:lsdException w:name="line number" w:semiHidden="1" w:unhideWhenUsed="1"/>
-    <w:lsdException w:name="page number" w:semiHidden="1" w:unhideWhenUsed="1"/>
-    <w:lsdException w:name="endnote reference" w:semiHidden="1" w:unhideWhenUsed="1"/>
-    <w:lsdException w:name="endnote text" w:semiHidden="1" w:unhideWhenUsed="1"/>
-    <w:lsdException w:name="table of authorities" w:semiHidden="1" w:unhideWhenUsed="1"/>
-    <w:lsdException w:name="macro" w:semiHidden="1" w:unhideWhenUsed="1"/>
-    <w:lsdException w:name="toa heading" w:semiHidden="1" w:unhideWhenUsed="1"/>
-    <w:lsdException w:name="List" w:semiHidden="1" w:unhideWhenUsed="1"/>
-    <w:lsdException w:name="List Bullet" w:semiHidden="1" w:unhideWhenUsed="1"/>
-    <w:lsdException w:name="List Number" w:semiHidden="1" w:unhideWhenUsed="1"/>
-    <w:lsdException w:name="List 2" w:semiHidden="1" w:unhideWhenUsed="1"/>
-    <w:lsdException w:name="List 3" w:semiHidden="1" w:unhideWhenUsed="1"/>
-    <w:lsdException w:name="List 4" w:semiHidden="1" w:unhideWhenUsed="1"/>
-    <w:lsdException w:name="List 5" w:semiHidden="1" w:unhideWhenUsed="1"/>
-    <w:lsdException w:name="List Bullet 2" w:semiHidden="1" w:unhideWhenUsed="1"/>
-    <w:lsdException w:name="List Bullet 3" w:semiHidden="1" w:unhideWhenUsed="1"/>
-    <w:lsdException w:name="List Bullet 4" w:semiHidden="1" w:unhideWhenUsed="1"/>
-    <w:lsdException w:name="List Bullet 5" w:semiHidden="1" w:unhideWhenUsed="1"/>
-    <w:lsdException w:name="List Number 2" w:semiHidden="1" w:unhideWhenUsed="1"/>
-    <w:lsdException w:name="List Number 3" w:semiHidden="1" w:unhideWhenUsed="1"/>
-    <w:lsdException w:name="List Number 4" w:semiHidden="1" w:unhideWhenUsed="1"/>
-    <w:lsdException w:name="List Number 5" w:semiHidden="1" w:unhideWhenUsed="1"/>
-    <w:lsdException w:name="Title" w:uiPriority="10" w:qFormat="1"/>
-    <w:lsdException w:name="Closing" w:semiHidden="1" w:unhideWhenUsed="1"/>
-    <w:lsdException w:name="Signature" w:semiHidden="1" w:unhideWhenUsed="1"/>
-    <w:lsdException w:name="Default Paragraph Font" w:semiHidden="1" w:uiPriority="1" w:unhideWhenUsed="1"/>
-    <w:lsdException w:name="Body Text" w:semiHidden="1" w:unhideWhenUsed="1"/>
-    <w:lsdException w:name="Body Text Indent" w:semiHidden="1" w:unhideWhenUsed="1"/>
-    <w:lsdException w:name="List Continue" w:semiHidden="1" w:unhideWhenUsed="1"/>
-    <w:lsdException w:name="List Continue 2" w:semiHidden="1" w:unhideWhenUsed="1"/>
-    <w:lsdException w:name="List Continue 3" w:semiHidden="1" w:unhideWhenUsed="1"/>
-    <w:lsdException w:name="List Continue 4" w:semiHidden="1" w:unhideWhenUsed="1"/>
-    <w:lsdException w:name="List Continue 5" w:semiHidden="1" w:unhideWhenUsed="1"/>
-    <w:lsdException w:name="Message Header" w:semiHidden="1" w:unhideWhenUsed="1"/>
-    <w:lsdException w:name="Subtitle" w:uiPriority="11" w:qFormat="1"/>
-    <w:lsdException w:name="Salutation" w:semiHidden="1" w:unhideWhenUsed="1"/>
-    <w:lsdException w:name="Date" w:semiHidden="1" w:unhideWhenUsed="1"/>
-    <w:lsdException w:name="Body Text First Indent" w:semiHidden="1" w:unhideWhenUsed="1"/>
-    <w:lsdException w:name="Body Text First Indent 2" w:semiHidden="1" w:unhideWhenUsed="1"/>
-    <w:lsdException w:name="Note Heading" w:semiHidden="1" w:unhideWhenUsed="1"/>
-    <w:lsdException w:name="Body Text 2" w:semiHidden="1" w:unhideWhenUsed="1"/>
-    <w:lsdException w:name="Body Text 3" w:semiHidden="1" w:unhideWhenUsed="1"/>
-    <w:lsdException w:name="Body Text Indent 2" w:semiHidden="1" w:unhideWhenUsed="1"/>
-    <w:lsdException w:name="Body Text Indent 3" w:semiHidden="1" w:unhideWhenUsed="1"/>
-    <w:lsdException w:name="Block Text" w:semiHidden="1" w:unhideWhenUsed="1"/>
-    <w:lsdException w:name="Hyperlink" w:semiHidden="1" w:unhideWhenUsed="1"/>
-    <w:lsdException w:name="FollowedHyperlink" w:semiHidden="1" w:unhideWhenUsed="1"/>
-    <w:lsdException w:name="Strong" w:uiPriority="22" w:qFormat="1"/>
-    <w:lsdException w:name="Emphasis" w:uiPriority="20" w:qFormat="1"/>
-    <w:lsdException w:name="Document Map" w:semiHidden="1" w:unhideWhenUsed="1"/>
-    <w:lsdException w:name="Plain Text" w:semiHidden="1" w:unhideWhenUsed="1"/>
-    <w:lsdException w:name="E-mail Signature" w:semiHidden="1" w:unhideWhenUsed="1"/>
-    <w:lsdException w:name="HTML Top of Form" w:semiHidden="1" w:unhideWhenUsed="1"/>
-    <w:lsdException w:name="HTML Bottom of Form" w:semiHidden="1" w:unhideWhenUsed="1"/>
-    <w:lsdException w:name="Normal (Web)" w:semiHidden="1" w:unhideWhenUsed="1"/>
-    <w:lsdException w:name="HTML Acronym" w:semiHidden="1" w:unhideWhenUsed="1"/>
-    <w:lsdException w:name="HTML Address" w:semiHidden="1" w:unhideWhenUsed="1"/>
-    <w:lsdException w:name="HTML Cite" w:semiHidden="1" w:unhideWhenUsed="1"/>
-    <w:lsdException w:name="HTML Code" w:semiHidden="1" w:unhideWhenUsed="1"/>
-    <w:lsdException w:name="HTML Definition" w:semiHidden="1" w:unhideWhenUsed="1"/>
-    <w:lsdException w:name="HTML Keyboard" w:semiHidden="1" w:unhideWhenUsed="1"/>
-    <w:lsdException w:name="HTML Preformatted" w:semiHidden="1" w:unhideWhenUsed="1"/>
-    <w:lsdException w:name="HTML Sample" w:semiHidden="1" w:unhideWhenUsed="1"/>
-    <w:lsdException w:name="HTML Typewriter" w:semiHidden="1" w:unhideWhenUsed="1"/>
-    <w:lsdException w:name="HTML Variable" w:semiHidden="1" w:unhideWhenUsed="1"/>
-    <w:lsdException w:name="Normal Table" w:semiHidden="1" w:unhideWhenUsed="1"/>
-    <w:lsdException w:name="annotation subject" w:semiHidden="1" w:unhideWhenUsed="1"/>
-    <w:lsdException w:name="No List" w:semiHidden="1" w:unhideWhenUsed="1"/>
-    <w:lsdException w:name="Outline List 1" w:semiHidden="1" w:unhideWhenUsed="1"/>
-    <w:lsdException w:name="Outline List 2" w:semiHidden="1" w:unhideWhenUsed="1"/>
-    <w:lsdException w:name="Outline List 3" w:semiHidden="1" w:unhideWhenUsed="1"/>
-    <w:lsdException w:name="Table Simple 1" w:semiHidden="1" w:unhideWhenUsed="1"/>
-    <w:lsdException w:name="Table Simple 2" w:semiHidden="1" w:unhideWhenUsed="1"/>
-    <w:lsdException w:name="Table Simple 3" w:semiHidden="1" w:unhideWhenUsed="1"/>
-    <w:lsdException w:name="Table Classic 1" w:semiHidden="1" w:unhideWhenUsed="1"/>
-    <w:lsdException w:name="Table Classic 2" w:semiHidden="1" w:unhideWhenUsed="1"/>
-    <w:lsdException w:name="Table Classic 3" w:semiHidden="1" w:unhideWhenUsed="1"/>
-    <w:lsdException w:name="Table Classic 4" w:semiHidden="1" w:unhideWhenUsed="1"/>
-    <w:lsdException w:name="Table Colorful 1" w:semiHidden="1" w:unhideWhenUsed="1"/>
-    <w:lsdException w:name="Table Colorful 2" w:semiHidden="1" w:unhideWhenUsed="1"/>
-    <w:lsdException w:name="Table Colorful 3" w:semiHidden="1" w:unhideWhenUsed="1"/>
-    <w:lsdException w:name="Table Columns 1" w:semiHidden="1" w:unhideWhenUsed="1"/>
-    <w:lsdException w:name="Table Columns 2" w:semiHidden="1" w:unhideWhenUsed="1"/>
-    <w:lsdException w:name="Table Columns 3" w:semiHidden="1" w:unhideWhenUsed="1"/>
-    <w:lsdException w:name="Table Columns 4" w:semiHidden="1" w:unhideWhenUsed="1"/>
-    <w:lsdException w:name="Table Columns 5" w:semiHidden="1" w:unhideWhenUsed="1"/>
-    <w:lsdException w:name="Table Grid 1" w:semiHidden="1" w:unhideWhenUsed="1"/>
-    <w:lsdException w:name="Table Grid 2" w:semiHidden="1" w:unhideWhenUsed="1"/>
-    <w:lsdException w:name="Table Grid 3" w:semiHidden="1" w:unhideWhenUsed="1"/>
-    <w:lsdException w:name="Table Grid 4" w:semiHidden="1" w:unhideWhenUsed="1"/>
-    <w:lsdException w:name="Table Grid 5" w:semiHidden="1" w:unhideWhenUsed="1"/>
-    <w:lsdException w:name="Table Grid 6" w:semiHidden="1" w:unhideWhenUsed="1"/>
-    <w:lsdException w:name="Table Grid 7" w:semiHidden="1" w:unhideWhenUsed="1"/>
-    <w:lsdException w:name="Table Grid 8" w:semiHidden="1" w:unhideWhenUsed="1"/>
-    <w:lsdException w:name="Table List 1" w:semiHidden="1" w:unhideWhenUsed="1"/>
-    <w:lsdException w:name="Table List 2" w:semiHidden="1" w:unhideWhenUsed="1"/>
-    <w:lsdException w:name="Table List 3" w:semiHidden="1" w:unhideWhenUsed="1"/>
-    <w:lsdException w:name="Table List 4" w:semiHidden="1" w:unhideWhenUsed="1"/>
-    <w:lsdException w:name="Table List 5" w:semiHidden="1" w:unhideWhenUsed="1"/>
-    <w:lsdException w:name="Table List 6" w:semiHidden="1" w:unhideWhenUsed="1"/>
-    <w:lsdException w:name="Table List 7" w:semiHidden="1" w:unhideWhenUsed="1"/>
-    <w:lsdException w:name="Table List 8" w:semiHidden="1" w:unhideWhenUsed="1"/>
-    <w:lsdException w:name="Table 3D effects 1" w:semiHidden="1" w:unhideWhenUsed="1"/>
-    <w:lsdException w:name="Table 3D effects 2" w:semiHidden="1" w:unhideWhenUsed="1"/>
-    <w:lsdException w:name="Table 3D effects 3" w:semiHidden="1" w:unhideWhenUsed="1"/>
-    <w:lsdException w:name="Table Contemporary" w:semiHidden="1" w:unhideWhenUsed="1"/>
-    <w:lsdException w:name="Table Elegant" w:semiHidden="1" w:unhideWhenUsed="1"/>
-    <w:lsdException w:name="Table Professional" w:semiHidden="1" w:unhideWhenUsed="1"/>
-    <w:lsdException w:name="Table Subtle 1" w:semiHidden="1" w:unhideWhenUsed="1"/>
-    <w:lsdException w:name="Table Subtle 2" w:semiHidden="1" w:unhideWhenUsed="1"/>
-    <w:lsdException w:name="Table Web 1" w:semiHidden="1" w:unhideWhenUsed="1"/>
-    <w:lsdException w:name="Table Web 2" w:semiHidden="1" w:unhideWhenUsed="1"/>
-    <w:lsdException w:name="Table Web 3" w:semiHidden="1" w:unhideWhenUsed="1"/>
-    <w:lsdException w:name="Balloon Text" w:semiHidden="1" w:unhideWhenUsed="1"/>
-    <w:lsdException w:name="Table Grid" w:uiPriority="59"/>
-    <w:lsdException w:name="Table Theme" w:semiHidden="1" w:unhideWhenUsed="1"/>
-    <w:lsdException w:name="Placeholder Text" w:semiHidden="1"/>
-    <w:lsdException w:name="No Spacing" w:uiPriority="1" w:qFormat="1"/>
-    <w:lsdException w:name="Light Shading" w:uiPriority="60"/>
-    <w:lsdException w:name="Light List" w:uiPriority="61"/>
-    <w:lsdException w:name="Light Grid" w:uiPriority="62"/>
-    <w:lsdException w:name="Medium Shading 1" w:uiPriority="63"/>
-    <w:lsdException w:name="Medium Shading 2" w:uiPriority="64"/>
-    <w:lsdException w:name="Medium List 1" w:uiPriority="65"/>
-    <w:lsdException w:name="Medium List 2" w:uiPriority="66"/>
-    <w:lsdException w:name="Medium Grid 1" w:uiPriority="67"/>
-    <w:lsdException w:name="Medium Grid 2" w:uiPriority="68"/>
-    <w:lsdException w:name="Medium Grid 3" w:uiPriority="69"/>
-    <w:lsdException w:name="Dark List" w:uiPriority="70"/>
-    <w:lsdException w:name="Colorful Shading" w:uiPriority="71"/>
-    <w:lsdException w:name="Colorful List" w:uiPriority="72"/>
-    <w:lsdException w:name="Colorful Grid" w:uiPriority="73"/>
-    <w:lsdException w:name="Light Shading Accent 1" w:uiPriority="60"/>
-    <w:lsdException w:name="Light List Accent 1" w:uiPriority="61"/>
-    <w:lsdException w:name="Light Grid Accent 1" w:uiPriority="62"/>
-    <w:lsdException w:name="Medium Shading 1 Accent 1" w:uiPriority="63"/>
-    <w:lsdException w:name="Medium Shading 2 Accent 1" w:uiPriority="64"/>
-    <w:lsdException w:name="Medium List 1 Accent 1" w:uiPriority="65"/>
-    <w:lsdException w:name="Revision" w:semiHidden="1"/>
-    <w:lsdException w:name="List Paragraph" w:uiPriority="34" w:qFormat="1"/>
-    <w:lsdException w:name="Quote" w:uiPriority="29" w:qFormat="1"/>
-    <w:lsdException w:name="Intense Quote" w:uiPriority="30" w:qFormat="1"/>
-    <w:lsdException w:name="Medium List 2 Accent 1" w:uiPriority="66"/>
-    <w:lsdException w:name="Medium Grid 1 Accent 1" w:uiPriority="67"/>
-    <w:lsdException w:name="Medium Grid 2 Accent 1" w:uiPriority="68"/>
-    <w:lsdException w:name="Medium Grid 3 Accent 1" w:uiPriority="69"/>
-    <w:lsdException w:name="Dark List Accent 1" w:uiPriority="70"/>
-    <w:lsdException w:name="Colorful Shading Accent 1" w:uiPriority="71"/>
-    <w:lsdException w:name="Colorful List Accent 1" w:uiPriority="72"/>
-    <w:lsdException w:name="Colorful Grid Accent 1" w:uiPriority="73"/>
-    <w:lsdException w:name="Light Shading Accent 2" w:uiPriority="60"/>
-    <w:lsdException w:name="Light List Accent 2" w:uiPriority="61"/>
-    <w:lsdException w:name="Light Grid Accent 2" w:uiPriority="62"/>
-    <w:lsdException w:name="Medium Shading 1 Accent 2" w:uiPriority="63"/>
-    <w:lsdException w:name="Medium Shading 2 Accent 2" w:uiPriority="64"/>
-    <w:lsdException w:name="Medium List 1 Accent 2" w:uiPriority="65"/>
-    <w:lsdException w:name="Medium List 2 Accent 2" w:uiPriority="66"/>
-    <w:lsdException w:name="Medium Grid 1 Accent 2" w:uiPriority="67"/>
-    <w:lsdException w:name="Medium Grid 2 Accent 2" w:uiPriority="68"/>
-    <w:lsdException w:name="Medium Grid 3 Accent 2" w:uiPriority="69"/>
-    <w:lsdException w:name="Dark List Accent 2" w:uiPriority="70"/>
-    <w:lsdException w:name="Colorful Shading Accent 2" w:uiPriority="71"/>
-    <w:lsdException w:name="Colorful List Accent 2" w:uiPriority="72"/>
-    <w:lsdException w:name="Colorful Grid Accent 2" w:uiPriority="73"/>
-    <w:lsdException w:name="Light Shading Accent 3" w:uiPriority="60"/>
-    <w:lsdException w:name="Light List Accent 3" w:uiPriority="61"/>
-    <w:lsdException w:name="Light Grid Accent 3" w:uiPriority="62"/>
-    <w:lsdException w:name="Medium Shading 1 Accent 3" w:uiPriority="63"/>
-    <w:lsdException w:name="Medium Shading 2 Accent 3" w:uiPriority="64"/>
-    <w:lsdException w:name="Medium List 1 Accent 3" w:uiPriority="65"/>
-    <w:lsdException w:name="Medium List 2 Accent 3" w:uiPriority="66"/>
-    <w:lsdException w:name="Medium Grid 1 Accent 3" w:uiPriority="67"/>
-    <w:lsdException w:name="Medium Grid 2 Accent 3" w:uiPriority="68"/>
-    <w:lsdException w:name="Medium Grid 3 Accent 3" w:uiPriority="69"/>
-    <w:lsdException w:name="Dark List Accent 3" w:uiPriority="70"/>
-    <w:lsdException w:name="Colorful Shading Accent 3" w:uiPriority="71"/>
-    <w:lsdException w:name="Colorful List Accent 3" w:uiPriority="72"/>
-    <w:lsdException w:name="Colorful Grid Accent 3" w:uiPriority="73"/>
-    <w:lsdException w:name="Light Shading Accent 4" w:uiPriority="60"/>
-    <w:lsdException w:name="Light List Accent 4" w:uiPriority="61"/>
-    <w:lsdException w:name="Light Grid Accent 4" w:uiPriority="62"/>
-    <w:lsdException w:name="Medium Shading 1 Accent 4" w:uiPriority="63"/>
-    <w:lsdException w:name="Medium Shading 2 Accent 4" w:uiPriority="64"/>
-    <w:lsdException w:name="Medium List 1 Accent 4" w:uiPriority="65"/>
-    <w:lsdException w:name="Medium List 2 Accent 4" w:uiPriority="66"/>
-    <w:lsdException w:name="Medium Grid 1 Accent 4" w:uiPriority="67"/>
-    <w:lsdException w:name="Medium Grid 2 Accent 4" w:uiPriority="68"/>
-    <w:lsdException w:name="Medium Grid 3 Accent 4" w:uiPriority="69"/>
-    <w:lsdException w:name="Dark List Accent 4" w:uiPriority="70"/>
-    <w:lsdException w:name="Colorful Shading Accent 4" w:uiPriority="71"/>
-    <w:lsdException w:name="Colorful List Accent 4" w:uiPriority="72"/>
-    <w:lsdException w:name="Colorful Grid Accent 4" w:uiPriority="73"/>
-    <w:lsdException w:name="Light Shading Accent 5" w:uiPriority="60"/>
-    <w:lsdException w:name="Light List Accent 5" w:uiPriority="61"/>
-    <w:lsdException w:name="Light Grid Accent 5" w:uiPriority="62"/>
-    <w:lsdException w:name="Medium Shading 1 Accent 5" w:uiPriority="63"/>
-    <w:lsdException w:name="Medium Shading 2 Accent 5" w:uiPriority="64"/>
-    <w:lsdException w:name="Medium List 1 Accent 5" w:uiPriority="65"/>
-    <w:lsdException w:name="Medium List 2 Accent 5" w:uiPriority="66"/>
-    <w:lsdException w:name="Medium Grid 1 Accent 5" w:uiPriority="67"/>
-    <w:lsdException w:name="Medium Grid 2 Accent 5" w:uiPriority="68"/>
-    <w:lsdException w:name="Medium Grid 3 Accent 5" w:uiPriority="69"/>
-    <w:lsdException w:name="Dark List Accent 5" w:uiPriority="70"/>
-    <w:lsdException w:name="Colorful Shading Accent 5" w:uiPriority="71"/>
-    <w:lsdException w:name="Colorful List Accent 5" w:uiPriority="72"/>
-    <w:lsdException w:name="Colorful Grid Accent 5" w:uiPriority="73"/>
-    <w:lsdException w:name="Light Shading Accent 6" w:uiPriority="60"/>
-    <w:lsdException w:name="Light List Accent 6" w:uiPriority="61"/>
-    <w:lsdException w:name="Light Grid Accent 6" w:uiPriority="62"/>
-    <w:lsdException w:name="Medium Shading 1 Accent 6" w:uiPriority="63"/>
-    <w:lsdException w:name="Medium Shading 2 Accent 6" w:uiPriority="64"/>
-    <w:lsdException w:name="Medium List 1 Accent 6" w:uiPriority="65"/>
-    <w:lsdException w:name="Medium List 2 Accent 6" w:uiPriority="66"/>
-    <w:lsdException w:name="Medium Grid 1 Accent 6" w:uiPriority="67"/>
-    <w:lsdException w:name="Medium Grid 2 Accent 6" w:uiPriority="68"/>
-    <w:lsdException w:name="Medium Grid 3 Accent 6" w:uiPriority="69"/>
-    <w:lsdException w:name="Dark List Accent 6" w:uiPriority="70"/>
-    <w:lsdException w:name="Colorful Shading Accent 6" w:uiPriority="71"/>
-    <w:lsdException w:name="Colorful List Accent 6" w:uiPriority="72"/>
-    <w:lsdException w:name="Colorful Grid Accent 6" w:uiPriority="73"/>
-    <w:lsdException w:name="Subtle Emphasis" w:uiPriority="19" w:qFormat="1"/>
-    <w:lsdException w:name="Intense Emphasis" w:uiPriority="21" w:qFormat="1"/>
-    <w:lsdException w:name="Subtle Reference" w:uiPriority="31" w:qFormat="1"/>
-    <w:lsdException w:name="Intense Reference" w:uiPriority="32" w:qFormat="1"/>
-    <w:lsdException w:name="Book Title" w:uiPriority="33" w:qFormat="1"/>
-    <w:lsdException w:name="Bibliography" w:semiHidden="1" w:uiPriority="37" w:unhideWhenUsed="1"/>
-    <w:lsdException w:name="TOC Heading" w:semiHidden="1" w:uiPriority="39" w:unhideWhenUsed="1" w:qFormat="1"/>
-    <w:lsdException w:name="Plain Table 1" w:uiPriority="41"/>
-    <w:lsdException w:name="Plain Table 2" w:uiPriority="42"/>
-    <w:lsdException w:name="Plain Table 3" w:uiPriority="43"/>
-    <w:lsdException w:name="Plain Table 4" w:uiPriority="44"/>
-    <w:lsdException w:name="Plain Table 5" w:uiPriority="45"/>
-    <w:lsdException w:name="Grid Table Light" w:uiPriority="40"/>
-    <w:lsdException w:name="Grid Table 1 Light" w:uiPriority="46"/>
-    <w:lsdException w:name="Grid Table 2" w:uiPriority="47"/>
-    <w:lsdException w:name="Grid Table 3" w:uiPriority="48"/>
-    <w:lsdException w:name="Grid Table 4" w:uiPriority="49"/>
-    <w:lsdException w:name="Grid Table 5 Dark" w:uiPriority="50"/>
-    <w:lsdException w:name="Grid Table 6 Colorful" w:uiPriority="51"/>
-    <w:lsdException w:name="Grid Table 7 Colorful" w:uiPriority="52"/>
-    <w:lsdException w:name="Grid Table 1 Light Accent 1" w:uiPriority="46"/>
-    <w:lsdException w:name="Grid Table 2 Accent 1" w:uiPriority="47"/>
-    <w:lsdException w:name="Grid Table 3 Accent 1" w:uiPriority="48"/>
-    <w:lsdException w:name="Grid Table 4 Accent 1" w:uiPriority="49"/>
-    <w:lsdException w:name="Grid Table 5 Dark Accent 1" w:uiPriority="50"/>
-    <w:lsdException w:name="Grid Table 6 Colorful Accent 1" w:uiPriority="51"/>
-    <w:lsdException w:name="Grid Table 7 Colorful Accent 1" w:uiPriority="52"/>
-    <w:lsdException w:name="Grid Table 1 Light Accent 2" w:uiPriority="46"/>
-    <w:lsdException w:name="Grid Table 2 Accent 2" w:uiPriority="47"/>
-    <w:lsdException w:name="Grid Table 3 Accent 2" w:uiPriority="48"/>
-    <w:lsdException w:name="Grid Table 4 Accent 2" w:uiPriority="49"/>
-    <w:lsdException w:name="Grid Table 5 Dark Accent 2" w:uiPriority="50"/>
-    <w:lsdException w:name="Grid Table 6 Colorful Accent 2" w:uiPriority="51"/>
-    <w:lsdException w:name="Grid Table 7 Colorful Accent 2" w:uiPriority="52"/>
-    <w:lsdException w:name="Grid Table 1 Light Accent 3" w:uiPriority="46"/>
-    <w:lsdException w:name="Grid Table 2 Accent 3" w:uiPriority="47"/>
-    <w:lsdException w:name="Grid Table 3 Accent 3" w:uiPriority="48"/>
-    <w:lsdException w:name="Grid Table 4 Accent 3" w:uiPriority="49"/>
-    <w:lsdException w:name="Grid Table 5 Dark Accent 3" w:uiPriority="50"/>
-    <w:lsdException w:name="Grid Table 6 Colorful Accent 3" w:uiPriority="51"/>
-    <w:lsdException w:name="Grid Table 7 Colorful Accent 3" w:uiPriority="52"/>
-    <w:lsdException w:name="Grid Table 1 Light Accent 4" w:uiPriority="46"/>
-    <w:lsdException w:name="Grid Table 2 Accent 4" w:uiPriority="47"/>
-    <w:lsdException w:name="Grid Table 3 Accent 4" w:uiPriority="48"/>
-    <w:lsdException w:name="Grid Table 4 Accent 4" w:uiPriority="49"/>
-    <w:lsdException w:name="Grid Table 5 Dark Accent 4" w:uiPriority="50"/>
-    <w:lsdException w:name="Grid Table 6 Colorful Accent 4" w:uiPriority="51"/>
-    <w:lsdException w:name="Grid Table 7 Colorful Accent 4" w:uiPriority="52"/>
-    <w:lsdException w:name="Grid Table 1 Light Accent 5" w:uiPriority="46"/>
-    <w:lsdException w:name="Grid Table 2 Accent 5" w:uiPriority="47"/>
-    <w:lsdException w:name="Grid Table 3 Accent 5" w:uiPriority="48"/>
-    <w:lsdException w:name="Grid Table 4 Accent 5" w:uiPriority="49"/>
-    <w:lsdException w:name="Grid Table 5 Dark Accent 5" w:uiPriority="50"/>
-    <w:lsdException w:name="Grid Table 6 Colorful Accent 5" w:uiPriority="51"/>
-    <w:lsdException w:name="Grid Table 7 Colorful Accent 5" w:uiPriority="52"/>
-    <w:lsdException w:name="Grid Table 1 Light Accent 6" w:uiPriority="46"/>
-    <w:lsdException w:name="Grid Table 2 Accent 6" w:uiPriority="47"/>
-    <w:lsdException w:name="Grid Table 3 Accent 6" w:uiPriority="48"/>
-    <w:lsdException w:name="Grid Table 4 Accent 6" w:uiPriority="49"/>
-    <w:lsdException w:name="Grid Table 5 Dark Accent 6" w:uiPriority="50"/>
-    <w:lsdException w:name="Grid Table 6 Colorful Accent 6" w:uiPriority="51"/>
-    <w:lsdException w:name="Grid Table 7 Colorful Accent 6" w:uiPriority="52"/>
-    <w:lsdException w:name="List Table 1 Light" w:uiPriority="46"/>
-    <w:lsdException w:name="List Table 2" w:uiPriority="47"/>
-    <w:lsdException w:name="List Table 3" w:uiPriority="48"/>
-    <w:lsdException w:name="List Table 4" w:uiPriority="49"/>
-    <w:lsdException w:name="List Table 5 Dark" w:uiPriority="50"/>
-    <w:lsdException w:name="List Table 6 Colorful" w:uiPriority="51"/>
-    <w:lsdException w:name="List Table 7 Colorful" w:uiPriority="52"/>
-    <w:lsdException w:name="List Table 1 Light Accent 1" w:uiPriority="46"/>
-    <w:lsdException w:name="List Table 2 Accent 1" w:uiPriority="47"/>
-    <w:lsdException w:name="List Table 3 Accent 1" w:uiPriority="48"/>
-    <w:lsdException w:name="List Table 4 Accent 1" w:uiPriority="49"/>
-    <w:lsdException w:name="List Table 5 Dark Accent 1" w:uiPriority="50"/>
-    <w:lsdException w:name="List Table 6 Colorful Accent 1" w:uiPriority="51"/>
-    <w:lsdException w:name="List Table 7 Colorful Accent 1" w:uiPriority="52"/>
-    <w:lsdException w:name="List Table 1 Light Accent 2" w:uiPriority="46"/>
-    <w:lsdException w:name="List Table 2 Accent 2" w:uiPriority="47"/>
-    <w:lsdException w:name="List Table 3 Accent 2" w:uiPriority="48"/>
-    <w:lsdException w:name="List Table 4 Accent 2" w:uiPriority="49"/>
-    <w:lsdException w:name="List Table 5 Dark Accent 2" w:uiPriority="50"/>
-    <w:lsdException w:name="List Table 6 Colorful Accent 2" w:uiPriority="51"/>
-    <w:lsdException w:name="List Table 7 Colorful Accent 2" w:uiPriority="52"/>
-    <w:lsdException w:name="List Table 1 Light Accent 3" w:uiPriority="46"/>
-    <w:lsdException w:name="List Table 2 Accent 3" w:uiPriority="47"/>
-    <w:lsdException w:name="List Table 3 Accent 3" w:uiPriority="48"/>
-    <w:lsdException w:name="List Table 4 Accent 3" w:uiPriority="49"/>
-    <w:lsdException w:name="List Table 5 Dark Accent 3" w:uiPriority="50"/>
-    <w:lsdException w:name="List Table 6 Colorful Accent 3" w:uiPriority="51"/>
-    <w:lsdException w:name="List Table 7 Colorful Accent 3" w:uiPriority="52"/>
-    <w:lsdException w:name="List Table 1 Light Accent 4" w:uiPriority="46"/>
-    <w:lsdException w:name="List Table 2 Accent 4" w:uiPriority="47"/>
-    <w:lsdException w:name="List Table 3 Accent 4" w:uiPriority="48"/>
-    <w:lsdException w:name="List Table 4 Accent 4" w:uiPriority="49"/>
-    <w:lsdException w:name="List Table 5 Dark Accent 4" w:uiPriority="50"/>
-    <w:lsdException w:name="List Table 6 Colorful Accent 4" w:uiPriority="51"/>
-    <w:lsdException w:name="List Table 7 Colorful Accent 4" w:uiPriority="52"/>
-    <w:lsdException w:name="List Table 1 Light Accent 5" w:uiPriority="46"/>
-    <w:lsdException w:name="List Table 2 Accent 5" w:uiPriority="47"/>
-    <w:lsdException w:name="List Table 3 Accent 5" w:uiPriority="48"/>
-    <w:lsdException w:name="List Table 4 Accent 5" w:uiPriority="49"/>
-    <w:lsdException w:name="List Table 5 Dark Accent 5" w:uiPriority="50"/>
-    <w:lsdException w:name="List Table 6 Colorful Accent 5" w:uiPriority="51"/>
-    <w:lsdException w:name="List Table 7 Colorful Accent 5" w:uiPriority="52"/>
-    <w:lsdException w:name="List Table 1 Light Accent 6" w:uiPriority="46"/>
-    <w:lsdException w:name="List Table 2 Accent 6" w:uiPriority="47"/>
-    <w:lsdException w:name="List Table 3 Accent 6" w:uiPriority="48"/>
-    <w:lsdException w:name="List Table 4 Accent 6" w:uiPriority="49"/>
-    <w:lsdException w:name="List Table 5 Dark Accent 6" w:uiPriority="50"/>
-    <w:lsdException w:name="List Table 6 Colorful Accent 6" w:uiPriority="51"/>
-    <w:lsdException w:name="List Table 7 Colorful Accent 6" w:uiPriority="52"/>
+  <w:latentStyles w:defLockedState="0" w:defUIPriority="99" w:defSemiHidden="1" w:defUnhideWhenUsed="1" w:defQFormat="0" w:count="267">
+    <w:lsdException w:name="Normal" w:semiHidden="0" w:uiPriority="0" w:unhideWhenUsed="0" w:qFormat="1"/>
+    <w:lsdException w:name="heading 1" w:semiHidden="0" w:uiPriority="9" w:unhideWhenUsed="0" w:qFormat="1"/>
+    <w:lsdException w:name="heading 2" w:uiPriority="9" w:qFormat="1"/>
+    <w:lsdException w:name="heading 3" w:uiPriority="9" w:qFormat="1"/>
+    <w:lsdException w:name="heading 4" w:uiPriority="9" w:qFormat="1"/>
+    <w:lsdException w:name="heading 5" w:uiPriority="9" w:qFormat="1"/>
+    <w:lsdException w:name="heading 6" w:uiPriority="9" w:qFormat="1"/>
+    <w:lsdException w:name="heading 7" w:uiPriority="9" w:qFormat="1"/>
+    <w:lsdException w:name="heading 8" w:uiPriority="9" w:qFormat="1"/>
+    <w:lsdException w:name="heading 9" w:uiPriority="9" w:qFormat="1"/>
+    <w:lsdException w:name="toc 1" w:uiPriority="39"/>
+    <w:lsdException w:name="toc 2" w:uiPriority="39"/>
+    <w:lsdException w:name="toc 3" w:uiPriority="39"/>
+    <w:lsdException w:name="toc 4" w:uiPriority="39"/>
+    <w:lsdException w:name="toc 5" w:uiPriority="39"/>
+    <w:lsdException w:name="toc 6" w:uiPriority="39"/>
+    <w:lsdException w:name="toc 7" w:uiPriority="39"/>
+    <w:lsdException w:name="toc 8" w:uiPriority="39"/>
+    <w:lsdException w:name="toc 9" w:uiPriority="39"/>
+    <w:lsdException w:name="caption" w:uiPriority="35" w:qFormat="1"/>
+    <w:lsdException w:name="Title" w:semiHidden="0" w:uiPriority="10" w:unhideWhenUsed="0" w:qFormat="1"/>
+    <w:lsdException w:name="Default Paragraph Font" w:uiPriority="1"/>
+    <w:lsdException w:name="Subtitle" w:semiHidden="0" w:uiPriority="11" w:unhideWhenUsed="0" w:qFormat="1"/>
+    <w:lsdException w:name="Strong" w:semiHidden="0" w:uiPriority="22" w:unhideWhenUsed="0" w:qFormat="1"/>
+    <w:lsdException w:name="Emphasis" w:semiHidden="0" w:uiPriority="20" w:unhideWhenUsed="0" w:qFormat="1"/>
+    <w:lsdException w:name="Table Grid" w:semiHidden="0" w:uiPriority="59" w:unhideWhenUsed="0"/>
+    <w:lsdException w:name="Placeholder Text" w:unhideWhenUsed="0"/>
+    <w:lsdException w:name="No Spacing" w:semiHidden="0" w:uiPriority="1" w:unhideWhenUsed="0" w:qFormat="1"/>
+    <w:lsdException w:name="Light Shading" w:semiHidden="0" w:uiPriority="60" w:unhideWhenUsed="0"/>
+    <w:lsdException w:name="Light List" w:semiHidden="0" w:uiPriority="61" w:unhideWhenUsed="0"/>
+    <w:lsdException w:name="Light Grid" w:semiHidden="0" w:uiPriority="62" w:unhideWhenUsed="0"/>
+    <w:lsdException w:name="Medium Shading 1" w:semiHidden="0" w:uiPriority="63" w:unhideWhenUsed="0"/>
+    <w:lsdException w:name="Medium Shading 2" w:semiHidden="0" w:uiPriority="64" w:unhideWhenUsed="0"/>
+    <w:lsdException w:name="Medium List 1" w:semiHidden="0" w:uiPriority="65" w:unhideWhenUsed="0"/>
+    <w:lsdException w:name="Medium List 2" w:semiHidden="0" w:uiPriority="66" w:unhideWhenUsed="0"/>
+    <w:lsdException w:name="Medium Grid 1" w:semiHidden="0" w:uiPriority="67" w:unhideWhenUsed="0"/>
+    <w:lsdException w:name="Medium Grid 2" w:semiHidden="0" w:uiPriority="68" w:unhideWhenUsed="0"/>
+    <w:lsdException w:name="Medium Grid 3" w:semiHidden="0" w:uiPriority="69" w:unhideWhenUsed="0"/>
+    <w:lsdException w:name="Dark List" w:semiHidden="0" w:uiPriority="70" w:unhideWhenUsed="0"/>
+    <w:lsdException w:name="Colorful Shading" w:semiHidden="0" w:uiPriority="71" w:unhideWhenUsed="0"/>
+    <w:lsdException w:name="Colorful List" w:semiHidden="0" w:uiPriority="72" w:unhideWhenUsed="0"/>
+    <w:lsdException w:name="Colorful Grid" w:semiHidden="0" w:uiPriority="73" w:unhideWhenUsed="0"/>
+    <w:lsdException w:name="Light Shading Accent 1" w:semiHidden="0" w:uiPriority="60" w:unhideWhenUsed="0"/>
+    <w:lsdException w:name="Light List Accent 1" w:semiHidden="0" w:uiPriority="61" w:unhideWhenUsed="0"/>
+    <w:lsdException w:name="Light Grid Accent 1" w:semiHidden="0" w:uiPriority="62" w:unhideWhenUsed="0"/>
+    <w:lsdException w:name="Medium Shading 1 Accent 1" w:semiHidden="0" w:uiPriority="63" w:unhideWhenUsed="0"/>
+    <w:lsdException w:name="Medium Shading 2 Accent 1" w:semiHidden="0" w:uiPriority="64" w:unhideWhenUsed="0"/>
+    <w:lsdException w:name="Medium List 1 Accent 1" w:semiHidden="0" w:uiPriority="65" w:unhideWhenUsed="0"/>
+    <w:lsdException w:name="Revision" w:unhideWhenUsed="0"/>
+    <w:lsdException w:name="List Paragraph" w:semiHidden="0" w:uiPriority="34" w:unhideWhenUsed="0" w:qFormat="1"/>
+    <w:lsdException w:name="Quote" w:semiHidden="0" w:uiPriority="29" w:unhideWhenUsed="0" w:qFormat="1"/>
+    <w:lsdException w:name="Intense Quote" w:semiHidden="0" w:uiPriority="30" w:unhideWhenUsed="0" w:qFormat="1"/>
+    <w:lsdException w:name="Medium List 2 Accent 1" w:semiHidden="0" w:uiPriority="66" w:unhideWhenUsed="0"/>
+    <w:lsdException w:name="Medium Grid 1 Accent 1" w:semiHidden="0" w:uiPriority="67" w:unhideWhenUsed="0"/>
+    <w:lsdException w:name="Medium Grid 2 Accent 1" w:semiHidden="0" w:uiPriority="68" w:unhideWhenUsed="0"/>
+    <w:lsdException w:name="Medium Grid 3 Accent 1" w:semiHidden="0" w:uiPriority="69" w:unhideWhenUsed="0"/>
+    <w:lsdException w:name="Dark List Accent 1" w:semiHidden="0" w:uiPriority="70" w:unhideWhenUsed="0"/>
+    <w:lsdException w:name="Colorful Shading Accent 1" w:semiHidden="0" w:uiPriority="71" w:unhideWhenUsed="0"/>
+    <w:lsdException w:name="Colorful List Accent 1" w:semiHidden="0" w:uiPriority="72" w:unhideWhenUsed="0"/>
+    <w:lsdException w:name="Colorful Grid Accent 1" w:semiHidden="0" w:uiPriority="73" w:unhideWhenUsed="0"/>
+    <w:lsdException w:name="Light Shading Accent 2" w:semiHidden="0" w:uiPriority="60" w:unhideWhenUsed="0"/>
+    <w:lsdException w:name="Light List Accent 2" w:semiHidden="0" w:uiPriority="61" w:unhideWhenUsed="0"/>
+    <w:lsdException w:name="Light Grid Accent 2" w:semiHidden="0" w:uiPriority="62" w:unhideWhenUsed="0"/>
+    <w:lsdException w:name="Medium Shading 1 Accent 2" w:semiHidden="0" w:uiPriority="63" w:unhideWhenUsed="0"/>
+    <w:lsdException w:name="Medium Shading 2 Accent 2" w:semiHidden="0" w:uiPriority="64" w:unhideWhenUsed="0"/>
+    <w:lsdException w:name="Medium List 1 Accent 2" w:semiHidden="0" w:uiPriority="65" w:unhideWhenUsed="0"/>
+    <w:lsdException w:name="Medium List 2 Accent 2" w:semiHidden="0" w:uiPriority="66" w:unhideWhenUsed="0"/>
+    <w:lsdException w:name="Medium Grid 1 Accent 2" w:semiHidden="0" w:uiPriority="67" w:unhideWhenUsed="0"/>
+    <w:lsdException w:name="Medium Grid 2 Accent 2" w:semiHidden="0" w:uiPriority="68" w:unhideWhenUsed="0"/>
+    <w:lsdException w:name="Medium Grid 3 Accent 2" w:semiHidden="0" w:uiPriority="69" w:unhideWhenUsed="0"/>
+    <w:lsdException w:name="Dark List Accent 2" w:semiHidden="0" w:uiPriority="70" w:unhideWhenUsed="0"/>
+    <w:lsdException w:name="Colorful Shading Accent 2" w:semiHidden="0" w:uiPriority="71" w:unhideWhenUsed="0"/>
+    <w:lsdException w:name="Colorful List Accent 2" w:semiHidden="0" w:uiPriority="72" w:unhideWhenUsed="0"/>
+    <w:lsdException w:name="Colorful Grid Accent 2" w:semiHidden="0" w:uiPriority="73" w:unhideWhenUsed="0"/>
+    <w:lsdException w:name="Light Shading Accent 3" w:semiHidden="0" w:uiPriority="60" w:unhideWhenUsed="0"/>
+    <w:lsdException w:name="Light List Accent 3" w:semiHidden="0" w:uiPriority="61" w:unhideWhenUsed="0"/>
+    <w:lsdException w:name="Light Grid Accent 3" w:semiHidden="0" w:uiPriority="62" w:unhideWhenUsed="0"/>
+    <w:lsdException w:name="Medium Shading 1 Accent 3" w:semiHidden="0" w:uiPriority="63" w:unhideWhenUsed="0"/>
+    <w:lsdException w:name="Medium Shading 2 Accent 3" w:semiHidden="0" w:uiPriority="64" w:unhideWhenUsed="0"/>
+    <w:lsdException w:name="Medium List 1 Accent 3" w:semiHidden="0" w:uiPriority="65" w:unhideWhenUsed="0"/>
+    <w:lsdException w:name="Medium List 2 Accent 3" w:semiHidden="0" w:uiPriority="66" w:unhideWhenUsed="0"/>
+    <w:lsdException w:name="Medium Grid 1 Accent 3" w:semiHidden="0" w:uiPriority="67" w:unhideWhenUsed="0"/>
+    <w:lsdException w:name="Medium Grid 2 Accent 3" w:semiHidden="0" w:uiPriority="68" w:unhideWhenUsed="0"/>
+    <w:lsdException w:name="Medium Grid 3 Accent 3" w:semiHidden="0" w:uiPriority="69" w:unhideWhenUsed="0"/>
+    <w:lsdException w:name="Dark List Accent 3" w:semiHidden="0" w:uiPriority="70" w:unhideWhenUsed="0"/>
+    <w:lsdException w:name="Colorful Shading Accent 3" w:semiHidden="0" w:uiPriority="71" w:unhideWhenUsed="0"/>
+    <w:lsdException w:name="Colorful List Accent 3" w:semiHidden="0" w:uiPriority="72" w:unhideWhenUsed="0"/>
+    <w:lsdException w:name="Colorful Grid Accent 3" w:semiHidden="0" w:uiPriority="73" w:unhideWhenUsed="0"/>
+    <w:lsdException w:name="Light Shading Accent 4" w:semiHidden="0" w:uiPriority="60" w:unhideWhenUsed="0"/>
+    <w:lsdException w:name="Light List Accent 4" w:semiHidden="0" w:uiPriority="61" w:unhideWhenUsed="0"/>
+    <w:lsdException w:name="Light Grid Accent 4" w:semiHidden="0" w:uiPriority="62" w:unhideWhenUsed="0"/>
+    <w:lsdException w:name="Medium Shading 1 Accent 4" w:semiHidden="0" w:uiPriority="63" w:unhideWhenUsed="0"/>
+    <w:lsdException w:name="Medium Shading 2 Accent 4" w:semiHidden="0" w:uiPriority="64" w:unhideWhenUsed="0"/>
+    <w:lsdException w:name="Medium List 1 Accent 4" w:semiHidden="0" w:uiPriority="65" w:unhideWhenUsed="0"/>
+    <w:lsdException w:name="Medium List 2 Accent 4" w:semiHidden="0" w:uiPriority="66" w:unhideWhenUsed="0"/>
+    <w:lsdException w:name="Medium Grid 1 Accent 4" w:semiHidden="0" w:uiPriority="67" w:unhideWhenUsed="0"/>
+    <w:lsdException w:name="Medium Grid 2 Accent 4" w:semiHidden="0" w:uiPriority="68" w:unhideWhenUsed="0"/>
+    <w:lsdException w:name="Medium Grid 3 Accent 4" w:semiHidden="0" w:uiPriority="69" w:unhideWhenUsed="0"/>
+    <w:lsdException w:name="Dark List Accent 4" w:semiHidden="0" w:uiPriority="70" w:unhideWhenUsed="0"/>
+    <w:lsdException w:name="Colorful Shading Accent 4" w:semiHidden="0" w:uiPriority="71" w:unhideWhenUsed="0"/>
+    <w:lsdException w:name="Colorful List Accent 4" w:semiHidden="0" w:uiPriority="72" w:unhideWhenUsed="0"/>
+    <w:lsdException w:name="Colorful Grid Accent 4" w:semiHidden="0" w:uiPriority="73" w:unhideWhenUsed="0"/>
+    <w:lsdException w:name="Light Shading Accent 5" w:semiHidden="0" w:uiPriority="60" w:unhideWhenUsed="0"/>
+    <w:lsdException w:name="Light List Accent 5" w:semiHidden="0" w:uiPriority="61" w:unhideWhenUsed="0"/>
+    <w:lsdException w:name="Light Grid Accent 5" w:semiHidden="0" w:uiPriority="62" w:unhideWhenUsed="0"/>
+    <w:lsdException w:name="Medium Shading 1 Accent 5" w:semiHidden="0" w:uiPriority="63" w:unhideWhenUsed="0"/>
+    <w:lsdException w:name="Medium Shading 2 Accent 5" w:semiHidden="0" w:uiPriority="64" w:unhideWhenUsed="0"/>
+    <w:lsdException w:name="Medium List 1 Accent 5" w:semiHidden="0" w:uiPriority="65" w:unhideWhenUsed="0"/>
+    <w:lsdException w:name="Medium List 2 Accent 5" w:semiHidden="0" w:uiPriority="66" w:unhideWhenUsed="0"/>
+    <w:lsdException w:name="Medium Grid 1 Accent 5" w:semiHidden="0" w:uiPriority="67" w:unhideWhenUsed="0"/>
+    <w:lsdException w:name="Medium Grid 2 Accent 5" w:semiHidden="0" w:uiPriority="68" w:unhideWhenUsed="0"/>
+    <w:lsdException w:name="Medium Grid 3 Accent 5" w:semiHidden="0" w:uiPriority="69" w:unhideWhenUsed="0"/>
+    <w:lsdException w:name="Dark List Accent 5" w:semiHidden="0" w:uiPriority="70" w:unhideWhenUsed="0"/>
+    <w:lsdException w:name="Colorful Shading Accent 5" w:semiHidden="0" w:uiPriority="71" w:unhideWhenUsed="0"/>
+    <w:lsdException w:name="Colorful List Accent 5" w:semiHidden="0" w:uiPriority="72" w:unhideWhenUsed="0"/>
+    <w:lsdException w:name="Colorful Grid Accent 5" w:semiHidden="0" w:uiPriority="73" w:unhideWhenUsed="0"/>
+    <w:lsdException w:name="Light Shading Accent 6" w:semiHidden="0" w:uiPriority="60" w:unhideWhenUsed="0"/>
+    <w:lsdException w:name="Light List Accent 6" w:semiHidden="0" w:uiPriority="61" w:unhideWhenUsed="0"/>
+    <w:lsdException w:name="Light Grid Accent 6" w:semiHidden="0" w:uiPriority="62" w:unhideWhenUsed="0"/>
+    <w:lsdException w:name="Medium Shading 1 Accent 6" w:semiHidden="0" w:uiPriority="63" w:unhideWhenUsed="0"/>
+    <w:lsdException w:name="Medium Shading 2 Accent 6" w:semiHidden="0" w:uiPriority="64" w:unhideWhenUsed="0"/>
+    <w:lsdException w:name="Medium List 1 Accent 6" w:semiHidden="0" w:uiPriority="65" w:unhideWhenUsed="0"/>
+    <w:lsdException w:name="Medium List 2 Accent 6" w:semiHidden="0" w:uiPriority="66" w:unhideWhenUsed="0"/>
+    <w:lsdException w:name="Medium Grid 1 Accent 6" w:semiHidden="0" w:uiPriority="67" w:unhideWhenUsed="0"/>
+    <w:lsdException w:name="Medium Grid 2 Accent 6" w:semiHidden="0" w:uiPriority="68" w:unhideWhenUsed="0"/>
+    <w:lsdException w:name="Medium Grid 3 Accent 6" w:semiHidden="0" w:uiPriority="69" w:unhideWhenUsed="0"/>
+    <w:lsdException w:name="Dark List Accent 6" w:semiHidden="0" w:uiPriority="70" w:unhideWhenUsed="0"/>
+    <w:lsdException w:name="Colorful Shading Accent 6" w:semiHidden="0" w:uiPriority="71" w:unhideWhenUsed="0"/>
+    <w:lsdException w:name="Colorful List Accent 6" w:semiHidden="0" w:uiPriority="72" w:unhideWhenUsed="0"/>
+    <w:lsdException w:name="Colorful Grid Accent 6" w:semiHidden="0" w:uiPriority="73" w:unhideWhenUsed="0"/>
+    <w:lsdException w:name="Subtle Emphasis" w:semiHidden="0" w:uiPriority="19" w:unhideWhenUsed="0" w:qFormat="1"/>
+    <w:lsdException w:name="Intense Emphasis" w:semiHidden="0" w:uiPriority="21" w:unhideWhenUsed="0" w:qFormat="1"/>
+    <w:lsdException w:name="Subtle Reference" w:semiHidden="0" w:uiPriority="31" w:unhideWhenUsed="0" w:qFormat="1"/>
+    <w:lsdException w:name="Intense Reference" w:semiHidden="0" w:uiPriority="32" w:unhideWhenUsed="0" w:qFormat="1"/>
+    <w:lsdException w:name="Book Title" w:semiHidden="0" w:uiPriority="33" w:unhideWhenUsed="0" w:qFormat="1"/>
+    <w:lsdException w:name="Bibliography" w:uiPriority="37"/>
+    <w:lsdException w:name="TOC Heading" w:uiPriority="39" w:qFormat="1"/>
   </w:latentStyles>
   <w:style w:type="paragraph" w:default="1" w:styleId="Normal">
     <w:name w:val="Normal"/>
     <w:qFormat/>
-    <w:rsid w:val="00987DEC"/>
+    <w:rsid w:val="009C3F95"/>
     <w:pPr>
       <w:spacing w:after="0" w:line="240" w:lineRule="auto"/>
     </w:pPr>
@@ -4584,6 +3715,28 @@
       <w:sz w:val="24"/>
       <w:szCs w:val="24"/>
       <w:lang w:val="en-US"/>
+    </w:rPr>
+  </w:style>
+  <w:style w:type="paragraph" w:styleId="Ttulo3">
+    <w:name w:val="heading 3"/>
+    <w:basedOn w:val="Normal"/>
+    <w:next w:val="Normal"/>
+    <w:link w:val="Ttulo3Car"/>
+    <w:uiPriority w:val="9"/>
+    <w:qFormat/>
+    <w:rsid w:val="006F1493"/>
+    <w:pPr>
+      <w:spacing w:before="120" w:beforeAutospacing="1" w:after="120" w:afterAutospacing="1"/>
+      <w:jc w:val="both"/>
+      <w:outlineLvl w:val="2"/>
+    </w:pPr>
+    <w:rPr>
+      <w:rFonts w:ascii="Arial" w:eastAsia="Times New Roman" w:hAnsi="Arial" w:cs="Times New Roman"/>
+      <w:b/>
+      <w:bCs/>
+      <w:sz w:val="20"/>
+      <w:szCs w:val="27"/>
+      <w:lang w:val="es-CO"/>
     </w:rPr>
   </w:style>
   <w:style w:type="character" w:default="1" w:styleId="Fuentedeprrafopredeter">
@@ -4613,11 +3766,25 @@
     <w:semiHidden/>
     <w:unhideWhenUsed/>
   </w:style>
+  <w:style w:type="character" w:customStyle="1" w:styleId="Ttulo3Car">
+    <w:name w:val="Título 3 Car"/>
+    <w:basedOn w:val="Fuentedeprrafopredeter"/>
+    <w:link w:val="Ttulo3"/>
+    <w:uiPriority w:val="9"/>
+    <w:rsid w:val="006F1493"/>
+    <w:rPr>
+      <w:rFonts w:ascii="Arial" w:eastAsia="Times New Roman" w:hAnsi="Arial" w:cs="Times New Roman"/>
+      <w:b/>
+      <w:bCs/>
+      <w:sz w:val="20"/>
+      <w:szCs w:val="27"/>
+    </w:rPr>
+  </w:style>
   <w:style w:type="table" w:styleId="Tablaconcuadrcula">
     <w:name w:val="Table Grid"/>
     <w:basedOn w:val="Tablanormal"/>
     <w:uiPriority w:val="59"/>
-    <w:rsid w:val="00987DEC"/>
+    <w:rsid w:val="009C3F95"/>
     <w:pPr>
       <w:spacing w:after="0" w:line="240" w:lineRule="auto"/>
     </w:pPr>
@@ -4628,6 +3795,7 @@
       <w:lang w:val="en-US"/>
     </w:rPr>
     <w:tblPr>
+      <w:tblInd w:w="0" w:type="dxa"/>
       <w:tblBorders>
         <w:top w:val="single" w:sz="4" w:space="0" w:color="auto"/>
         <w:left w:val="single" w:sz="4" w:space="0" w:color="auto"/>
@@ -4636,104 +3804,281 @@
         <w:insideH w:val="single" w:sz="4" w:space="0" w:color="auto"/>
         <w:insideV w:val="single" w:sz="4" w:space="0" w:color="auto"/>
       </w:tblBorders>
+      <w:tblCellMar>
+        <w:top w:w="0" w:type="dxa"/>
+        <w:left w:w="108" w:type="dxa"/>
+        <w:bottom w:w="0" w:type="dxa"/>
+        <w:right w:w="108" w:type="dxa"/>
+      </w:tblCellMar>
     </w:tblPr>
   </w:style>
-  <w:style w:type="character" w:styleId="Refdecomentario">
-    <w:name w:val="annotation reference"/>
-    <w:basedOn w:val="Fuentedeprrafopredeter"/>
+</w:styles>
+</file>
+
+<file path=word/stylesWithEffects.xml><?xml version="1.0" encoding="utf-8"?>
+<w:styles xmlns:wpc="http://schemas.microsoft.com/office/word/2010/wordprocessingCanvas" xmlns:mc="http://schemas.openxmlformats.org/markup-compatibility/2006" xmlns:o="urn:schemas-microsoft-com:office:office" xmlns:r="http://schemas.openxmlformats.org/officeDocument/2006/relationships" xmlns:m="http://schemas.openxmlformats.org/officeDocument/2006/math" xmlns:v="urn:schemas-microsoft-com:vml" xmlns:wp14="http://schemas.microsoft.com/office/word/2010/wordprocessingDrawing" xmlns:wp="http://schemas.openxmlformats.org/drawingml/2006/wordprocessingDrawing" xmlns:w10="urn:schemas-microsoft-com:office:word" xmlns:w="http://schemas.openxmlformats.org/wordprocessingml/2006/main" xmlns:w14="http://schemas.microsoft.com/office/word/2010/wordml" xmlns:wpg="http://schemas.microsoft.com/office/word/2010/wordprocessingGroup" xmlns:wpi="http://schemas.microsoft.com/office/word/2010/wordprocessingInk" xmlns:wne="http://schemas.microsoft.com/office/word/2006/wordml" xmlns:wps="http://schemas.microsoft.com/office/word/2010/wordprocessingShape" mc:Ignorable="w14 wp14">
+  <w:docDefaults>
+    <w:rPrDefault>
+      <w:rPr>
+        <w:rFonts w:asciiTheme="minorHAnsi" w:eastAsiaTheme="minorHAnsi" w:hAnsiTheme="minorHAnsi" w:cstheme="minorBidi"/>
+        <w:sz w:val="22"/>
+        <w:szCs w:val="22"/>
+        <w:lang w:val="es-CO" w:eastAsia="en-US" w:bidi="ar-SA"/>
+      </w:rPr>
+    </w:rPrDefault>
+    <w:pPrDefault>
+      <w:pPr>
+        <w:spacing w:after="200" w:line="276" w:lineRule="auto"/>
+      </w:pPr>
+    </w:pPrDefault>
+  </w:docDefaults>
+  <w:latentStyles w:defLockedState="0" w:defUIPriority="99" w:defSemiHidden="1" w:defUnhideWhenUsed="1" w:defQFormat="0" w:count="267">
+    <w:lsdException w:name="Normal" w:semiHidden="0" w:uiPriority="0" w:unhideWhenUsed="0" w:qFormat="1"/>
+    <w:lsdException w:name="heading 1" w:semiHidden="0" w:uiPriority="9" w:unhideWhenUsed="0" w:qFormat="1"/>
+    <w:lsdException w:name="heading 2" w:uiPriority="9" w:qFormat="1"/>
+    <w:lsdException w:name="heading 3" w:uiPriority="9" w:qFormat="1"/>
+    <w:lsdException w:name="heading 4" w:uiPriority="9" w:qFormat="1"/>
+    <w:lsdException w:name="heading 5" w:uiPriority="9" w:qFormat="1"/>
+    <w:lsdException w:name="heading 6" w:uiPriority="9" w:qFormat="1"/>
+    <w:lsdException w:name="heading 7" w:uiPriority="9" w:qFormat="1"/>
+    <w:lsdException w:name="heading 8" w:uiPriority="9" w:qFormat="1"/>
+    <w:lsdException w:name="heading 9" w:uiPriority="9" w:qFormat="1"/>
+    <w:lsdException w:name="toc 1" w:uiPriority="39"/>
+    <w:lsdException w:name="toc 2" w:uiPriority="39"/>
+    <w:lsdException w:name="toc 3" w:uiPriority="39"/>
+    <w:lsdException w:name="toc 4" w:uiPriority="39"/>
+    <w:lsdException w:name="toc 5" w:uiPriority="39"/>
+    <w:lsdException w:name="toc 6" w:uiPriority="39"/>
+    <w:lsdException w:name="toc 7" w:uiPriority="39"/>
+    <w:lsdException w:name="toc 8" w:uiPriority="39"/>
+    <w:lsdException w:name="toc 9" w:uiPriority="39"/>
+    <w:lsdException w:name="caption" w:uiPriority="35" w:qFormat="1"/>
+    <w:lsdException w:name="Title" w:semiHidden="0" w:uiPriority="10" w:unhideWhenUsed="0" w:qFormat="1"/>
+    <w:lsdException w:name="Default Paragraph Font" w:uiPriority="1"/>
+    <w:lsdException w:name="Subtitle" w:semiHidden="0" w:uiPriority="11" w:unhideWhenUsed="0" w:qFormat="1"/>
+    <w:lsdException w:name="Strong" w:semiHidden="0" w:uiPriority="22" w:unhideWhenUsed="0" w:qFormat="1"/>
+    <w:lsdException w:name="Emphasis" w:semiHidden="0" w:uiPriority="20" w:unhideWhenUsed="0" w:qFormat="1"/>
+    <w:lsdException w:name="Table Grid" w:semiHidden="0" w:uiPriority="59" w:unhideWhenUsed="0"/>
+    <w:lsdException w:name="Placeholder Text" w:unhideWhenUsed="0"/>
+    <w:lsdException w:name="No Spacing" w:semiHidden="0" w:uiPriority="1" w:unhideWhenUsed="0" w:qFormat="1"/>
+    <w:lsdException w:name="Light Shading" w:semiHidden="0" w:uiPriority="60" w:unhideWhenUsed="0"/>
+    <w:lsdException w:name="Light List" w:semiHidden="0" w:uiPriority="61" w:unhideWhenUsed="0"/>
+    <w:lsdException w:name="Light Grid" w:semiHidden="0" w:uiPriority="62" w:unhideWhenUsed="0"/>
+    <w:lsdException w:name="Medium Shading 1" w:semiHidden="0" w:uiPriority="63" w:unhideWhenUsed="0"/>
+    <w:lsdException w:name="Medium Shading 2" w:semiHidden="0" w:uiPriority="64" w:unhideWhenUsed="0"/>
+    <w:lsdException w:name="Medium List 1" w:semiHidden="0" w:uiPriority="65" w:unhideWhenUsed="0"/>
+    <w:lsdException w:name="Medium List 2" w:semiHidden="0" w:uiPriority="66" w:unhideWhenUsed="0"/>
+    <w:lsdException w:name="Medium Grid 1" w:semiHidden="0" w:uiPriority="67" w:unhideWhenUsed="0"/>
+    <w:lsdException w:name="Medium Grid 2" w:semiHidden="0" w:uiPriority="68" w:unhideWhenUsed="0"/>
+    <w:lsdException w:name="Medium Grid 3" w:semiHidden="0" w:uiPriority="69" w:unhideWhenUsed="0"/>
+    <w:lsdException w:name="Dark List" w:semiHidden="0" w:uiPriority="70" w:unhideWhenUsed="0"/>
+    <w:lsdException w:name="Colorful Shading" w:semiHidden="0" w:uiPriority="71" w:unhideWhenUsed="0"/>
+    <w:lsdException w:name="Colorful List" w:semiHidden="0" w:uiPriority="72" w:unhideWhenUsed="0"/>
+    <w:lsdException w:name="Colorful Grid" w:semiHidden="0" w:uiPriority="73" w:unhideWhenUsed="0"/>
+    <w:lsdException w:name="Light Shading Accent 1" w:semiHidden="0" w:uiPriority="60" w:unhideWhenUsed="0"/>
+    <w:lsdException w:name="Light List Accent 1" w:semiHidden="0" w:uiPriority="61" w:unhideWhenUsed="0"/>
+    <w:lsdException w:name="Light Grid Accent 1" w:semiHidden="0" w:uiPriority="62" w:unhideWhenUsed="0"/>
+    <w:lsdException w:name="Medium Shading 1 Accent 1" w:semiHidden="0" w:uiPriority="63" w:unhideWhenUsed="0"/>
+    <w:lsdException w:name="Medium Shading 2 Accent 1" w:semiHidden="0" w:uiPriority="64" w:unhideWhenUsed="0"/>
+    <w:lsdException w:name="Medium List 1 Accent 1" w:semiHidden="0" w:uiPriority="65" w:unhideWhenUsed="0"/>
+    <w:lsdException w:name="Revision" w:unhideWhenUsed="0"/>
+    <w:lsdException w:name="List Paragraph" w:semiHidden="0" w:uiPriority="34" w:unhideWhenUsed="0" w:qFormat="1"/>
+    <w:lsdException w:name="Quote" w:semiHidden="0" w:uiPriority="29" w:unhideWhenUsed="0" w:qFormat="1"/>
+    <w:lsdException w:name="Intense Quote" w:semiHidden="0" w:uiPriority="30" w:unhideWhenUsed="0" w:qFormat="1"/>
+    <w:lsdException w:name="Medium List 2 Accent 1" w:semiHidden="0" w:uiPriority="66" w:unhideWhenUsed="0"/>
+    <w:lsdException w:name="Medium Grid 1 Accent 1" w:semiHidden="0" w:uiPriority="67" w:unhideWhenUsed="0"/>
+    <w:lsdException w:name="Medium Grid 2 Accent 1" w:semiHidden="0" w:uiPriority="68" w:unhideWhenUsed="0"/>
+    <w:lsdException w:name="Medium Grid 3 Accent 1" w:semiHidden="0" w:uiPriority="69" w:unhideWhenUsed="0"/>
+    <w:lsdException w:name="Dark List Accent 1" w:semiHidden="0" w:uiPriority="70" w:unhideWhenUsed="0"/>
+    <w:lsdException w:name="Colorful Shading Accent 1" w:semiHidden="0" w:uiPriority="71" w:unhideWhenUsed="0"/>
+    <w:lsdException w:name="Colorful List Accent 1" w:semiHidden="0" w:uiPriority="72" w:unhideWhenUsed="0"/>
+    <w:lsdException w:name="Colorful Grid Accent 1" w:semiHidden="0" w:uiPriority="73" w:unhideWhenUsed="0"/>
+    <w:lsdException w:name="Light Shading Accent 2" w:semiHidden="0" w:uiPriority="60" w:unhideWhenUsed="0"/>
+    <w:lsdException w:name="Light List Accent 2" w:semiHidden="0" w:uiPriority="61" w:unhideWhenUsed="0"/>
+    <w:lsdException w:name="Light Grid Accent 2" w:semiHidden="0" w:uiPriority="62" w:unhideWhenUsed="0"/>
+    <w:lsdException w:name="Medium Shading 1 Accent 2" w:semiHidden="0" w:uiPriority="63" w:unhideWhenUsed="0"/>
+    <w:lsdException w:name="Medium Shading 2 Accent 2" w:semiHidden="0" w:uiPriority="64" w:unhideWhenUsed="0"/>
+    <w:lsdException w:name="Medium List 1 Accent 2" w:semiHidden="0" w:uiPriority="65" w:unhideWhenUsed="0"/>
+    <w:lsdException w:name="Medium List 2 Accent 2" w:semiHidden="0" w:uiPriority="66" w:unhideWhenUsed="0"/>
+    <w:lsdException w:name="Medium Grid 1 Accent 2" w:semiHidden="0" w:uiPriority="67" w:unhideWhenUsed="0"/>
+    <w:lsdException w:name="Medium Grid 2 Accent 2" w:semiHidden="0" w:uiPriority="68" w:unhideWhenUsed="0"/>
+    <w:lsdException w:name="Medium Grid 3 Accent 2" w:semiHidden="0" w:uiPriority="69" w:unhideWhenUsed="0"/>
+    <w:lsdException w:name="Dark List Accent 2" w:semiHidden="0" w:uiPriority="70" w:unhideWhenUsed="0"/>
+    <w:lsdException w:name="Colorful Shading Accent 2" w:semiHidden="0" w:uiPriority="71" w:unhideWhenUsed="0"/>
+    <w:lsdException w:name="Colorful List Accent 2" w:semiHidden="0" w:uiPriority="72" w:unhideWhenUsed="0"/>
+    <w:lsdException w:name="Colorful Grid Accent 2" w:semiHidden="0" w:uiPriority="73" w:unhideWhenUsed="0"/>
+    <w:lsdException w:name="Light Shading Accent 3" w:semiHidden="0" w:uiPriority="60" w:unhideWhenUsed="0"/>
+    <w:lsdException w:name="Light List Accent 3" w:semiHidden="0" w:uiPriority="61" w:unhideWhenUsed="0"/>
+    <w:lsdException w:name="Light Grid Accent 3" w:semiHidden="0" w:uiPriority="62" w:unhideWhenUsed="0"/>
+    <w:lsdException w:name="Medium Shading 1 Accent 3" w:semiHidden="0" w:uiPriority="63" w:unhideWhenUsed="0"/>
+    <w:lsdException w:name="Medium Shading 2 Accent 3" w:semiHidden="0" w:uiPriority="64" w:unhideWhenUsed="0"/>
+    <w:lsdException w:name="Medium List 1 Accent 3" w:semiHidden="0" w:uiPriority="65" w:unhideWhenUsed="0"/>
+    <w:lsdException w:name="Medium List 2 Accent 3" w:semiHidden="0" w:uiPriority="66" w:unhideWhenUsed="0"/>
+    <w:lsdException w:name="Medium Grid 1 Accent 3" w:semiHidden="0" w:uiPriority="67" w:unhideWhenUsed="0"/>
+    <w:lsdException w:name="Medium Grid 2 Accent 3" w:semiHidden="0" w:uiPriority="68" w:unhideWhenUsed="0"/>
+    <w:lsdException w:name="Medium Grid 3 Accent 3" w:semiHidden="0" w:uiPriority="69" w:unhideWhenUsed="0"/>
+    <w:lsdException w:name="Dark List Accent 3" w:semiHidden="0" w:uiPriority="70" w:unhideWhenUsed="0"/>
+    <w:lsdException w:name="Colorful Shading Accent 3" w:semiHidden="0" w:uiPriority="71" w:unhideWhenUsed="0"/>
+    <w:lsdException w:name="Colorful List Accent 3" w:semiHidden="0" w:uiPriority="72" w:unhideWhenUsed="0"/>
+    <w:lsdException w:name="Colorful Grid Accent 3" w:semiHidden="0" w:uiPriority="73" w:unhideWhenUsed="0"/>
+    <w:lsdException w:name="Light Shading Accent 4" w:semiHidden="0" w:uiPriority="60" w:unhideWhenUsed="0"/>
+    <w:lsdException w:name="Light List Accent 4" w:semiHidden="0" w:uiPriority="61" w:unhideWhenUsed="0"/>
+    <w:lsdException w:name="Light Grid Accent 4" w:semiHidden="0" w:uiPriority="62" w:unhideWhenUsed="0"/>
+    <w:lsdException w:name="Medium Shading 1 Accent 4" w:semiHidden="0" w:uiPriority="63" w:unhideWhenUsed="0"/>
+    <w:lsdException w:name="Medium Shading 2 Accent 4" w:semiHidden="0" w:uiPriority="64" w:unhideWhenUsed="0"/>
+    <w:lsdException w:name="Medium List 1 Accent 4" w:semiHidden="0" w:uiPriority="65" w:unhideWhenUsed="0"/>
+    <w:lsdException w:name="Medium List 2 Accent 4" w:semiHidden="0" w:uiPriority="66" w:unhideWhenUsed="0"/>
+    <w:lsdException w:name="Medium Grid 1 Accent 4" w:semiHidden="0" w:uiPriority="67" w:unhideWhenUsed="0"/>
+    <w:lsdException w:name="Medium Grid 2 Accent 4" w:semiHidden="0" w:uiPriority="68" w:unhideWhenUsed="0"/>
+    <w:lsdException w:name="Medium Grid 3 Accent 4" w:semiHidden="0" w:uiPriority="69" w:unhideWhenUsed="0"/>
+    <w:lsdException w:name="Dark List Accent 4" w:semiHidden="0" w:uiPriority="70" w:unhideWhenUsed="0"/>
+    <w:lsdException w:name="Colorful Shading Accent 4" w:semiHidden="0" w:uiPriority="71" w:unhideWhenUsed="0"/>
+    <w:lsdException w:name="Colorful List Accent 4" w:semiHidden="0" w:uiPriority="72" w:unhideWhenUsed="0"/>
+    <w:lsdException w:name="Colorful Grid Accent 4" w:semiHidden="0" w:uiPriority="73" w:unhideWhenUsed="0"/>
+    <w:lsdException w:name="Light Shading Accent 5" w:semiHidden="0" w:uiPriority="60" w:unhideWhenUsed="0"/>
+    <w:lsdException w:name="Light List Accent 5" w:semiHidden="0" w:uiPriority="61" w:unhideWhenUsed="0"/>
+    <w:lsdException w:name="Light Grid Accent 5" w:semiHidden="0" w:uiPriority="62" w:unhideWhenUsed="0"/>
+    <w:lsdException w:name="Medium Shading 1 Accent 5" w:semiHidden="0" w:uiPriority="63" w:unhideWhenUsed="0"/>
+    <w:lsdException w:name="Medium Shading 2 Accent 5" w:semiHidden="0" w:uiPriority="64" w:unhideWhenUsed="0"/>
+    <w:lsdException w:name="Medium List 1 Accent 5" w:semiHidden="0" w:uiPriority="65" w:unhideWhenUsed="0"/>
+    <w:lsdException w:name="Medium List 2 Accent 5" w:semiHidden="0" w:uiPriority="66" w:unhideWhenUsed="0"/>
+    <w:lsdException w:name="Medium Grid 1 Accent 5" w:semiHidden="0" w:uiPriority="67" w:unhideWhenUsed="0"/>
+    <w:lsdException w:name="Medium Grid 2 Accent 5" w:semiHidden="0" w:uiPriority="68" w:unhideWhenUsed="0"/>
+    <w:lsdException w:name="Medium Grid 3 Accent 5" w:semiHidden="0" w:uiPriority="69" w:unhideWhenUsed="0"/>
+    <w:lsdException w:name="Dark List Accent 5" w:semiHidden="0" w:uiPriority="70" w:unhideWhenUsed="0"/>
+    <w:lsdException w:name="Colorful Shading Accent 5" w:semiHidden="0" w:uiPriority="71" w:unhideWhenUsed="0"/>
+    <w:lsdException w:name="Colorful List Accent 5" w:semiHidden="0" w:uiPriority="72" w:unhideWhenUsed="0"/>
+    <w:lsdException w:name="Colorful Grid Accent 5" w:semiHidden="0" w:uiPriority="73" w:unhideWhenUsed="0"/>
+    <w:lsdException w:name="Light Shading Accent 6" w:semiHidden="0" w:uiPriority="60" w:unhideWhenUsed="0"/>
+    <w:lsdException w:name="Light List Accent 6" w:semiHidden="0" w:uiPriority="61" w:unhideWhenUsed="0"/>
+    <w:lsdException w:name="Light Grid Accent 6" w:semiHidden="0" w:uiPriority="62" w:unhideWhenUsed="0"/>
+    <w:lsdException w:name="Medium Shading 1 Accent 6" w:semiHidden="0" w:uiPriority="63" w:unhideWhenUsed="0"/>
+    <w:lsdException w:name="Medium Shading 2 Accent 6" w:semiHidden="0" w:uiPriority="64" w:unhideWhenUsed="0"/>
+    <w:lsdException w:name="Medium List 1 Accent 6" w:semiHidden="0" w:uiPriority="65" w:unhideWhenUsed="0"/>
+    <w:lsdException w:name="Medium List 2 Accent 6" w:semiHidden="0" w:uiPriority="66" w:unhideWhenUsed="0"/>
+    <w:lsdException w:name="Medium Grid 1 Accent 6" w:semiHidden="0" w:uiPriority="67" w:unhideWhenUsed="0"/>
+    <w:lsdException w:name="Medium Grid 2 Accent 6" w:semiHidden="0" w:uiPriority="68" w:unhideWhenUsed="0"/>
+    <w:lsdException w:name="Medium Grid 3 Accent 6" w:semiHidden="0" w:uiPriority="69" w:unhideWhenUsed="0"/>
+    <w:lsdException w:name="Dark List Accent 6" w:semiHidden="0" w:uiPriority="70" w:unhideWhenUsed="0"/>
+    <w:lsdException w:name="Colorful Shading Accent 6" w:semiHidden="0" w:uiPriority="71" w:unhideWhenUsed="0"/>
+    <w:lsdException w:name="Colorful List Accent 6" w:semiHidden="0" w:uiPriority="72" w:unhideWhenUsed="0"/>
+    <w:lsdException w:name="Colorful Grid Accent 6" w:semiHidden="0" w:uiPriority="73" w:unhideWhenUsed="0"/>
+    <w:lsdException w:name="Subtle Emphasis" w:semiHidden="0" w:uiPriority="19" w:unhideWhenUsed="0" w:qFormat="1"/>
+    <w:lsdException w:name="Intense Emphasis" w:semiHidden="0" w:uiPriority="21" w:unhideWhenUsed="0" w:qFormat="1"/>
+    <w:lsdException w:name="Subtle Reference" w:semiHidden="0" w:uiPriority="31" w:unhideWhenUsed="0" w:qFormat="1"/>
+    <w:lsdException w:name="Intense Reference" w:semiHidden="0" w:uiPriority="32" w:unhideWhenUsed="0" w:qFormat="1"/>
+    <w:lsdException w:name="Book Title" w:semiHidden="0" w:uiPriority="33" w:unhideWhenUsed="0" w:qFormat="1"/>
+    <w:lsdException w:name="Bibliography" w:uiPriority="37"/>
+    <w:lsdException w:name="TOC Heading" w:uiPriority="39" w:qFormat="1"/>
+  </w:latentStyles>
+  <w:style w:type="paragraph" w:default="1" w:styleId="Normal">
+    <w:name w:val="Normal"/>
+    <w:qFormat/>
+    <w:rsid w:val="009C3F95"/>
+    <w:pPr>
+      <w:spacing w:after="0" w:line="240" w:lineRule="auto"/>
+    </w:pPr>
+    <w:rPr>
+      <w:rFonts w:eastAsiaTheme="minorEastAsia"/>
+      <w:sz w:val="24"/>
+      <w:szCs w:val="24"/>
+      <w:lang w:val="en-US"/>
+    </w:rPr>
+  </w:style>
+  <w:style w:type="paragraph" w:styleId="Ttulo3">
+    <w:name w:val="heading 3"/>
+    <w:basedOn w:val="Normal"/>
+    <w:next w:val="Normal"/>
+    <w:link w:val="Ttulo3Car"/>
+    <w:uiPriority w:val="9"/>
+    <w:qFormat/>
+    <w:rsid w:val="006F1493"/>
+    <w:pPr>
+      <w:spacing w:before="120" w:beforeAutospacing="1" w:after="120" w:afterAutospacing="1"/>
+      <w:jc w:val="both"/>
+      <w:outlineLvl w:val="2"/>
+    </w:pPr>
+    <w:rPr>
+      <w:rFonts w:ascii="Arial" w:eastAsia="Times New Roman" w:hAnsi="Arial" w:cs="Times New Roman"/>
+      <w:b/>
+      <w:bCs/>
+      <w:sz w:val="20"/>
+      <w:szCs w:val="27"/>
+      <w:lang w:val="es-CO"/>
+    </w:rPr>
+  </w:style>
+  <w:style w:type="character" w:default="1" w:styleId="Fuentedeprrafopredeter">
+    <w:name w:val="Default Paragraph Font"/>
+    <w:uiPriority w:val="1"/>
+    <w:semiHidden/>
+    <w:unhideWhenUsed/>
+  </w:style>
+  <w:style w:type="table" w:default="1" w:styleId="Tablanormal">
+    <w:name w:val="Normal Table"/>
     <w:uiPriority w:val="99"/>
     <w:semiHidden/>
     <w:unhideWhenUsed/>
-    <w:rsid w:val="003D3C71"/>
-    <w:rPr>
-      <w:sz w:val="16"/>
-      <w:szCs w:val="16"/>
-    </w:rPr>
+    <w:tblPr>
+      <w:tblInd w:w="0" w:type="dxa"/>
+      <w:tblCellMar>
+        <w:top w:w="0" w:type="dxa"/>
+        <w:left w:w="108" w:type="dxa"/>
+        <w:bottom w:w="0" w:type="dxa"/>
+        <w:right w:w="108" w:type="dxa"/>
+      </w:tblCellMar>
+    </w:tblPr>
   </w:style>
-  <w:style w:type="paragraph" w:styleId="Textocomentario">
-    <w:name w:val="annotation text"/>
-    <w:basedOn w:val="Normal"/>
-    <w:link w:val="TextocomentarioCar"/>
+  <w:style w:type="numbering" w:default="1" w:styleId="Sinlista">
+    <w:name w:val="No List"/>
     <w:uiPriority w:val="99"/>
     <w:semiHidden/>
     <w:unhideWhenUsed/>
-    <w:rsid w:val="003D3C71"/>
+  </w:style>
+  <w:style w:type="character" w:customStyle="1" w:styleId="Ttulo3Car">
+    <w:name w:val="Título 3 Car"/>
+    <w:basedOn w:val="Fuentedeprrafopredeter"/>
+    <w:link w:val="Ttulo3"/>
+    <w:uiPriority w:val="9"/>
+    <w:rsid w:val="006F1493"/>
     <w:rPr>
-      <w:sz w:val="20"/>
-      <w:szCs w:val="20"/>
-    </w:rPr>
-  </w:style>
-  <w:style w:type="character" w:customStyle="1" w:styleId="TextocomentarioCar">
-    <w:name w:val="Texto comentario Car"/>
-    <w:basedOn w:val="Fuentedeprrafopredeter"/>
-    <w:link w:val="Textocomentario"/>
-    <w:uiPriority w:val="99"/>
-    <w:semiHidden/>
-    <w:rsid w:val="003D3C71"/>
-    <w:rPr>
-      <w:rFonts w:eastAsiaTheme="minorEastAsia"/>
-      <w:sz w:val="20"/>
-      <w:szCs w:val="20"/>
-      <w:lang w:val="en-US"/>
-    </w:rPr>
-  </w:style>
-  <w:style w:type="paragraph" w:styleId="Asuntodelcomentario">
-    <w:name w:val="annotation subject"/>
-    <w:basedOn w:val="Textocomentario"/>
-    <w:next w:val="Textocomentario"/>
-    <w:link w:val="AsuntodelcomentarioCar"/>
-    <w:uiPriority w:val="99"/>
-    <w:semiHidden/>
-    <w:unhideWhenUsed/>
-    <w:rsid w:val="003D3C71"/>
-    <w:rPr>
-      <w:b/>
-      <w:bCs/>
-    </w:rPr>
-  </w:style>
-  <w:style w:type="character" w:customStyle="1" w:styleId="AsuntodelcomentarioCar">
-    <w:name w:val="Asunto del comentario Car"/>
-    <w:basedOn w:val="TextocomentarioCar"/>
-    <w:link w:val="Asuntodelcomentario"/>
-    <w:uiPriority w:val="99"/>
-    <w:semiHidden/>
-    <w:rsid w:val="003D3C71"/>
-    <w:rPr>
-      <w:rFonts w:eastAsiaTheme="minorEastAsia"/>
+      <w:rFonts w:ascii="Arial" w:eastAsia="Times New Roman" w:hAnsi="Arial" w:cs="Times New Roman"/>
       <w:b/>
       <w:bCs/>
       <w:sz w:val="20"/>
-      <w:szCs w:val="20"/>
+      <w:szCs w:val="27"/>
+    </w:rPr>
+  </w:style>
+  <w:style w:type="table" w:styleId="Tablaconcuadrcula">
+    <w:name w:val="Table Grid"/>
+    <w:basedOn w:val="Tablanormal"/>
+    <w:uiPriority w:val="59"/>
+    <w:rsid w:val="009C3F95"/>
+    <w:pPr>
+      <w:spacing w:after="0" w:line="240" w:lineRule="auto"/>
+    </w:pPr>
+    <w:rPr>
+      <w:rFonts w:eastAsiaTheme="minorEastAsia"/>
+      <w:sz w:val="24"/>
+      <w:szCs w:val="24"/>
       <w:lang w:val="en-US"/>
     </w:rPr>
-  </w:style>
-  <w:style w:type="paragraph" w:styleId="Textodeglobo">
-    <w:name w:val="Balloon Text"/>
-    <w:basedOn w:val="Normal"/>
-    <w:link w:val="TextodegloboCar"/>
-    <w:uiPriority w:val="99"/>
-    <w:semiHidden/>
-    <w:unhideWhenUsed/>
-    <w:rsid w:val="003D3C71"/>
-    <w:rPr>
-      <w:rFonts w:ascii="Segoe UI" w:hAnsi="Segoe UI" w:cs="Segoe UI"/>
-      <w:sz w:val="18"/>
-      <w:szCs w:val="18"/>
-    </w:rPr>
-  </w:style>
-  <w:style w:type="character" w:customStyle="1" w:styleId="TextodegloboCar">
-    <w:name w:val="Texto de globo Car"/>
-    <w:basedOn w:val="Fuentedeprrafopredeter"/>
-    <w:link w:val="Textodeglobo"/>
-    <w:uiPriority w:val="99"/>
-    <w:semiHidden/>
-    <w:rsid w:val="003D3C71"/>
-    <w:rPr>
-      <w:rFonts w:ascii="Segoe UI" w:eastAsiaTheme="minorEastAsia" w:hAnsi="Segoe UI" w:cs="Segoe UI"/>
-      <w:sz w:val="18"/>
-      <w:szCs w:val="18"/>
-      <w:lang w:val="en-US"/>
-    </w:rPr>
+    <w:tblPr>
+      <w:tblInd w:w="0" w:type="dxa"/>
+      <w:tblBorders>
+        <w:top w:val="single" w:sz="4" w:space="0" w:color="auto"/>
+        <w:left w:val="single" w:sz="4" w:space="0" w:color="auto"/>
+        <w:bottom w:val="single" w:sz="4" w:space="0" w:color="auto"/>
+        <w:right w:val="single" w:sz="4" w:space="0" w:color="auto"/>
+        <w:insideH w:val="single" w:sz="4" w:space="0" w:color="auto"/>
+        <w:insideV w:val="single" w:sz="4" w:space="0" w:color="auto"/>
+      </w:tblBorders>
+      <w:tblCellMar>
+        <w:top w:w="0" w:type="dxa"/>
+        <w:left w:w="108" w:type="dxa"/>
+        <w:bottom w:w="0" w:type="dxa"/>
+        <w:right w:w="108" w:type="dxa"/>
+      </w:tblCellMar>
+    </w:tblPr>
   </w:style>
 </w:styles>
 </file>
